--- a/Machine Learning/Notes/MachineLearning_Unit1&2_QuestionBank.docx
+++ b/Machine Learning/Notes/MachineLearning_Unit1&2_QuestionBank.docx
@@ -1,9 +1,10 @@
 
 <file path=word/document.xml><?xml version="1.0" encoding="utf-8"?>
-<w:document xmlns:ve="http://schemas.openxmlformats.org/markup-compatibility/2006" xmlns:o="urn:schemas-microsoft-com:office:office" xmlns:r="http://schemas.openxmlformats.org/officeDocument/2006/relationships" xmlns:m="http://schemas.openxmlformats.org/officeDocument/2006/math" xmlns:v="urn:schemas-microsoft-com:vml" xmlns:wp="http://schemas.openxmlformats.org/drawingml/2006/wordprocessingDrawing" xmlns:w10="urn:schemas-microsoft-com:office:word" xmlns:w="http://schemas.openxmlformats.org/wordprocessingml/2006/main" xmlns:wne="http://schemas.microsoft.com/office/word/2006/wordml">
+<w:document xmlns:wpc="http://schemas.microsoft.com/office/word/2010/wordprocessingCanvas" xmlns:mc="http://schemas.openxmlformats.org/markup-compatibility/2006" xmlns:o="urn:schemas-microsoft-com:office:office" xmlns:r="http://schemas.openxmlformats.org/officeDocument/2006/relationships" xmlns:m="http://schemas.openxmlformats.org/officeDocument/2006/math" xmlns:v="urn:schemas-microsoft-com:vml" xmlns:wp14="http://schemas.microsoft.com/office/word/2010/wordprocessingDrawing" xmlns:wp="http://schemas.openxmlformats.org/drawingml/2006/wordprocessingDrawing" xmlns:w10="urn:schemas-microsoft-com:office:word" xmlns:w="http://schemas.openxmlformats.org/wordprocessingml/2006/main" xmlns:w14="http://schemas.microsoft.com/office/word/2010/wordml" xmlns:w15="http://schemas.microsoft.com/office/word/2012/wordml" xmlns:wpg="http://schemas.microsoft.com/office/word/2010/wordprocessingGroup" xmlns:wpi="http://schemas.microsoft.com/office/word/2010/wordprocessingInk" xmlns:wne="http://schemas.microsoft.com/office/word/2006/wordml" xmlns:wps="http://schemas.microsoft.com/office/word/2010/wordprocessingShape" mc:Ignorable="w14 w15 wp14">
   <w:body>
     <w:p>
       <w:pPr>
+        <w:ind w:left="720" w:hanging="720"/>
         <w:jc w:val="center"/>
         <w:rPr>
           <w:rFonts w:ascii="Times New Roman" w:eastAsia="Times New Roman" w:hAnsi="Times New Roman" w:cs="Times New Roman"/>
@@ -24,6 +25,7 @@
     </w:p>
     <w:p>
       <w:pPr>
+        <w:ind w:left="720" w:hanging="720"/>
         <w:jc w:val="center"/>
         <w:rPr>
           <w:rFonts w:ascii="Times New Roman" w:eastAsia="Times New Roman" w:hAnsi="Times New Roman" w:cs="Times New Roman"/>
@@ -44,6 +46,7 @@
     </w:p>
     <w:p>
       <w:pPr>
+        <w:ind w:left="720" w:hanging="720"/>
         <w:rPr>
           <w:rFonts w:ascii="Times New Roman" w:eastAsia="Times New Roman" w:hAnsi="Times New Roman" w:cs="Times New Roman"/>
           <w:sz w:val="24"/>
@@ -65,51 +68,20 @@
           <w:between w:val="nil"/>
         </w:pBdr>
         <w:spacing w:after="0"/>
-        <w:rPr>
-          <w:rFonts w:ascii="Times New Roman" w:eastAsia="Times New Roman" w:hAnsi="Times New Roman" w:cs="Times New Roman"/>
-          <w:sz w:val="24"/>
-          <w:szCs w:val="24"/>
-        </w:rPr>
-      </w:pPr>
-      <w:r>
-        <w:rPr>
-          <w:rFonts w:ascii="Times New Roman" w:eastAsia="Times New Roman" w:hAnsi="Times New Roman" w:cs="Times New Roman"/>
-          <w:sz w:val="24"/>
-          <w:szCs w:val="24"/>
-        </w:rPr>
-        <w:t xml:space="preserve">What is Data Science? </w:t>
-      </w:r>
-      <w:r>
-        <w:rPr>
-          <w:rFonts w:ascii="Times New Roman" w:eastAsia="Times New Roman" w:hAnsi="Times New Roman" w:cs="Times New Roman"/>
-          <w:sz w:val="24"/>
-          <w:szCs w:val="24"/>
-        </w:rPr>
-        <w:t>Write a short</w:t>
-      </w:r>
-      <w:r>
-        <w:rPr>
-          <w:rFonts w:ascii="Times New Roman" w:eastAsia="Times New Roman" w:hAnsi="Times New Roman" w:cs="Times New Roman"/>
-          <w:sz w:val="24"/>
-          <w:szCs w:val="24"/>
-        </w:rPr>
-        <w:t xml:space="preserve"> note </w:t>
-      </w:r>
-      <w:r>
-        <w:rPr>
-          <w:rFonts w:ascii="Times New Roman" w:eastAsia="Times New Roman" w:hAnsi="Times New Roman" w:cs="Times New Roman"/>
-          <w:sz w:val="24"/>
-          <w:szCs w:val="24"/>
-        </w:rPr>
-        <w:t>on the need</w:t>
-      </w:r>
-      <w:r>
-        <w:rPr>
-          <w:rFonts w:ascii="Times New Roman" w:eastAsia="Times New Roman" w:hAnsi="Times New Roman" w:cs="Times New Roman"/>
-          <w:sz w:val="24"/>
-          <w:szCs w:val="24"/>
-        </w:rPr>
-        <w:t xml:space="preserve"> of Data Science.</w:t>
+        <w:ind w:hanging="720"/>
+        <w:rPr>
+          <w:rFonts w:ascii="Times New Roman" w:eastAsia="Times New Roman" w:hAnsi="Times New Roman" w:cs="Times New Roman"/>
+          <w:sz w:val="24"/>
+          <w:szCs w:val="24"/>
+        </w:rPr>
+      </w:pPr>
+      <w:r>
+        <w:rPr>
+          <w:rFonts w:ascii="Times New Roman" w:eastAsia="Times New Roman" w:hAnsi="Times New Roman" w:cs="Times New Roman"/>
+          <w:sz w:val="24"/>
+          <w:szCs w:val="24"/>
+        </w:rPr>
+        <w:t>What is Data Science? Write a short note on the need of Data Science.</w:t>
       </w:r>
     </w:p>
     <w:p>
@@ -126,6 +98,7 @@
           <w:between w:val="nil"/>
         </w:pBdr>
         <w:spacing w:after="0"/>
+        <w:ind w:hanging="720"/>
         <w:rPr>
           <w:rFonts w:ascii="Times New Roman" w:eastAsia="Times New Roman" w:hAnsi="Times New Roman" w:cs="Times New Roman"/>
           <w:sz w:val="24"/>
@@ -139,6 +112,33 @@
           <w:szCs w:val="24"/>
         </w:rPr>
         <w:t>Briefly explain various data science disciplines.</w:t>
+      </w:r>
+      <w:r>
+        <w:rPr>
+          <w:rFonts w:ascii="Times New Roman" w:eastAsia="Times New Roman" w:hAnsi="Times New Roman" w:cs="Times New Roman"/>
+          <w:sz w:val="24"/>
+          <w:szCs w:val="24"/>
+        </w:rPr>
+        <w:t xml:space="preserve"> </w:t>
+      </w:r>
+      <w:hyperlink r:id="rId6" w:history="1">
+        <w:r>
+          <w:rPr>
+            <w:rStyle w:val="Hyperlink"/>
+            <w:rFonts w:ascii="Times New Roman" w:eastAsia="Times New Roman" w:hAnsi="Times New Roman" w:cs="Times New Roman"/>
+            <w:sz w:val="24"/>
+            <w:szCs w:val="24"/>
+          </w:rPr>
+          <w:t>https://medium.com/@udemeudofia01/disciplines-in-data-science-a1da93306528</w:t>
+        </w:r>
+      </w:hyperlink>
+      <w:r>
+        <w:rPr>
+          <w:rFonts w:ascii="Times New Roman" w:eastAsia="Times New Roman" w:hAnsi="Times New Roman" w:cs="Times New Roman"/>
+          <w:sz w:val="24"/>
+          <w:szCs w:val="24"/>
+        </w:rPr>
+        <w:t xml:space="preserve"> </w:t>
       </w:r>
     </w:p>
     <w:p>
@@ -155,6 +155,7 @@
           <w:between w:val="nil"/>
         </w:pBdr>
         <w:spacing w:after="0"/>
+        <w:ind w:hanging="720"/>
         <w:rPr>
           <w:rFonts w:ascii="Times New Roman" w:eastAsia="Times New Roman" w:hAnsi="Times New Roman" w:cs="Times New Roman"/>
           <w:sz w:val="24"/>
@@ -168,6 +169,33 @@
           <w:szCs w:val="24"/>
         </w:rPr>
         <w:t>What is the difference between analysis &amp; analytics?</w:t>
+      </w:r>
+      <w:r>
+        <w:rPr>
+          <w:rFonts w:ascii="Times New Roman" w:eastAsia="Times New Roman" w:hAnsi="Times New Roman" w:cs="Times New Roman"/>
+          <w:sz w:val="24"/>
+          <w:szCs w:val="24"/>
+        </w:rPr>
+        <w:t xml:space="preserve"> </w:t>
+      </w:r>
+      <w:hyperlink r:id="rId7" w:history="1">
+        <w:r>
+          <w:rPr>
+            <w:rStyle w:val="Hyperlink"/>
+            <w:rFonts w:ascii="Times New Roman" w:eastAsia="Times New Roman" w:hAnsi="Times New Roman" w:cs="Times New Roman"/>
+            <w:sz w:val="24"/>
+            <w:szCs w:val="24"/>
+          </w:rPr>
+          <w:t>https://www.geeksforgeeks.org/difference-between-data-analytics-and-data-analysis/</w:t>
+        </w:r>
+      </w:hyperlink>
+      <w:r>
+        <w:rPr>
+          <w:rFonts w:ascii="Times New Roman" w:eastAsia="Times New Roman" w:hAnsi="Times New Roman" w:cs="Times New Roman"/>
+          <w:sz w:val="24"/>
+          <w:szCs w:val="24"/>
+        </w:rPr>
+        <w:t xml:space="preserve"> </w:t>
       </w:r>
     </w:p>
     <w:p>
@@ -184,36 +212,20 @@
           <w:between w:val="nil"/>
         </w:pBdr>
         <w:spacing w:after="0" w:line="240" w:lineRule="auto"/>
-        <w:ind w:left="360"/>
-        <w:rPr>
-          <w:rFonts w:ascii="Times New Roman" w:eastAsia="Times New Roman" w:hAnsi="Times New Roman" w:cs="Times New Roman"/>
-          <w:sz w:val="24"/>
-          <w:szCs w:val="24"/>
-        </w:rPr>
-      </w:pPr>
-      <w:r>
-        <w:rPr>
-          <w:rFonts w:ascii="Times New Roman" w:eastAsia="Times New Roman" w:hAnsi="Times New Roman" w:cs="Times New Roman"/>
-          <w:sz w:val="24"/>
-          <w:szCs w:val="24"/>
-        </w:rPr>
-        <w:t xml:space="preserve">Explain how Business Analytics, Data Analytics, Data Science related to each other </w:t>
-      </w:r>
-      <w:r>
-        <w:rPr>
-          <w:rFonts w:ascii="Times New Roman" w:eastAsia="Times New Roman" w:hAnsi="Times New Roman" w:cs="Times New Roman"/>
-          <w:sz w:val="24"/>
-          <w:szCs w:val="24"/>
-        </w:rPr>
-        <w:t>with a neat</w:t>
-      </w:r>
-      <w:r>
-        <w:rPr>
-          <w:rFonts w:ascii="Times New Roman" w:eastAsia="Times New Roman" w:hAnsi="Times New Roman" w:cs="Times New Roman"/>
-          <w:sz w:val="24"/>
-          <w:szCs w:val="24"/>
-        </w:rPr>
-        <w:t xml:space="preserve"> diagram.</w:t>
+        <w:ind w:hanging="720"/>
+        <w:rPr>
+          <w:rFonts w:ascii="Times New Roman" w:eastAsia="Times New Roman" w:hAnsi="Times New Roman" w:cs="Times New Roman"/>
+          <w:sz w:val="24"/>
+          <w:szCs w:val="24"/>
+        </w:rPr>
+      </w:pPr>
+      <w:r>
+        <w:rPr>
+          <w:rFonts w:ascii="Times New Roman" w:eastAsia="Times New Roman" w:hAnsi="Times New Roman" w:cs="Times New Roman"/>
+          <w:sz w:val="24"/>
+          <w:szCs w:val="24"/>
+        </w:rPr>
+        <w:t>Explain how Business Analytics, Data Analytics, Data Science related to each other with a neat diagram.</w:t>
       </w:r>
     </w:p>
     <w:p>
@@ -230,36 +242,20 @@
           <w:between w:val="nil"/>
         </w:pBdr>
         <w:spacing w:after="0" w:line="240" w:lineRule="auto"/>
-        <w:ind w:left="360"/>
-        <w:rPr>
-          <w:rFonts w:ascii="Times New Roman" w:eastAsia="Times New Roman" w:hAnsi="Times New Roman" w:cs="Times New Roman"/>
-          <w:sz w:val="24"/>
-          <w:szCs w:val="24"/>
-        </w:rPr>
-      </w:pPr>
-      <w:r>
-        <w:rPr>
-          <w:rFonts w:ascii="Times New Roman" w:eastAsia="Times New Roman" w:hAnsi="Times New Roman" w:cs="Times New Roman"/>
-          <w:sz w:val="24"/>
-          <w:szCs w:val="24"/>
-        </w:rPr>
-        <w:t xml:space="preserve">What are the traditional data methods and data science terms, also </w:t>
-      </w:r>
-      <w:r>
-        <w:rPr>
-          <w:rFonts w:ascii="Times New Roman" w:eastAsia="Times New Roman" w:hAnsi="Times New Roman" w:cs="Times New Roman"/>
-          <w:sz w:val="24"/>
-          <w:szCs w:val="24"/>
-        </w:rPr>
-        <w:t>explain the benefits</w:t>
-      </w:r>
-      <w:r>
-        <w:rPr>
-          <w:rFonts w:ascii="Times New Roman" w:eastAsia="Times New Roman" w:hAnsi="Times New Roman" w:cs="Times New Roman"/>
-          <w:sz w:val="24"/>
-          <w:szCs w:val="24"/>
-        </w:rPr>
-        <w:t xml:space="preserve"> of it?</w:t>
+        <w:ind w:hanging="720"/>
+        <w:rPr>
+          <w:rFonts w:ascii="Times New Roman" w:eastAsia="Times New Roman" w:hAnsi="Times New Roman" w:cs="Times New Roman"/>
+          <w:sz w:val="24"/>
+          <w:szCs w:val="24"/>
+        </w:rPr>
+      </w:pPr>
+      <w:r>
+        <w:rPr>
+          <w:rFonts w:ascii="Times New Roman" w:eastAsia="Times New Roman" w:hAnsi="Times New Roman" w:cs="Times New Roman"/>
+          <w:sz w:val="24"/>
+          <w:szCs w:val="24"/>
+        </w:rPr>
+        <w:t>What are the traditional data methods and data science terms, also explain the benefits of it?</w:t>
       </w:r>
     </w:p>
     <w:p>
@@ -276,7 +272,7 @@
           <w:between w:val="nil"/>
         </w:pBdr>
         <w:spacing w:after="0" w:line="240" w:lineRule="auto"/>
-        <w:ind w:left="360"/>
+        <w:ind w:hanging="720"/>
         <w:rPr>
           <w:rFonts w:ascii="Times New Roman" w:eastAsia="Times New Roman" w:hAnsi="Times New Roman" w:cs="Times New Roman"/>
           <w:sz w:val="24"/>
@@ -309,31 +305,7 @@
           <w:sz w:val="24"/>
           <w:szCs w:val="24"/>
         </w:rPr>
-        <w:t xml:space="preserve"> with Traditional D</w:t>
-      </w:r>
-      <w:r>
-        <w:rPr>
-          <w:rFonts w:ascii="Times New Roman" w:eastAsia="Times New Roman" w:hAnsi="Times New Roman" w:cs="Times New Roman"/>
-          <w:sz w:val="24"/>
-          <w:szCs w:val="24"/>
-        </w:rPr>
-        <w:t xml:space="preserve">ata methods with real life </w:t>
-      </w:r>
-      <w:r>
-        <w:rPr>
-          <w:rFonts w:ascii="Times New Roman" w:eastAsia="Times New Roman" w:hAnsi="Times New Roman" w:cs="Times New Roman"/>
-          <w:sz w:val="24"/>
-          <w:szCs w:val="24"/>
-        </w:rPr>
-        <w:t>examples</w:t>
-      </w:r>
-      <w:r>
-        <w:rPr>
-          <w:rFonts w:ascii="Times New Roman" w:eastAsia="Times New Roman" w:hAnsi="Times New Roman" w:cs="Times New Roman"/>
-          <w:sz w:val="24"/>
-          <w:szCs w:val="24"/>
-        </w:rPr>
-        <w:t>.</w:t>
+        <w:t xml:space="preserve"> with Traditional Data methods with real life examples.</w:t>
       </w:r>
     </w:p>
     <w:p>
@@ -350,7 +322,7 @@
           <w:between w:val="nil"/>
         </w:pBdr>
         <w:spacing w:after="0" w:line="240" w:lineRule="auto"/>
-        <w:ind w:left="360"/>
+        <w:ind w:hanging="720"/>
         <w:rPr>
           <w:rFonts w:ascii="Times New Roman" w:eastAsia="Times New Roman" w:hAnsi="Times New Roman" w:cs="Times New Roman"/>
           <w:sz w:val="24"/>
@@ -383,23 +355,7 @@
           <w:sz w:val="24"/>
           <w:szCs w:val="24"/>
         </w:rPr>
-        <w:t xml:space="preserve"> with Big Data with real life </w:t>
-      </w:r>
-      <w:r>
-        <w:rPr>
-          <w:rFonts w:ascii="Times New Roman" w:eastAsia="Times New Roman" w:hAnsi="Times New Roman" w:cs="Times New Roman"/>
-          <w:sz w:val="24"/>
-          <w:szCs w:val="24"/>
-        </w:rPr>
-        <w:t>examples</w:t>
-      </w:r>
-      <w:r>
-        <w:rPr>
-          <w:rFonts w:ascii="Times New Roman" w:eastAsia="Times New Roman" w:hAnsi="Times New Roman" w:cs="Times New Roman"/>
-          <w:sz w:val="24"/>
-          <w:szCs w:val="24"/>
-        </w:rPr>
-        <w:t>.</w:t>
+        <w:t xml:space="preserve"> with Big Data with real life examples.</w:t>
       </w:r>
     </w:p>
     <w:p>
@@ -416,7 +372,7 @@
           <w:between w:val="nil"/>
         </w:pBdr>
         <w:spacing w:after="0" w:line="240" w:lineRule="auto"/>
-        <w:ind w:left="360"/>
+        <w:ind w:hanging="720"/>
         <w:rPr>
           <w:rFonts w:ascii="Times New Roman" w:eastAsia="Times New Roman" w:hAnsi="Times New Roman" w:cs="Times New Roman"/>
           <w:sz w:val="24"/>
@@ -449,23 +405,7 @@
           <w:sz w:val="24"/>
           <w:szCs w:val="24"/>
         </w:rPr>
-        <w:t xml:space="preserve"> with Business Intelligence with real life </w:t>
-      </w:r>
-      <w:r>
-        <w:rPr>
-          <w:rFonts w:ascii="Times New Roman" w:eastAsia="Times New Roman" w:hAnsi="Times New Roman" w:cs="Times New Roman"/>
-          <w:sz w:val="24"/>
-          <w:szCs w:val="24"/>
-        </w:rPr>
-        <w:t>examples</w:t>
-      </w:r>
-      <w:r>
-        <w:rPr>
-          <w:rFonts w:ascii="Times New Roman" w:eastAsia="Times New Roman" w:hAnsi="Times New Roman" w:cs="Times New Roman"/>
-          <w:sz w:val="24"/>
-          <w:szCs w:val="24"/>
-        </w:rPr>
-        <w:t>.</w:t>
+        <w:t xml:space="preserve"> with Business Intelligence with real life examples.</w:t>
       </w:r>
     </w:p>
     <w:p>
@@ -482,7 +422,7 @@
           <w:between w:val="nil"/>
         </w:pBdr>
         <w:spacing w:after="0" w:line="240" w:lineRule="auto"/>
-        <w:ind w:left="360"/>
+        <w:ind w:hanging="720"/>
         <w:rPr>
           <w:rFonts w:ascii="Times New Roman" w:eastAsia="Times New Roman" w:hAnsi="Times New Roman" w:cs="Times New Roman"/>
           <w:sz w:val="24"/>
@@ -515,31 +455,7 @@
           <w:sz w:val="24"/>
           <w:szCs w:val="24"/>
         </w:rPr>
-        <w:t xml:space="preserve"> with tradit</w:t>
-      </w:r>
-      <w:r>
-        <w:rPr>
-          <w:rFonts w:ascii="Times New Roman" w:eastAsia="Times New Roman" w:hAnsi="Times New Roman" w:cs="Times New Roman"/>
-          <w:sz w:val="24"/>
-          <w:szCs w:val="24"/>
-        </w:rPr>
-        <w:t xml:space="preserve">ional methods of Data Science with real life </w:t>
-      </w:r>
-      <w:r>
-        <w:rPr>
-          <w:rFonts w:ascii="Times New Roman" w:eastAsia="Times New Roman" w:hAnsi="Times New Roman" w:cs="Times New Roman"/>
-          <w:sz w:val="24"/>
-          <w:szCs w:val="24"/>
-        </w:rPr>
-        <w:t>examples</w:t>
-      </w:r>
-      <w:r>
-        <w:rPr>
-          <w:rFonts w:ascii="Times New Roman" w:eastAsia="Times New Roman" w:hAnsi="Times New Roman" w:cs="Times New Roman"/>
-          <w:sz w:val="24"/>
-          <w:szCs w:val="24"/>
-        </w:rPr>
-        <w:t>.</w:t>
+        <w:t xml:space="preserve"> with traditional methods of Data Science with real life examples.</w:t>
       </w:r>
     </w:p>
     <w:p>
@@ -556,7 +472,7 @@
           <w:between w:val="nil"/>
         </w:pBdr>
         <w:spacing w:after="0" w:line="240" w:lineRule="auto"/>
-        <w:ind w:left="360"/>
+        <w:ind w:hanging="720"/>
         <w:rPr>
           <w:rFonts w:ascii="Times New Roman" w:eastAsia="Times New Roman" w:hAnsi="Times New Roman" w:cs="Times New Roman"/>
           <w:sz w:val="24"/>
@@ -589,23 +505,7 @@
           <w:sz w:val="24"/>
           <w:szCs w:val="24"/>
         </w:rPr>
-        <w:t xml:space="preserve"> with Machine Learning with real life </w:t>
-      </w:r>
-      <w:r>
-        <w:rPr>
-          <w:rFonts w:ascii="Times New Roman" w:eastAsia="Times New Roman" w:hAnsi="Times New Roman" w:cs="Times New Roman"/>
-          <w:sz w:val="24"/>
-          <w:szCs w:val="24"/>
-        </w:rPr>
-        <w:t>examples</w:t>
-      </w:r>
-      <w:r>
-        <w:rPr>
-          <w:rFonts w:ascii="Times New Roman" w:eastAsia="Times New Roman" w:hAnsi="Times New Roman" w:cs="Times New Roman"/>
-          <w:sz w:val="24"/>
-          <w:szCs w:val="24"/>
-        </w:rPr>
-        <w:t>.</w:t>
+        <w:t xml:space="preserve"> with Machine Learning with real life examples.</w:t>
       </w:r>
     </w:p>
     <w:p>
@@ -622,7 +522,7 @@
           <w:between w:val="nil"/>
         </w:pBdr>
         <w:spacing w:after="0" w:line="240" w:lineRule="auto"/>
-        <w:ind w:left="360"/>
+        <w:ind w:hanging="720"/>
         <w:rPr>
           <w:rFonts w:ascii="Times New Roman" w:eastAsia="Times New Roman" w:hAnsi="Times New Roman" w:cs="Times New Roman"/>
           <w:sz w:val="24"/>
@@ -637,23 +537,7 @@
           <w:sz w:val="24"/>
           <w:szCs w:val="24"/>
         </w:rPr>
-        <w:t xml:space="preserve"> </w:t>
-      </w:r>
-      <w:r>
-        <w:rPr>
-          <w:rFonts w:ascii="Times New Roman" w:eastAsia="Times New Roman" w:hAnsi="Times New Roman" w:cs="Times New Roman"/>
-          <w:sz w:val="24"/>
-          <w:szCs w:val="24"/>
-        </w:rPr>
-        <w:t>Write a short</w:t>
-      </w:r>
-      <w:r>
-        <w:rPr>
-          <w:rFonts w:ascii="Times New Roman" w:eastAsia="Times New Roman" w:hAnsi="Times New Roman" w:cs="Times New Roman"/>
-          <w:sz w:val="24"/>
-          <w:szCs w:val="24"/>
-        </w:rPr>
-        <w:t xml:space="preserve"> note on popular Data Science tools.</w:t>
+        <w:t xml:space="preserve"> Write a short note on popular Data Science tools.</w:t>
       </w:r>
     </w:p>
     <w:p>
@@ -670,7 +554,7 @@
           <w:between w:val="nil"/>
         </w:pBdr>
         <w:spacing w:after="0" w:line="240" w:lineRule="auto"/>
-        <w:ind w:left="360"/>
+        <w:ind w:hanging="720"/>
         <w:rPr>
           <w:rFonts w:ascii="Times New Roman" w:eastAsia="Times New Roman" w:hAnsi="Times New Roman" w:cs="Times New Roman"/>
           <w:sz w:val="24"/>
@@ -701,7 +585,7 @@
           <w:between w:val="nil"/>
         </w:pBdr>
         <w:spacing w:after="0" w:line="240" w:lineRule="auto"/>
-        <w:ind w:left="360"/>
+        <w:ind w:hanging="720"/>
         <w:rPr>
           <w:rFonts w:ascii="Times New Roman" w:eastAsia="Times New Roman" w:hAnsi="Times New Roman" w:cs="Times New Roman"/>
           <w:sz w:val="24"/>
@@ -728,24 +612,15 @@
           <w:between w:val="nil"/>
         </w:pBdr>
         <w:spacing w:after="0" w:line="240" w:lineRule="auto"/>
-        <w:ind w:left="360"/>
-        <w:rPr>
-          <w:rFonts w:ascii="Times New Roman" w:eastAsia="Times New Roman" w:hAnsi="Times New Roman" w:cs="Times New Roman"/>
-          <w:sz w:val="24"/>
-          <w:szCs w:val="24"/>
-        </w:rPr>
-      </w:pPr>
-      <w:proofErr w:type="spellStart"/>
-      <w:r>
+        <w:ind w:left="720" w:hanging="720"/>
         <w:rPr>
           <w:rFonts w:ascii="Times New Roman" w:hAnsi="Times New Roman"/>
           <w:color w:val="000000"/>
           <w:sz w:val="24"/>
           <w:szCs w:val="24"/>
         </w:rPr>
-        <w:t>i</w:t>
-      </w:r>
-      <w:proofErr w:type="spellEnd"/>
+      </w:pPr>
+      <w:proofErr w:type="spellStart"/>
       <w:r>
         <w:rPr>
           <w:rFonts w:ascii="Times New Roman" w:hAnsi="Times New Roman"/>
@@ -753,9 +628,21 @@
           <w:sz w:val="24"/>
           <w:szCs w:val="24"/>
         </w:rPr>
+        <w:t>i</w:t>
+      </w:r>
+      <w:proofErr w:type="spellEnd"/>
+      <w:r>
+        <w:rPr>
+          <w:rFonts w:ascii="Times New Roman" w:hAnsi="Times New Roman"/>
+          <w:color w:val="000000"/>
+          <w:sz w:val="24"/>
+          <w:szCs w:val="24"/>
+        </w:rPr>
         <w:t>) Feature creation          ii) Feature transformation</w:t>
       </w:r>
     </w:p>
+    <w:bookmarkStart w:id="6" w:name="_heading=h.d16v2aeqyhz9" w:colFirst="0" w:colLast="0"/>
+    <w:bookmarkEnd w:id="6"/>
     <w:p>
       <w:pPr>
         <w:pBdr>
@@ -766,6 +653,7 @@
           <w:between w:val="nil"/>
         </w:pBdr>
         <w:spacing w:after="0" w:line="240" w:lineRule="auto"/>
+        <w:ind w:left="720" w:hanging="720"/>
         <w:rPr>
           <w:rFonts w:ascii="Times New Roman" w:eastAsia="Times New Roman" w:hAnsi="Times New Roman" w:cs="Times New Roman"/>
           <w:b/>
@@ -773,8 +661,73 @@
           <w:szCs w:val="24"/>
         </w:rPr>
       </w:pPr>
-      <w:bookmarkStart w:id="6" w:name="_heading=h.d16v2aeqyhz9" w:colFirst="0" w:colLast="0"/>
-      <w:bookmarkEnd w:id="6"/>
+      <w:r>
+        <w:rPr>
+          <w:rFonts w:ascii="Times New Roman" w:eastAsia="Times New Roman" w:hAnsi="Times New Roman" w:cs="Times New Roman"/>
+          <w:sz w:val="24"/>
+          <w:szCs w:val="24"/>
+        </w:rPr>
+        <w:fldChar w:fldCharType="begin"/>
+      </w:r>
+      <w:r>
+        <w:rPr>
+          <w:rFonts w:ascii="Times New Roman" w:eastAsia="Times New Roman" w:hAnsi="Times New Roman" w:cs="Times New Roman"/>
+          <w:sz w:val="24"/>
+          <w:szCs w:val="24"/>
+        </w:rPr>
+        <w:instrText xml:space="preserve"> HYPERLINK "</w:instrText>
+      </w:r>
+      <w:r>
+        <w:rPr>
+          <w:rFonts w:ascii="Times New Roman" w:eastAsia="Times New Roman" w:hAnsi="Times New Roman" w:cs="Times New Roman"/>
+          <w:sz w:val="24"/>
+          <w:szCs w:val="24"/>
+        </w:rPr>
+        <w:instrText>https://www.javatpoint.com/feature-engineering-for-machine-learning</w:instrText>
+      </w:r>
+      <w:r>
+        <w:rPr>
+          <w:rFonts w:ascii="Times New Roman" w:eastAsia="Times New Roman" w:hAnsi="Times New Roman" w:cs="Times New Roman"/>
+          <w:sz w:val="24"/>
+          <w:szCs w:val="24"/>
+        </w:rPr>
+        <w:instrText xml:space="preserve">" </w:instrText>
+      </w:r>
+      <w:r>
+        <w:rPr>
+          <w:rFonts w:ascii="Times New Roman" w:eastAsia="Times New Roman" w:hAnsi="Times New Roman" w:cs="Times New Roman"/>
+          <w:sz w:val="24"/>
+          <w:szCs w:val="24"/>
+        </w:rPr>
+        <w:fldChar w:fldCharType="separate"/>
+      </w:r>
+      <w:r>
+        <w:rPr>
+          <w:rStyle w:val="Hyperlink"/>
+          <w:rFonts w:ascii="Times New Roman" w:eastAsia="Times New Roman" w:hAnsi="Times New Roman" w:cs="Times New Roman"/>
+          <w:sz w:val="24"/>
+          <w:szCs w:val="24"/>
+        </w:rPr>
+        <w:t>https://www.javatpoint.com/feature-engineering-for-machine-learning</w:t>
+      </w:r>
+      <w:r>
+        <w:rPr>
+          <w:rFonts w:ascii="Times New Roman" w:eastAsia="Times New Roman" w:hAnsi="Times New Roman" w:cs="Times New Roman"/>
+          <w:sz w:val="24"/>
+          <w:szCs w:val="24"/>
+        </w:rPr>
+        <w:fldChar w:fldCharType="end"/>
+      </w:r>
+      <w:r>
+        <w:rPr>
+          <w:rFonts w:ascii="Times New Roman" w:eastAsia="Times New Roman" w:hAnsi="Times New Roman" w:cs="Times New Roman"/>
+          <w:sz w:val="24"/>
+          <w:szCs w:val="24"/>
+        </w:rPr>
+        <w:t xml:space="preserve"> </w:t>
+      </w:r>
+      <w:bookmarkStart w:id="7" w:name="_GoBack"/>
+      <w:bookmarkEnd w:id="7"/>
       <w:r>
         <w:rPr>
           <w:rFonts w:ascii="Times New Roman" w:eastAsia="Times New Roman" w:hAnsi="Times New Roman" w:cs="Times New Roman"/>
@@ -787,6 +740,7 @@
     </w:p>
     <w:p>
       <w:pPr>
+        <w:ind w:left="720" w:hanging="720"/>
         <w:jc w:val="center"/>
         <w:rPr>
           <w:rFonts w:ascii="Times New Roman" w:eastAsia="Times New Roman" w:hAnsi="Times New Roman" w:cs="Times New Roman"/>
@@ -819,38 +773,22 @@
           <w:between w:val="nil"/>
         </w:pBdr>
         <w:spacing w:after="0" w:line="240" w:lineRule="auto"/>
-        <w:ind w:left="360"/>
-        <w:rPr>
-          <w:rFonts w:ascii="Times New Roman" w:eastAsia="Times New Roman" w:hAnsi="Times New Roman" w:cs="Times New Roman"/>
-          <w:sz w:val="24"/>
-          <w:szCs w:val="24"/>
-        </w:rPr>
-      </w:pPr>
-      <w:bookmarkStart w:id="7" w:name="_heading=h.3dy6vkm" w:colFirst="0" w:colLast="0"/>
-      <w:bookmarkEnd w:id="7"/>
-      <w:r>
-        <w:rPr>
-          <w:rFonts w:ascii="Times New Roman" w:eastAsia="Times New Roman" w:hAnsi="Times New Roman" w:cs="Times New Roman"/>
-          <w:sz w:val="24"/>
-          <w:szCs w:val="24"/>
-        </w:rPr>
-        <w:t xml:space="preserve">Define Statistics. </w:t>
-      </w:r>
-      <w:r>
-        <w:rPr>
-          <w:rFonts w:ascii="Times New Roman" w:eastAsia="Times New Roman" w:hAnsi="Times New Roman" w:cs="Times New Roman"/>
-          <w:sz w:val="24"/>
-          <w:szCs w:val="24"/>
-        </w:rPr>
-        <w:t>Write a short</w:t>
-      </w:r>
-      <w:r>
-        <w:rPr>
-          <w:rFonts w:ascii="Times New Roman" w:eastAsia="Times New Roman" w:hAnsi="Times New Roman" w:cs="Times New Roman"/>
-          <w:sz w:val="24"/>
-          <w:szCs w:val="24"/>
-        </w:rPr>
-        <w:t xml:space="preserve"> note on probability. Also solve given problem:</w:t>
+        <w:ind w:hanging="720"/>
+        <w:rPr>
+          <w:rFonts w:ascii="Times New Roman" w:eastAsia="Times New Roman" w:hAnsi="Times New Roman" w:cs="Times New Roman"/>
+          <w:sz w:val="24"/>
+          <w:szCs w:val="24"/>
+        </w:rPr>
+      </w:pPr>
+      <w:bookmarkStart w:id="8" w:name="_heading=h.3dy6vkm" w:colFirst="0" w:colLast="0"/>
+      <w:bookmarkEnd w:id="8"/>
+      <w:r>
+        <w:rPr>
+          <w:rFonts w:ascii="Times New Roman" w:eastAsia="Times New Roman" w:hAnsi="Times New Roman" w:cs="Times New Roman"/>
+          <w:sz w:val="24"/>
+          <w:szCs w:val="24"/>
+        </w:rPr>
+        <w:t>Define Statistics. Write a short note on probability. Also solve given problem:</w:t>
       </w:r>
     </w:p>
     <w:p>
@@ -863,7 +801,7 @@
           <w:between w:val="nil"/>
         </w:pBdr>
         <w:spacing w:after="0" w:line="240" w:lineRule="auto"/>
-        <w:ind w:left="720"/>
+        <w:ind w:left="720" w:hanging="720"/>
         <w:jc w:val="both"/>
         <w:rPr>
           <w:rFonts w:ascii="Times New Roman" w:eastAsia="Times New Roman" w:hAnsi="Times New Roman" w:cs="Times New Roman"/>
@@ -890,7 +828,274 @@
           <w:between w:val="nil"/>
         </w:pBdr>
         <w:spacing w:after="0" w:line="240" w:lineRule="auto"/>
-        <w:ind w:left="360"/>
+        <w:ind w:left="720" w:hanging="720"/>
+        <w:rPr>
+          <w:rFonts w:ascii="Times New Roman" w:eastAsia="Times New Roman" w:hAnsi="Times New Roman" w:cs="Times New Roman"/>
+          <w:sz w:val="24"/>
+          <w:szCs w:val="24"/>
+        </w:rPr>
+      </w:pPr>
+    </w:p>
+    <w:p>
+      <w:pPr>
+        <w:pBdr>
+          <w:top w:val="nil"/>
+          <w:left w:val="nil"/>
+          <w:bottom w:val="nil"/>
+          <w:right w:val="nil"/>
+          <w:between w:val="nil"/>
+        </w:pBdr>
+        <w:spacing w:after="0" w:line="240" w:lineRule="auto"/>
+        <w:ind w:left="720" w:hanging="720"/>
+        <w:rPr>
+          <w:rFonts w:ascii="Segoe UI" w:hAnsi="Segoe UI" w:cs="Segoe UI"/>
+          <w:b/>
+          <w:bCs/>
+          <w:color w:val="282829"/>
+          <w:sz w:val="23"/>
+          <w:szCs w:val="23"/>
+        </w:rPr>
+      </w:pPr>
+      <w:r>
+        <w:rPr>
+          <w:rFonts w:ascii="Times New Roman" w:eastAsia="Times New Roman" w:hAnsi="Times New Roman" w:cs="Times New Roman"/>
+          <w:sz w:val="24"/>
+          <w:szCs w:val="24"/>
+        </w:rPr>
+        <w:sym w:font="Wingdings" w:char="F0E8"/>
+      </w:r>
+      <w:r>
+        <w:rPr>
+          <w:rFonts w:ascii="Times New Roman" w:eastAsia="Times New Roman" w:hAnsi="Times New Roman" w:cs="Times New Roman"/>
+          <w:sz w:val="24"/>
+          <w:szCs w:val="24"/>
+        </w:rPr>
+        <w:t xml:space="preserve"> </w:t>
+      </w:r>
+      <w:proofErr w:type="spellStart"/>
+      <w:r>
+        <w:rPr>
+          <w:rFonts w:ascii="Segoe UI" w:hAnsi="Segoe UI" w:cs="Segoe UI"/>
+          <w:color w:val="282829"/>
+          <w:sz w:val="23"/>
+          <w:szCs w:val="23"/>
+        </w:rPr>
+        <w:t>Prob</w:t>
+      </w:r>
+      <w:proofErr w:type="spellEnd"/>
+      <w:r>
+        <w:rPr>
+          <w:rFonts w:ascii="Segoe UI" w:hAnsi="Segoe UI" w:cs="Segoe UI"/>
+          <w:color w:val="282829"/>
+          <w:sz w:val="23"/>
+          <w:szCs w:val="23"/>
+        </w:rPr>
+        <w:t>(two girls | at least one girl)</w:t>
+      </w:r>
+      <w:r>
+        <w:rPr>
+          <w:rFonts w:ascii="Segoe UI" w:hAnsi="Segoe UI" w:cs="Segoe UI"/>
+          <w:color w:val="282829"/>
+          <w:sz w:val="23"/>
+          <w:szCs w:val="23"/>
+        </w:rPr>
+        <w:br/>
+        <w:t xml:space="preserve">= </w:t>
+      </w:r>
+      <w:proofErr w:type="spellStart"/>
+      <w:r>
+        <w:rPr>
+          <w:rFonts w:ascii="Segoe UI" w:hAnsi="Segoe UI" w:cs="Segoe UI"/>
+          <w:color w:val="282829"/>
+          <w:sz w:val="23"/>
+          <w:szCs w:val="23"/>
+        </w:rPr>
+        <w:t>Prob</w:t>
+      </w:r>
+      <w:proofErr w:type="spellEnd"/>
+      <w:r>
+        <w:rPr>
+          <w:rFonts w:ascii="Segoe UI" w:hAnsi="Segoe UI" w:cs="Segoe UI"/>
+          <w:color w:val="282829"/>
+          <w:sz w:val="23"/>
+          <w:szCs w:val="23"/>
+        </w:rPr>
+        <w:t xml:space="preserve">(at least one girl | two girls) * </w:t>
+      </w:r>
+      <w:proofErr w:type="spellStart"/>
+      <w:r>
+        <w:rPr>
+          <w:rFonts w:ascii="Segoe UI" w:hAnsi="Segoe UI" w:cs="Segoe UI"/>
+          <w:color w:val="282829"/>
+          <w:sz w:val="23"/>
+          <w:szCs w:val="23"/>
+        </w:rPr>
+        <w:t>Prob</w:t>
+      </w:r>
+      <w:proofErr w:type="spellEnd"/>
+      <w:r>
+        <w:rPr>
+          <w:rFonts w:ascii="Segoe UI" w:hAnsi="Segoe UI" w:cs="Segoe UI"/>
+          <w:color w:val="282829"/>
+          <w:sz w:val="23"/>
+          <w:szCs w:val="23"/>
+        </w:rPr>
+        <w:t xml:space="preserve">(two girls) / </w:t>
+      </w:r>
+      <w:proofErr w:type="spellStart"/>
+      <w:r>
+        <w:rPr>
+          <w:rFonts w:ascii="Segoe UI" w:hAnsi="Segoe UI" w:cs="Segoe UI"/>
+          <w:color w:val="282829"/>
+          <w:sz w:val="23"/>
+          <w:szCs w:val="23"/>
+        </w:rPr>
+        <w:t>Prob</w:t>
+      </w:r>
+      <w:proofErr w:type="spellEnd"/>
+      <w:r>
+        <w:rPr>
+          <w:rFonts w:ascii="Segoe UI" w:hAnsi="Segoe UI" w:cs="Segoe UI"/>
+          <w:color w:val="282829"/>
+          <w:sz w:val="23"/>
+          <w:szCs w:val="23"/>
+        </w:rPr>
+        <w:t>(at least one girl)</w:t>
+      </w:r>
+      <w:r>
+        <w:rPr>
+          <w:rFonts w:ascii="Segoe UI" w:hAnsi="Segoe UI" w:cs="Segoe UI"/>
+          <w:color w:val="282829"/>
+          <w:sz w:val="23"/>
+          <w:szCs w:val="23"/>
+        </w:rPr>
+        <w:br/>
+        <w:t xml:space="preserve">= </w:t>
+      </w:r>
+      <w:proofErr w:type="spellStart"/>
+      <w:r>
+        <w:rPr>
+          <w:rFonts w:ascii="Segoe UI" w:hAnsi="Segoe UI" w:cs="Segoe UI"/>
+          <w:color w:val="282829"/>
+          <w:sz w:val="23"/>
+          <w:szCs w:val="23"/>
+        </w:rPr>
+        <w:t>Prob</w:t>
+      </w:r>
+      <w:proofErr w:type="spellEnd"/>
+      <w:r>
+        <w:rPr>
+          <w:rFonts w:ascii="Segoe UI" w:hAnsi="Segoe UI" w:cs="Segoe UI"/>
+          <w:color w:val="282829"/>
+          <w:sz w:val="23"/>
+          <w:szCs w:val="23"/>
+        </w:rPr>
+        <w:t xml:space="preserve">(at least one girl | two girls) * </w:t>
+      </w:r>
+      <w:proofErr w:type="spellStart"/>
+      <w:r>
+        <w:rPr>
+          <w:rFonts w:ascii="Segoe UI" w:hAnsi="Segoe UI" w:cs="Segoe UI"/>
+          <w:color w:val="282829"/>
+          <w:sz w:val="23"/>
+          <w:szCs w:val="23"/>
+        </w:rPr>
+        <w:t>Prob</w:t>
+      </w:r>
+      <w:proofErr w:type="spellEnd"/>
+      <w:r>
+        <w:rPr>
+          <w:rFonts w:ascii="Segoe UI" w:hAnsi="Segoe UI" w:cs="Segoe UI"/>
+          <w:color w:val="282829"/>
+          <w:sz w:val="23"/>
+          <w:szCs w:val="23"/>
+        </w:rPr>
+        <w:t xml:space="preserve">(two girls) / (1 - </w:t>
+      </w:r>
+      <w:proofErr w:type="spellStart"/>
+      <w:r>
+        <w:rPr>
+          <w:rFonts w:ascii="Segoe UI" w:hAnsi="Segoe UI" w:cs="Segoe UI"/>
+          <w:color w:val="282829"/>
+          <w:sz w:val="23"/>
+          <w:szCs w:val="23"/>
+        </w:rPr>
+        <w:t>Prob</w:t>
+      </w:r>
+      <w:proofErr w:type="spellEnd"/>
+      <w:r>
+        <w:rPr>
+          <w:rFonts w:ascii="Segoe UI" w:hAnsi="Segoe UI" w:cs="Segoe UI"/>
+          <w:color w:val="282829"/>
+          <w:sz w:val="23"/>
+          <w:szCs w:val="23"/>
+        </w:rPr>
+        <w:t>(no girls))</w:t>
+      </w:r>
+      <w:r>
+        <w:rPr>
+          <w:rFonts w:ascii="Segoe UI" w:hAnsi="Segoe UI" w:cs="Segoe UI"/>
+          <w:color w:val="282829"/>
+          <w:sz w:val="23"/>
+          <w:szCs w:val="23"/>
+        </w:rPr>
+        <w:br/>
+        <w:t>= 1 * (1/4) / (1 - 1/4)</w:t>
+      </w:r>
+      <w:r>
+        <w:rPr>
+          <w:rFonts w:ascii="Segoe UI" w:hAnsi="Segoe UI" w:cs="Segoe UI"/>
+          <w:color w:val="282829"/>
+          <w:sz w:val="23"/>
+          <w:szCs w:val="23"/>
+        </w:rPr>
+        <w:br/>
+        <w:t>= </w:t>
+      </w:r>
+      <w:r>
+        <w:rPr>
+          <w:rFonts w:ascii="Segoe UI" w:hAnsi="Segoe UI" w:cs="Segoe UI"/>
+          <w:b/>
+          <w:bCs/>
+          <w:color w:val="282829"/>
+          <w:sz w:val="23"/>
+          <w:szCs w:val="23"/>
+        </w:rPr>
+        <w:t>1/3</w:t>
+      </w:r>
+    </w:p>
+    <w:p>
+      <w:pPr>
+        <w:pBdr>
+          <w:top w:val="nil"/>
+          <w:left w:val="nil"/>
+          <w:bottom w:val="nil"/>
+          <w:right w:val="nil"/>
+          <w:between w:val="nil"/>
+        </w:pBdr>
+        <w:spacing w:after="0" w:line="240" w:lineRule="auto"/>
+        <w:ind w:left="720" w:hanging="720"/>
+        <w:rPr>
+          <w:rFonts w:ascii="Segoe UI" w:hAnsi="Segoe UI" w:cs="Segoe UI"/>
+          <w:b/>
+          <w:bCs/>
+          <w:color w:val="282829"/>
+          <w:sz w:val="23"/>
+          <w:szCs w:val="23"/>
+        </w:rPr>
+      </w:pPr>
+    </w:p>
+    <w:p>
+      <w:pPr>
+        <w:pBdr>
+          <w:top w:val="nil"/>
+          <w:left w:val="nil"/>
+          <w:bottom w:val="nil"/>
+          <w:right w:val="nil"/>
+          <w:between w:val="nil"/>
+        </w:pBdr>
+        <w:spacing w:after="0" w:line="240" w:lineRule="auto"/>
+        <w:ind w:left="720" w:hanging="720"/>
         <w:rPr>
           <w:rFonts w:ascii="Times New Roman" w:eastAsia="Times New Roman" w:hAnsi="Times New Roman" w:cs="Times New Roman"/>
           <w:sz w:val="24"/>
@@ -912,6 +1117,7 @@
           <w:between w:val="nil"/>
         </w:pBdr>
         <w:spacing w:after="0" w:line="240" w:lineRule="auto"/>
+        <w:ind w:hanging="720"/>
         <w:jc w:val="both"/>
         <w:rPr>
           <w:rFonts w:ascii="Times New Roman" w:eastAsia="Times New Roman" w:hAnsi="Times New Roman" w:cs="Times New Roman"/>
@@ -997,15 +1203,7 @@
           <w:sz w:val="24"/>
           <w:szCs w:val="24"/>
         </w:rPr>
-        <w:t xml:space="preserve"> set of 8 cards is equally likely). Assume that the choice of </w:t>
-      </w:r>
-      <w:r>
-        <w:rPr>
-          <w:rFonts w:ascii="Times New Roman" w:eastAsia="Times New Roman" w:hAnsi="Times New Roman" w:cs="Times New Roman"/>
-          <w:sz w:val="24"/>
-          <w:szCs w:val="24"/>
-        </w:rPr>
-        <w:t xml:space="preserve">4 cards by </w:t>
+        <w:t xml:space="preserve"> set of 8 cards is equally likely). Assume that the choice of 4 cards by </w:t>
       </w:r>
       <w:proofErr w:type="spellStart"/>
       <w:r>
@@ -1079,6 +1277,191 @@
         </w:rPr>
         <w:t>?</w:t>
       </w:r>
+    </w:p>
+    <w:p>
+      <w:pPr>
+        <w:pStyle w:val="ListParagraph"/>
+        <w:pBdr>
+          <w:top w:val="nil"/>
+          <w:left w:val="nil"/>
+          <w:bottom w:val="nil"/>
+          <w:right w:val="nil"/>
+          <w:between w:val="nil"/>
+        </w:pBdr>
+        <w:spacing w:after="0" w:line="240" w:lineRule="auto"/>
+        <w:ind w:hanging="720"/>
+        <w:jc w:val="both"/>
+        <w:rPr>
+          <w:rFonts w:ascii="Times New Roman" w:eastAsia="Times New Roman" w:hAnsi="Times New Roman" w:cs="Times New Roman"/>
+          <w:sz w:val="24"/>
+          <w:szCs w:val="24"/>
+        </w:rPr>
+      </w:pPr>
+      <w:r>
+        <w:rPr>
+          <w:rFonts w:ascii="Times New Roman" w:eastAsia="Times New Roman" w:hAnsi="Times New Roman" w:cs="Times New Roman"/>
+          <w:sz w:val="24"/>
+          <w:szCs w:val="24"/>
+        </w:rPr>
+        <w:sym w:font="Wingdings" w:char="F0E8"/>
+      </w:r>
+      <w:r>
+        <w:rPr>
+          <w:rFonts w:ascii="Times New Roman" w:eastAsia="Times New Roman" w:hAnsi="Times New Roman" w:cs="Times New Roman"/>
+          <w:sz w:val="24"/>
+          <w:szCs w:val="24"/>
+        </w:rPr>
+        <w:t xml:space="preserve"> </w:t>
+      </w:r>
+    </w:p>
+    <w:p>
+      <w:pPr>
+        <w:pStyle w:val="NormalWeb"/>
+        <w:shd w:val="clear" w:color="auto" w:fill="FFFFFF"/>
+        <w:spacing w:after="180" w:afterAutospacing="0" w:line="336" w:lineRule="atLeast"/>
+        <w:ind w:left="720" w:hanging="720"/>
+        <w:outlineLvl w:val="3"/>
+        <w:rPr>
+          <w:rFonts w:ascii="Arial" w:hAnsi="Arial" w:cs="Arial"/>
+          <w:color w:val="484848"/>
+          <w:sz w:val="26"/>
+          <w:szCs w:val="26"/>
+        </w:rPr>
+      </w:pPr>
+      <w:r>
+        <w:rPr>
+          <w:rFonts w:ascii="Arial" w:hAnsi="Arial" w:cs="Arial"/>
+          <w:color w:val="484848"/>
+          <w:sz w:val="26"/>
+          <w:szCs w:val="26"/>
+        </w:rPr>
+        <w:lastRenderedPageBreak/>
+        <w:t xml:space="preserve">The total number of possible combination would be 52C4 (For selecting 4 cards by Anita) * 52C8 (For selecting 8 cards by </w:t>
+      </w:r>
+      <w:proofErr w:type="spellStart"/>
+      <w:r>
+        <w:rPr>
+          <w:rFonts w:ascii="Arial" w:hAnsi="Arial" w:cs="Arial"/>
+          <w:color w:val="484848"/>
+          <w:sz w:val="26"/>
+          <w:szCs w:val="26"/>
+        </w:rPr>
+        <w:t>Babita</w:t>
+      </w:r>
+      <w:proofErr w:type="spellEnd"/>
+      <w:r>
+        <w:rPr>
+          <w:rFonts w:ascii="Arial" w:hAnsi="Arial" w:cs="Arial"/>
+          <w:color w:val="484848"/>
+          <w:sz w:val="26"/>
+          <w:szCs w:val="26"/>
+        </w:rPr>
+        <w:t>).</w:t>
+      </w:r>
+    </w:p>
+    <w:p>
+      <w:pPr>
+        <w:pStyle w:val="NormalWeb"/>
+        <w:shd w:val="clear" w:color="auto" w:fill="FFFFFF"/>
+        <w:spacing w:after="0" w:afterAutospacing="0" w:line="336" w:lineRule="atLeast"/>
+        <w:ind w:left="720" w:hanging="720"/>
+        <w:outlineLvl w:val="3"/>
+        <w:rPr>
+          <w:rFonts w:ascii="Arial" w:hAnsi="Arial" w:cs="Arial"/>
+          <w:color w:val="484848"/>
+          <w:sz w:val="26"/>
+          <w:szCs w:val="26"/>
+        </w:rPr>
+      </w:pPr>
+      <w:r>
+        <w:rPr>
+          <w:rFonts w:ascii="Arial" w:hAnsi="Arial" w:cs="Arial"/>
+          <w:color w:val="484848"/>
+          <w:sz w:val="26"/>
+          <w:szCs w:val="26"/>
+        </w:rPr>
+        <w:t xml:space="preserve">Since, the 4 cards that Anita chooses is among the 8 cards which </w:t>
+      </w:r>
+      <w:proofErr w:type="spellStart"/>
+      <w:r>
+        <w:rPr>
+          <w:rFonts w:ascii="Arial" w:hAnsi="Arial" w:cs="Arial"/>
+          <w:color w:val="484848"/>
+          <w:sz w:val="26"/>
+          <w:szCs w:val="26"/>
+        </w:rPr>
+        <w:t>Babita</w:t>
+      </w:r>
+      <w:proofErr w:type="spellEnd"/>
+      <w:r>
+        <w:rPr>
+          <w:rFonts w:ascii="Arial" w:hAnsi="Arial" w:cs="Arial"/>
+          <w:color w:val="484848"/>
+          <w:sz w:val="26"/>
+          <w:szCs w:val="26"/>
+        </w:rPr>
+        <w:t xml:space="preserve"> has chosen, thus the number of combinations possible is 52C4 (For selecting the 4 cards selected by Anita) * 48C4 (For selecting any other 4 cards by </w:t>
+      </w:r>
+      <w:proofErr w:type="spellStart"/>
+      <w:r>
+        <w:rPr>
+          <w:rFonts w:ascii="Arial" w:hAnsi="Arial" w:cs="Arial"/>
+          <w:color w:val="484848"/>
+          <w:sz w:val="26"/>
+          <w:szCs w:val="26"/>
+        </w:rPr>
+        <w:t>Babita</w:t>
+      </w:r>
+      <w:proofErr w:type="spellEnd"/>
+      <w:r>
+        <w:rPr>
+          <w:rFonts w:ascii="Arial" w:hAnsi="Arial" w:cs="Arial"/>
+          <w:color w:val="484848"/>
+          <w:sz w:val="26"/>
+          <w:szCs w:val="26"/>
+        </w:rPr>
+        <w:t>, since the 4 cards selected by Anita are common)</w:t>
+      </w:r>
+    </w:p>
+    <w:p>
+      <w:pPr>
+        <w:pStyle w:val="ListParagraph"/>
+        <w:pBdr>
+          <w:top w:val="nil"/>
+          <w:left w:val="nil"/>
+          <w:bottom w:val="nil"/>
+          <w:right w:val="nil"/>
+          <w:between w:val="nil"/>
+        </w:pBdr>
+        <w:spacing w:after="0" w:line="240" w:lineRule="auto"/>
+        <w:ind w:hanging="720"/>
+        <w:jc w:val="both"/>
+        <w:rPr>
+          <w:rFonts w:ascii="Times New Roman" w:eastAsia="Times New Roman" w:hAnsi="Times New Roman" w:cs="Times New Roman"/>
+          <w:sz w:val="24"/>
+          <w:szCs w:val="24"/>
+        </w:rPr>
+      </w:pPr>
+    </w:p>
+    <w:p>
+      <w:pPr>
+        <w:pStyle w:val="ListParagraph"/>
+        <w:pBdr>
+          <w:top w:val="nil"/>
+          <w:left w:val="nil"/>
+          <w:bottom w:val="nil"/>
+          <w:right w:val="nil"/>
+          <w:between w:val="nil"/>
+        </w:pBdr>
+        <w:spacing w:after="0" w:line="240" w:lineRule="auto"/>
+        <w:ind w:hanging="720"/>
+        <w:jc w:val="both"/>
+        <w:rPr>
+          <w:rFonts w:ascii="Times New Roman" w:eastAsia="Times New Roman" w:hAnsi="Times New Roman" w:cs="Times New Roman"/>
+          <w:sz w:val="24"/>
+          <w:szCs w:val="24"/>
+        </w:rPr>
+      </w:pPr>
     </w:p>
     <w:p>
       <w:pPr>
@@ -1094,27 +1477,116 @@
           <w:between w:val="nil"/>
         </w:pBdr>
         <w:spacing w:after="0" w:line="240" w:lineRule="auto"/>
-        <w:rPr>
-          <w:rFonts w:ascii="Times New Roman" w:eastAsia="Times New Roman" w:hAnsi="Times New Roman" w:cs="Times New Roman"/>
-          <w:sz w:val="24"/>
-          <w:szCs w:val="24"/>
-        </w:rPr>
-      </w:pPr>
-      <w:r>
-        <w:rPr>
-          <w:rFonts w:ascii="Times New Roman" w:eastAsia="Times New Roman" w:hAnsi="Times New Roman" w:cs="Times New Roman"/>
-          <w:sz w:val="24"/>
-          <w:szCs w:val="24"/>
-        </w:rPr>
-        <w:t xml:space="preserve">Cross-fertilizing a red and a white flower produces red flowers 25% of the time. Now </w:t>
-      </w:r>
-      <w:r>
-        <w:rPr>
-          <w:rFonts w:ascii="Times New Roman" w:eastAsia="Times New Roman" w:hAnsi="Times New Roman" w:cs="Times New Roman"/>
-          <w:sz w:val="24"/>
-          <w:szCs w:val="24"/>
-        </w:rPr>
-        <w:t>we cross-fertilize five pairs of red and white flowers and produce five offspring. What is the probability that there are no red flower plants in the five offspring?</w:t>
+        <w:ind w:hanging="720"/>
+        <w:rPr>
+          <w:rFonts w:ascii="Times New Roman" w:eastAsia="Times New Roman" w:hAnsi="Times New Roman" w:cs="Times New Roman"/>
+          <w:sz w:val="24"/>
+          <w:szCs w:val="24"/>
+        </w:rPr>
+      </w:pPr>
+      <w:r>
+        <w:rPr>
+          <w:rFonts w:ascii="Times New Roman" w:eastAsia="Times New Roman" w:hAnsi="Times New Roman" w:cs="Times New Roman"/>
+          <w:sz w:val="24"/>
+          <w:szCs w:val="24"/>
+        </w:rPr>
+        <w:t>Cross-fertilizing a red and a white flower produces red flowers 25% of the time. Now we cross-fertilize five pairs of red and white flowers and produce five offspring. What is the probability that there are no red flower plants in the five offspring?</w:t>
+      </w:r>
+    </w:p>
+    <w:p>
+      <w:pPr>
+        <w:pBdr>
+          <w:top w:val="nil"/>
+          <w:left w:val="nil"/>
+          <w:bottom w:val="nil"/>
+          <w:right w:val="nil"/>
+          <w:between w:val="nil"/>
+        </w:pBdr>
+        <w:spacing w:after="0" w:line="240" w:lineRule="auto"/>
+        <w:ind w:left="720" w:hanging="720"/>
+        <w:rPr>
+          <w:rFonts w:ascii="Times New Roman" w:eastAsia="Times New Roman" w:hAnsi="Times New Roman" w:cs="Times New Roman"/>
+          <w:sz w:val="24"/>
+          <w:szCs w:val="24"/>
+        </w:rPr>
+      </w:pPr>
+      <w:r>
+        <w:rPr>
+          <w:rFonts w:ascii="Times New Roman" w:eastAsia="Times New Roman" w:hAnsi="Times New Roman" w:cs="Times New Roman"/>
+          <w:sz w:val="24"/>
+          <w:szCs w:val="24"/>
+        </w:rPr>
+        <w:sym w:font="Wingdings" w:char="F0E8"/>
+      </w:r>
+      <w:r>
+        <w:rPr>
+          <w:rFonts w:ascii="Times New Roman" w:eastAsia="Times New Roman" w:hAnsi="Times New Roman" w:cs="Times New Roman"/>
+          <w:sz w:val="24"/>
+          <w:szCs w:val="24"/>
+        </w:rPr>
+        <w:tab/>
+      </w:r>
+    </w:p>
+    <w:p>
+      <w:pPr>
+        <w:pBdr>
+          <w:top w:val="nil"/>
+          <w:left w:val="nil"/>
+          <w:bottom w:val="nil"/>
+          <w:right w:val="nil"/>
+          <w:between w:val="nil"/>
+        </w:pBdr>
+        <w:spacing w:after="0" w:line="240" w:lineRule="auto"/>
+        <w:ind w:left="720" w:hanging="720"/>
+        <w:rPr>
+          <w:rFonts w:ascii="Times New Roman" w:eastAsia="Times New Roman" w:hAnsi="Times New Roman" w:cs="Times New Roman"/>
+          <w:sz w:val="24"/>
+          <w:szCs w:val="24"/>
+        </w:rPr>
+      </w:pPr>
+      <w:r>
+        <w:rPr>
+          <w:rFonts w:ascii="Times New Roman" w:eastAsia="Times New Roman" w:hAnsi="Times New Roman" w:cs="Times New Roman"/>
+          <w:noProof/>
+          <w:sz w:val="24"/>
+          <w:szCs w:val="24"/>
+          <w:lang w:eastAsia="en-IN"/>
+        </w:rPr>
+        <w:drawing>
+          <wp:inline distT="0" distB="0" distL="0" distR="0" wp14:anchorId="0265A7A5" wp14:editId="554DB9E0">
+            <wp:extent cx="5731510" cy="1619250"/>
+            <wp:effectExtent l="0" t="0" r="0" b="0"/>
+            <wp:docPr id="1" name="Picture 1"/>
+            <wp:cNvGraphicFramePr>
+              <a:graphicFrameLocks xmlns:a="http://schemas.openxmlformats.org/drawingml/2006/main" noChangeAspect="1"/>
+            </wp:cNvGraphicFramePr>
+            <a:graphic xmlns:a="http://schemas.openxmlformats.org/drawingml/2006/main">
+              <a:graphicData uri="http://schemas.openxmlformats.org/drawingml/2006/picture">
+                <pic:pic xmlns:pic="http://schemas.openxmlformats.org/drawingml/2006/picture">
+                  <pic:nvPicPr>
+                    <pic:cNvPr id="1" name=""/>
+                    <pic:cNvPicPr/>
+                  </pic:nvPicPr>
+                  <pic:blipFill>
+                    <a:blip r:embed="rId8"/>
+                    <a:stretch>
+                      <a:fillRect/>
+                    </a:stretch>
+                  </pic:blipFill>
+                  <pic:spPr>
+                    <a:xfrm>
+                      <a:off x="0" y="0"/>
+                      <a:ext cx="5731510" cy="1619250"/>
+                    </a:xfrm>
+                    <a:prstGeom prst="rect">
+                      <a:avLst/>
+                    </a:prstGeom>
+                  </pic:spPr>
+                </pic:pic>
+              </a:graphicData>
+            </a:graphic>
+          </wp:inline>
+        </w:drawing>
       </w:r>
     </w:p>
     <w:p>
@@ -1131,6 +1603,7 @@
           <w:between w:val="nil"/>
         </w:pBdr>
         <w:spacing w:after="0" w:line="240" w:lineRule="auto"/>
+        <w:ind w:hanging="720"/>
         <w:jc w:val="both"/>
         <w:rPr>
           <w:rFonts w:ascii="Times New Roman" w:eastAsia="Times New Roman" w:hAnsi="Times New Roman" w:cs="Times New Roman"/>
@@ -1144,15 +1617,7 @@
           <w:sz w:val="24"/>
           <w:szCs w:val="24"/>
         </w:rPr>
-        <w:t>Ahmed is playing a lottery game where he must pick 2 numbers from 0 to 9 followed by an En</w:t>
-      </w:r>
-      <w:r>
-        <w:rPr>
-          <w:rFonts w:ascii="Times New Roman" w:eastAsia="Times New Roman" w:hAnsi="Times New Roman" w:cs="Times New Roman"/>
-          <w:sz w:val="24"/>
-          <w:szCs w:val="24"/>
-        </w:rPr>
-        <w:t>glish alphabet (from 26-letters). He may choose the same number both times.</w:t>
+        <w:t>Ahmed is playing a lottery game where he must pick 2 numbers from 0 to 9 followed by an English alphabet (from 26-letters). He may choose the same number both times.</w:t>
       </w:r>
     </w:p>
     <w:p>
@@ -1165,7 +1630,7 @@
           <w:between w:val="nil"/>
         </w:pBdr>
         <w:spacing w:after="0" w:line="240" w:lineRule="auto"/>
-        <w:ind w:left="720"/>
+        <w:ind w:left="720" w:hanging="720"/>
         <w:jc w:val="both"/>
         <w:rPr>
           <w:rFonts w:ascii="Times New Roman" w:eastAsia="Times New Roman" w:hAnsi="Times New Roman" w:cs="Times New Roman"/>
@@ -1179,15 +1644,7 @@
           <w:sz w:val="24"/>
           <w:szCs w:val="24"/>
         </w:rPr>
-        <w:t>If his ticket matches the 2 numbers and 1 letter drawn in order, he wins the grand prize and receives $10405. If just his letter matches but one or both of the numbers do not match</w:t>
-      </w:r>
-      <w:r>
-        <w:rPr>
-          <w:rFonts w:ascii="Times New Roman" w:eastAsia="Times New Roman" w:hAnsi="Times New Roman" w:cs="Times New Roman"/>
-          <w:sz w:val="24"/>
-          <w:szCs w:val="24"/>
-        </w:rPr>
-        <w:t>, he wins $100. Under any other circumstance, he wins nothing. The game costs him $5 to play. Suppose he has chosen 04R to play.</w:t>
+        <w:t>If his ticket matches the 2 numbers and 1 letter drawn in order, he wins the grand prize and receives $10405. If just his letter matches but one or both of the numbers do not match, he wins $100. Under any other circumstance, he wins nothing. The game costs him $5 to play. Suppose he has chosen 04R to play.</w:t>
       </w:r>
     </w:p>
     <w:p>
@@ -1200,7 +1657,7 @@
           <w:between w:val="nil"/>
         </w:pBdr>
         <w:spacing w:after="0" w:line="240" w:lineRule="auto"/>
-        <w:ind w:left="720"/>
+        <w:ind w:left="720" w:hanging="720"/>
         <w:rPr>
           <w:rFonts w:ascii="Times New Roman" w:eastAsia="Times New Roman" w:hAnsi="Times New Roman" w:cs="Times New Roman"/>
           <w:sz w:val="24"/>
@@ -1215,6 +1672,258 @@
         </w:rPr>
         <w:t>What is the expected net profit from playing this ticket?</w:t>
       </w:r>
+    </w:p>
+    <w:p>
+      <w:pPr>
+        <w:pBdr>
+          <w:top w:val="nil"/>
+          <w:left w:val="nil"/>
+          <w:bottom w:val="nil"/>
+          <w:right w:val="nil"/>
+          <w:between w:val="nil"/>
+        </w:pBdr>
+        <w:spacing w:after="0" w:line="240" w:lineRule="auto"/>
+        <w:ind w:left="720" w:hanging="720"/>
+        <w:rPr>
+          <w:rFonts w:ascii="Arial" w:hAnsi="Arial" w:cs="Arial"/>
+          <w:b/>
+          <w:bCs/>
+          <w:color w:val="757575"/>
+          <w:sz w:val="23"/>
+          <w:szCs w:val="23"/>
+          <w:shd w:val="clear" w:color="auto" w:fill="F3FEF3"/>
+        </w:rPr>
+      </w:pPr>
+      <w:r>
+        <w:rPr>
+          <w:rFonts w:ascii="Times New Roman" w:eastAsia="Times New Roman" w:hAnsi="Times New Roman" w:cs="Times New Roman"/>
+          <w:sz w:val="24"/>
+          <w:szCs w:val="24"/>
+        </w:rPr>
+        <w:sym w:font="Wingdings" w:char="F0E8"/>
+      </w:r>
+      <w:r>
+        <w:rPr>
+          <w:rFonts w:ascii="Times New Roman" w:eastAsia="Times New Roman" w:hAnsi="Times New Roman" w:cs="Times New Roman"/>
+          <w:sz w:val="24"/>
+          <w:szCs w:val="24"/>
+        </w:rPr>
+        <w:t xml:space="preserve"> </w:t>
+      </w:r>
+      <w:r>
+        <w:rPr>
+          <w:rFonts w:ascii="Arial" w:hAnsi="Arial" w:cs="Arial"/>
+          <w:b/>
+          <w:bCs/>
+          <w:color w:val="757575"/>
+          <w:sz w:val="23"/>
+          <w:szCs w:val="23"/>
+          <w:shd w:val="clear" w:color="auto" w:fill="F3FEF3"/>
+        </w:rPr>
+        <w:t>Expected value in this case</w:t>
+      </w:r>
+      <w:r>
+        <w:rPr>
+          <w:rFonts w:ascii="Arial" w:hAnsi="Arial" w:cs="Arial"/>
+          <w:b/>
+          <w:bCs/>
+          <w:color w:val="757575"/>
+          <w:sz w:val="23"/>
+          <w:szCs w:val="23"/>
+        </w:rPr>
+        <w:br/>
+      </w:r>
+      <w:r>
+        <w:rPr>
+          <w:rFonts w:ascii="Arial" w:hAnsi="Arial" w:cs="Arial"/>
+          <w:b/>
+          <w:bCs/>
+          <w:color w:val="757575"/>
+          <w:sz w:val="23"/>
+          <w:szCs w:val="23"/>
+        </w:rPr>
+        <w:br/>
+      </w:r>
+      <w:r>
+        <w:rPr>
+          <w:rFonts w:ascii="Arial" w:hAnsi="Arial" w:cs="Arial"/>
+          <w:b/>
+          <w:bCs/>
+          <w:color w:val="757575"/>
+          <w:sz w:val="23"/>
+          <w:szCs w:val="23"/>
+          <w:shd w:val="clear" w:color="auto" w:fill="F3FEF3"/>
+        </w:rPr>
+        <w:t>E(X) = P(grand prize)*(10405-5)+P(small)(100-5)+P(losing)*(-5)</w:t>
+      </w:r>
+      <w:r>
+        <w:rPr>
+          <w:rFonts w:ascii="Arial" w:hAnsi="Arial" w:cs="Arial"/>
+          <w:b/>
+          <w:bCs/>
+          <w:color w:val="757575"/>
+          <w:sz w:val="23"/>
+          <w:szCs w:val="23"/>
+        </w:rPr>
+        <w:br/>
+      </w:r>
+      <w:r>
+        <w:rPr>
+          <w:rFonts w:ascii="Arial" w:hAnsi="Arial" w:cs="Arial"/>
+          <w:b/>
+          <w:bCs/>
+          <w:color w:val="757575"/>
+          <w:sz w:val="23"/>
+          <w:szCs w:val="23"/>
+        </w:rPr>
+        <w:br/>
+      </w:r>
+      <w:r>
+        <w:rPr>
+          <w:rFonts w:ascii="Arial" w:hAnsi="Arial" w:cs="Arial"/>
+          <w:b/>
+          <w:bCs/>
+          <w:color w:val="757575"/>
+          <w:sz w:val="23"/>
+          <w:szCs w:val="23"/>
+          <w:shd w:val="clear" w:color="auto" w:fill="F3FEF3"/>
+        </w:rPr>
+        <w:t>P(grand prize)=  (1/10)*(1/10)*(1/26)</w:t>
+      </w:r>
+      <w:r>
+        <w:rPr>
+          <w:rFonts w:ascii="Arial" w:hAnsi="Arial" w:cs="Arial"/>
+          <w:b/>
+          <w:bCs/>
+          <w:color w:val="757575"/>
+          <w:sz w:val="23"/>
+          <w:szCs w:val="23"/>
+        </w:rPr>
+        <w:br/>
+      </w:r>
+      <w:r>
+        <w:rPr>
+          <w:rFonts w:ascii="Arial" w:hAnsi="Arial" w:cs="Arial"/>
+          <w:b/>
+          <w:bCs/>
+          <w:color w:val="757575"/>
+          <w:sz w:val="23"/>
+          <w:szCs w:val="23"/>
+        </w:rPr>
+        <w:br/>
+      </w:r>
+      <w:r>
+        <w:rPr>
+          <w:rFonts w:ascii="Arial" w:hAnsi="Arial" w:cs="Arial"/>
+          <w:b/>
+          <w:bCs/>
+          <w:color w:val="757575"/>
+          <w:sz w:val="23"/>
+          <w:szCs w:val="23"/>
+          <w:shd w:val="clear" w:color="auto" w:fill="F3FEF3"/>
+        </w:rPr>
+        <w:t>P(small) = 1/26-1/2600, the reason we need to do this is we need to exclude the case where he gets the letter right and also the numbers rights. Hence, we need to remove the scenario of getting the letter right.</w:t>
+      </w:r>
+      <w:r>
+        <w:rPr>
+          <w:rFonts w:ascii="Arial" w:hAnsi="Arial" w:cs="Arial"/>
+          <w:b/>
+          <w:bCs/>
+          <w:color w:val="757575"/>
+          <w:sz w:val="23"/>
+          <w:szCs w:val="23"/>
+        </w:rPr>
+        <w:br/>
+      </w:r>
+      <w:r>
+        <w:rPr>
+          <w:rFonts w:ascii="Arial" w:hAnsi="Arial" w:cs="Arial"/>
+          <w:b/>
+          <w:bCs/>
+          <w:color w:val="757575"/>
+          <w:sz w:val="23"/>
+          <w:szCs w:val="23"/>
+        </w:rPr>
+        <w:br/>
+      </w:r>
+      <w:proofErr w:type="gramStart"/>
+      <w:r>
+        <w:rPr>
+          <w:rFonts w:ascii="Arial" w:hAnsi="Arial" w:cs="Arial"/>
+          <w:b/>
+          <w:bCs/>
+          <w:color w:val="757575"/>
+          <w:sz w:val="23"/>
+          <w:szCs w:val="23"/>
+          <w:shd w:val="clear" w:color="auto" w:fill="F3FEF3"/>
+        </w:rPr>
+        <w:t>P(</w:t>
+      </w:r>
+      <w:proofErr w:type="gramEnd"/>
+      <w:r>
+        <w:rPr>
+          <w:rFonts w:ascii="Arial" w:hAnsi="Arial" w:cs="Arial"/>
+          <w:b/>
+          <w:bCs/>
+          <w:color w:val="757575"/>
+          <w:sz w:val="23"/>
+          <w:szCs w:val="23"/>
+          <w:shd w:val="clear" w:color="auto" w:fill="F3FEF3"/>
+        </w:rPr>
+        <w:t>losing ) = 1-1/26-1/2600</w:t>
+      </w:r>
+      <w:r>
+        <w:rPr>
+          <w:rFonts w:ascii="Arial" w:hAnsi="Arial" w:cs="Arial"/>
+          <w:b/>
+          <w:bCs/>
+          <w:color w:val="757575"/>
+          <w:sz w:val="23"/>
+          <w:szCs w:val="23"/>
+        </w:rPr>
+        <w:br/>
+      </w:r>
+      <w:r>
+        <w:rPr>
+          <w:rFonts w:ascii="Arial" w:hAnsi="Arial" w:cs="Arial"/>
+          <w:b/>
+          <w:bCs/>
+          <w:color w:val="757575"/>
+          <w:sz w:val="23"/>
+          <w:szCs w:val="23"/>
+        </w:rPr>
+        <w:br/>
+      </w:r>
+      <w:r>
+        <w:rPr>
+          <w:rFonts w:ascii="Arial" w:hAnsi="Arial" w:cs="Arial"/>
+          <w:b/>
+          <w:bCs/>
+          <w:color w:val="757575"/>
+          <w:sz w:val="23"/>
+          <w:szCs w:val="23"/>
+          <w:shd w:val="clear" w:color="auto" w:fill="F3FEF3"/>
+        </w:rPr>
+        <w:t>Therefore we can fit in the values to get the expected value as $2.81</w:t>
+      </w:r>
+    </w:p>
+    <w:p>
+      <w:pPr>
+        <w:pBdr>
+          <w:top w:val="nil"/>
+          <w:left w:val="nil"/>
+          <w:bottom w:val="nil"/>
+          <w:right w:val="nil"/>
+          <w:between w:val="nil"/>
+        </w:pBdr>
+        <w:spacing w:after="0" w:line="240" w:lineRule="auto"/>
+        <w:ind w:left="720" w:hanging="720"/>
+        <w:rPr>
+          <w:rFonts w:ascii="Times New Roman" w:eastAsia="Times New Roman" w:hAnsi="Times New Roman" w:cs="Times New Roman"/>
+          <w:sz w:val="24"/>
+          <w:szCs w:val="24"/>
+        </w:rPr>
+      </w:pPr>
     </w:p>
     <w:p>
       <w:pPr>
@@ -1230,6 +1939,7 @@
           <w:between w:val="nil"/>
         </w:pBdr>
         <w:spacing w:after="0" w:line="240" w:lineRule="auto"/>
+        <w:ind w:hanging="720"/>
         <w:jc w:val="both"/>
         <w:rPr>
           <w:rFonts w:ascii="Times New Roman" w:eastAsia="Times New Roman" w:hAnsi="Times New Roman" w:cs="Times New Roman"/>
@@ -1243,23 +1953,7 @@
           <w:sz w:val="24"/>
           <w:szCs w:val="24"/>
         </w:rPr>
-        <w:t xml:space="preserve"> Write short not on Expected value. Also </w:t>
-      </w:r>
-      <w:r>
-        <w:rPr>
-          <w:rFonts w:ascii="Times New Roman" w:eastAsia="Times New Roman" w:hAnsi="Times New Roman" w:cs="Times New Roman"/>
-          <w:sz w:val="24"/>
-          <w:szCs w:val="24"/>
-        </w:rPr>
-        <w:t>solve the following</w:t>
-      </w:r>
-      <w:r>
-        <w:rPr>
-          <w:rFonts w:ascii="Times New Roman" w:eastAsia="Times New Roman" w:hAnsi="Times New Roman" w:cs="Times New Roman"/>
-          <w:sz w:val="24"/>
-          <w:szCs w:val="24"/>
-        </w:rPr>
-        <w:t xml:space="preserve"> problem.</w:t>
+        <w:t xml:space="preserve"> Write short not on Expected value. Also solve the following problem.</w:t>
       </w:r>
     </w:p>
     <w:p>
@@ -1272,7 +1966,7 @@
           <w:between w:val="nil"/>
         </w:pBdr>
         <w:spacing w:after="0" w:line="240" w:lineRule="auto"/>
-        <w:ind w:left="720"/>
+        <w:ind w:left="720" w:hanging="720"/>
         <w:jc w:val="both"/>
         <w:rPr>
           <w:rFonts w:ascii="Times New Roman" w:eastAsia="Times New Roman" w:hAnsi="Times New Roman" w:cs="Times New Roman"/>
@@ -1286,75 +1980,114 @@
           <w:sz w:val="24"/>
           <w:szCs w:val="24"/>
         </w:rPr>
+        <w:t>A local club plans to invest $10000 to host a baseball game. They expect to sell tickets worth $</w:t>
+      </w:r>
+      <w:proofErr w:type="gramStart"/>
+      <w:r>
+        <w:rPr>
+          <w:rFonts w:ascii="Times New Roman" w:eastAsia="Times New Roman" w:hAnsi="Times New Roman" w:cs="Times New Roman"/>
+          <w:sz w:val="24"/>
+          <w:szCs w:val="24"/>
+        </w:rPr>
+        <w:t>15000 .</w:t>
+      </w:r>
+      <w:proofErr w:type="gramEnd"/>
+      <w:r>
+        <w:rPr>
+          <w:rFonts w:ascii="Times New Roman" w:eastAsia="Times New Roman" w:hAnsi="Times New Roman" w:cs="Times New Roman"/>
+          <w:sz w:val="24"/>
+          <w:szCs w:val="24"/>
+        </w:rPr>
+        <w:t xml:space="preserve"> But if it rains on the day of the game, they won't sell any tickets and the club will lose all the money invested. If the weather forecast for the day of the game is 20</w:t>
+      </w:r>
+      <w:r>
+        <w:rPr>
+          <w:rFonts w:ascii="Times New Roman" w:eastAsia="Times New Roman" w:hAnsi="Times New Roman" w:cs="Times New Roman"/>
+          <w:i/>
+          <w:sz w:val="24"/>
+          <w:szCs w:val="24"/>
+        </w:rPr>
+        <w:t xml:space="preserve">% </w:t>
+      </w:r>
+      <w:r>
+        <w:rPr>
+          <w:rFonts w:ascii="Times New Roman" w:eastAsia="Times New Roman" w:hAnsi="Times New Roman" w:cs="Times New Roman"/>
+          <w:sz w:val="24"/>
+          <w:szCs w:val="24"/>
+        </w:rPr>
+        <w:t>possibility of rain, is this a good investment?</w:t>
+      </w:r>
+    </w:p>
+    <w:p>
+      <w:pPr>
+        <w:pBdr>
+          <w:top w:val="nil"/>
+          <w:left w:val="nil"/>
+          <w:bottom w:val="nil"/>
+          <w:right w:val="nil"/>
+          <w:between w:val="nil"/>
+        </w:pBdr>
+        <w:spacing w:after="0" w:line="240" w:lineRule="auto"/>
+        <w:ind w:left="720" w:hanging="720"/>
+        <w:jc w:val="both"/>
+        <w:rPr>
+          <w:rFonts w:ascii="Times New Roman" w:eastAsia="Times New Roman" w:hAnsi="Times New Roman" w:cs="Times New Roman"/>
+          <w:sz w:val="24"/>
+          <w:szCs w:val="24"/>
+        </w:rPr>
+      </w:pPr>
+      <w:r>
+        <w:rPr>
+          <w:rFonts w:ascii="Times New Roman" w:eastAsia="Times New Roman" w:hAnsi="Times New Roman" w:cs="Times New Roman"/>
+          <w:noProof/>
+          <w:sz w:val="24"/>
+          <w:szCs w:val="24"/>
+          <w:lang w:eastAsia="en-IN"/>
+        </w:rPr>
         <w:lastRenderedPageBreak/>
-        <w:t>A local club plans to invest $10000 to host a baseball game. They expect to sell tickets worth $</w:t>
-      </w:r>
-      <w:proofErr w:type="gramStart"/>
-      <w:r>
-        <w:rPr>
-          <w:rFonts w:ascii="Times New Roman" w:eastAsia="Times New Roman" w:hAnsi="Times New Roman" w:cs="Times New Roman"/>
-          <w:sz w:val="24"/>
-          <w:szCs w:val="24"/>
-        </w:rPr>
-        <w:t>15000 .</w:t>
-      </w:r>
-      <w:proofErr w:type="gramEnd"/>
-      <w:r>
-        <w:rPr>
-          <w:rFonts w:ascii="Times New Roman" w:eastAsia="Times New Roman" w:hAnsi="Times New Roman" w:cs="Times New Roman"/>
-          <w:sz w:val="24"/>
-          <w:szCs w:val="24"/>
-        </w:rPr>
-        <w:t xml:space="preserve"> But if it rains on the day </w:t>
-      </w:r>
-      <w:r>
-        <w:rPr>
-          <w:rFonts w:ascii="Times New Roman" w:eastAsia="Times New Roman" w:hAnsi="Times New Roman" w:cs="Times New Roman"/>
-          <w:sz w:val="24"/>
-          <w:szCs w:val="24"/>
-        </w:rPr>
-        <w:t>of the game</w:t>
-      </w:r>
-      <w:r>
-        <w:rPr>
-          <w:rFonts w:ascii="Times New Roman" w:eastAsia="Times New Roman" w:hAnsi="Times New Roman" w:cs="Times New Roman"/>
-          <w:sz w:val="24"/>
-          <w:szCs w:val="24"/>
-        </w:rPr>
-        <w:t xml:space="preserve">, they won't sell any tickets and the club will lose all the money invested. If the weather forecast for the day </w:t>
-      </w:r>
-      <w:r>
-        <w:rPr>
-          <w:rFonts w:ascii="Times New Roman" w:eastAsia="Times New Roman" w:hAnsi="Times New Roman" w:cs="Times New Roman"/>
-          <w:sz w:val="24"/>
-          <w:szCs w:val="24"/>
-        </w:rPr>
-        <w:t>of the game</w:t>
-      </w:r>
-      <w:r>
-        <w:rPr>
-          <w:rFonts w:ascii="Times New Roman" w:eastAsia="Times New Roman" w:hAnsi="Times New Roman" w:cs="Times New Roman"/>
-          <w:sz w:val="24"/>
-          <w:szCs w:val="24"/>
-        </w:rPr>
-        <w:t xml:space="preserve"> is 20</w:t>
-      </w:r>
-      <w:r>
-        <w:rPr>
-          <w:rFonts w:ascii="Times New Roman" w:eastAsia="Times New Roman" w:hAnsi="Times New Roman" w:cs="Times New Roman"/>
-          <w:i/>
-          <w:sz w:val="24"/>
-          <w:szCs w:val="24"/>
-        </w:rPr>
-        <w:t xml:space="preserve">% </w:t>
-      </w:r>
-      <w:r>
-        <w:rPr>
-          <w:rFonts w:ascii="Times New Roman" w:eastAsia="Times New Roman" w:hAnsi="Times New Roman" w:cs="Times New Roman"/>
-          <w:sz w:val="24"/>
-          <w:szCs w:val="24"/>
-        </w:rPr>
-        <w:t xml:space="preserve">possibility of rain, is this a good investment? </w:t>
+        <w:drawing>
+          <wp:inline distT="0" distB="0" distL="0" distR="0" wp14:anchorId="205DD693" wp14:editId="4E9403CB">
+            <wp:extent cx="5731510" cy="1986915"/>
+            <wp:effectExtent l="0" t="0" r="0" b="0"/>
+            <wp:docPr id="2" name="Picture 2"/>
+            <wp:cNvGraphicFramePr>
+              <a:graphicFrameLocks xmlns:a="http://schemas.openxmlformats.org/drawingml/2006/main" noChangeAspect="1"/>
+            </wp:cNvGraphicFramePr>
+            <a:graphic xmlns:a="http://schemas.openxmlformats.org/drawingml/2006/main">
+              <a:graphicData uri="http://schemas.openxmlformats.org/drawingml/2006/picture">
+                <pic:pic xmlns:pic="http://schemas.openxmlformats.org/drawingml/2006/picture">
+                  <pic:nvPicPr>
+                    <pic:cNvPr id="1" name=""/>
+                    <pic:cNvPicPr/>
+                  </pic:nvPicPr>
+                  <pic:blipFill>
+                    <a:blip r:embed="rId9"/>
+                    <a:stretch>
+                      <a:fillRect/>
+                    </a:stretch>
+                  </pic:blipFill>
+                  <pic:spPr>
+                    <a:xfrm>
+                      <a:off x="0" y="0"/>
+                      <a:ext cx="5731510" cy="1986915"/>
+                    </a:xfrm>
+                    <a:prstGeom prst="rect">
+                      <a:avLst/>
+                    </a:prstGeom>
+                  </pic:spPr>
+                </pic:pic>
+              </a:graphicData>
+            </a:graphic>
+          </wp:inline>
+        </w:drawing>
+      </w:r>
+      <w:r>
+        <w:rPr>
+          <w:rFonts w:ascii="Times New Roman" w:eastAsia="Times New Roman" w:hAnsi="Times New Roman" w:cs="Times New Roman"/>
+          <w:sz w:val="24"/>
+          <w:szCs w:val="24"/>
+        </w:rPr>
+        <w:t xml:space="preserve"> </w:t>
       </w:r>
     </w:p>
     <w:p>
@@ -1371,6 +2104,7 @@
           <w:between w:val="nil"/>
         </w:pBdr>
         <w:spacing w:after="0" w:line="240" w:lineRule="auto"/>
+        <w:ind w:hanging="720"/>
         <w:jc w:val="both"/>
         <w:rPr>
           <w:rFonts w:ascii="Times New Roman" w:eastAsia="Times New Roman" w:hAnsi="Times New Roman" w:cs="Times New Roman"/>
@@ -1384,23 +2118,7 @@
           <w:sz w:val="24"/>
           <w:szCs w:val="24"/>
         </w:rPr>
-        <w:t xml:space="preserve">Write short not on Expected value. Also </w:t>
-      </w:r>
-      <w:r>
-        <w:rPr>
-          <w:rFonts w:ascii="Times New Roman" w:eastAsia="Times New Roman" w:hAnsi="Times New Roman" w:cs="Times New Roman"/>
-          <w:sz w:val="24"/>
-          <w:szCs w:val="24"/>
-        </w:rPr>
-        <w:t>solve the following</w:t>
-      </w:r>
-      <w:r>
-        <w:rPr>
-          <w:rFonts w:ascii="Times New Roman" w:eastAsia="Times New Roman" w:hAnsi="Times New Roman" w:cs="Times New Roman"/>
-          <w:sz w:val="24"/>
-          <w:szCs w:val="24"/>
-        </w:rPr>
-        <w:t xml:space="preserve"> problem.</w:t>
+        <w:t>Write short not on Expected value. Also solve the following problem.</w:t>
       </w:r>
     </w:p>
     <w:p>
@@ -1413,7 +2131,7 @@
           <w:between w:val="nil"/>
         </w:pBdr>
         <w:spacing w:after="0" w:line="240" w:lineRule="auto"/>
-        <w:ind w:left="720"/>
+        <w:ind w:left="720" w:hanging="720"/>
         <w:jc w:val="both"/>
         <w:rPr>
           <w:rFonts w:ascii="Times New Roman" w:eastAsia="Times New Roman" w:hAnsi="Times New Roman" w:cs="Times New Roman"/>
@@ -1427,23 +2145,85 @@
           <w:sz w:val="24"/>
           <w:szCs w:val="24"/>
         </w:rPr>
-        <w:t xml:space="preserve">A company makes electronic gadgets. One out of every 50 gadgets is faulty, but the company doesn't know which ones are </w:t>
-      </w:r>
-      <w:r>
-        <w:rPr>
-          <w:rFonts w:ascii="Times New Roman" w:eastAsia="Times New Roman" w:hAnsi="Times New Roman" w:cs="Times New Roman"/>
-          <w:sz w:val="24"/>
-          <w:szCs w:val="24"/>
-        </w:rPr>
-        <w:t>faulty until a buyer complains. Suppose the company makes a $3 profit on the sale of any working gadget, but suffers a loss of $80 for every faulty gadget because they have to repair the unit. Check whether the company can expect a profit in the long term.</w:t>
-      </w:r>
-      <w:r>
-        <w:rPr>
-          <w:rFonts w:ascii="Times New Roman" w:eastAsia="Times New Roman" w:hAnsi="Times New Roman" w:cs="Times New Roman"/>
-          <w:sz w:val="24"/>
-          <w:szCs w:val="24"/>
-        </w:rPr>
-        <w:t xml:space="preserve">  Write the probability distribution. </w:t>
+        <w:t xml:space="preserve">A company makes electronic gadgets. One out of every 50 gadgets is faulty, but the company doesn't know which ones are faulty until a buyer complains. Suppose the company makes a $3 profit on the sale of any working gadget, but suffers a loss of $80 for every faulty gadget because they have to repair the unit. Check whether the company can expect a profit in the long term.  Write the probability distribution. </w:t>
+      </w:r>
+    </w:p>
+    <w:p>
+      <w:pPr>
+        <w:pBdr>
+          <w:top w:val="nil"/>
+          <w:left w:val="nil"/>
+          <w:bottom w:val="nil"/>
+          <w:right w:val="nil"/>
+          <w:between w:val="nil"/>
+        </w:pBdr>
+        <w:spacing w:after="0" w:line="240" w:lineRule="auto"/>
+        <w:ind w:left="720" w:hanging="720"/>
+        <w:jc w:val="both"/>
+        <w:rPr>
+          <w:rFonts w:ascii="Times New Roman" w:eastAsia="Times New Roman" w:hAnsi="Times New Roman" w:cs="Times New Roman"/>
+          <w:sz w:val="24"/>
+          <w:szCs w:val="24"/>
+        </w:rPr>
+      </w:pPr>
+      <w:r>
+        <w:rPr>
+          <w:rFonts w:ascii="Times New Roman" w:eastAsia="Times New Roman" w:hAnsi="Times New Roman" w:cs="Times New Roman"/>
+          <w:sz w:val="24"/>
+          <w:szCs w:val="24"/>
+        </w:rPr>
+        <w:sym w:font="Wingdings" w:char="F0E8"/>
+      </w:r>
+      <w:r>
+        <w:rPr>
+          <w:noProof/>
+          <w:lang w:eastAsia="en-IN"/>
+        </w:rPr>
+        <w:t xml:space="preserve"> </w:t>
+      </w:r>
+      <w:r>
+        <w:rPr>
+          <w:rFonts w:ascii="Times New Roman" w:eastAsia="Times New Roman" w:hAnsi="Times New Roman" w:cs="Times New Roman"/>
+          <w:noProof/>
+          <w:sz w:val="24"/>
+          <w:szCs w:val="24"/>
+          <w:lang w:eastAsia="en-IN"/>
+        </w:rPr>
+        <w:drawing>
+          <wp:inline distT="0" distB="0" distL="0" distR="0" wp14:anchorId="0D301EDC" wp14:editId="3D67E709">
+            <wp:extent cx="5731510" cy="1400175"/>
+            <wp:effectExtent l="0" t="0" r="0" b="0"/>
+            <wp:docPr id="3" name="Picture 3"/>
+            <wp:cNvGraphicFramePr>
+              <a:graphicFrameLocks xmlns:a="http://schemas.openxmlformats.org/drawingml/2006/main" noChangeAspect="1"/>
+            </wp:cNvGraphicFramePr>
+            <a:graphic xmlns:a="http://schemas.openxmlformats.org/drawingml/2006/main">
+              <a:graphicData uri="http://schemas.openxmlformats.org/drawingml/2006/picture">
+                <pic:pic xmlns:pic="http://schemas.openxmlformats.org/drawingml/2006/picture">
+                  <pic:nvPicPr>
+                    <pic:cNvPr id="1" name=""/>
+                    <pic:cNvPicPr/>
+                  </pic:nvPicPr>
+                  <pic:blipFill>
+                    <a:blip r:embed="rId10"/>
+                    <a:stretch>
+                      <a:fillRect/>
+                    </a:stretch>
+                  </pic:blipFill>
+                  <pic:spPr>
+                    <a:xfrm>
+                      <a:off x="0" y="0"/>
+                      <a:ext cx="5731510" cy="1400175"/>
+                    </a:xfrm>
+                    <a:prstGeom prst="rect">
+                      <a:avLst/>
+                    </a:prstGeom>
+                  </pic:spPr>
+                </pic:pic>
+              </a:graphicData>
+            </a:graphic>
+          </wp:inline>
+        </w:drawing>
       </w:r>
     </w:p>
     <w:p>
@@ -1460,6 +2240,7 @@
           <w:between w:val="nil"/>
         </w:pBdr>
         <w:spacing w:after="0"/>
+        <w:ind w:hanging="720"/>
         <w:rPr>
           <w:rFonts w:ascii="Times New Roman" w:eastAsia="Times New Roman" w:hAnsi="Times New Roman" w:cs="Times New Roman"/>
           <w:sz w:val="24"/>
@@ -1489,6 +2270,7 @@
           <w:between w:val="nil"/>
         </w:pBdr>
         <w:spacing w:after="0"/>
+        <w:ind w:left="720" w:hanging="720"/>
         <w:rPr>
           <w:rFonts w:ascii="Times New Roman" w:eastAsia="Times New Roman" w:hAnsi="Times New Roman" w:cs="Times New Roman"/>
           <w:sz w:val="24"/>
@@ -1526,6 +2308,7 @@
           <w:between w:val="nil"/>
         </w:pBdr>
         <w:spacing w:after="0"/>
+        <w:ind w:left="720" w:hanging="720"/>
         <w:rPr>
           <w:rFonts w:ascii="Times New Roman" w:eastAsia="Times New Roman" w:hAnsi="Times New Roman" w:cs="Times New Roman"/>
           <w:sz w:val="24"/>
@@ -1555,6 +2338,7 @@
           <w:between w:val="nil"/>
         </w:pBdr>
         <w:spacing w:after="0"/>
+        <w:ind w:hanging="720"/>
         <w:rPr>
           <w:rFonts w:ascii="Times New Roman" w:eastAsia="Times New Roman" w:hAnsi="Times New Roman" w:cs="Times New Roman"/>
           <w:sz w:val="24"/>
@@ -1584,14 +2368,15 @@
           <w:between w:val="nil"/>
         </w:pBdr>
         <w:spacing w:after="0"/>
-        <w:rPr>
-          <w:rFonts w:ascii="Times New Roman" w:eastAsia="Times New Roman" w:hAnsi="Times New Roman" w:cs="Times New Roman"/>
-          <w:sz w:val="24"/>
-          <w:szCs w:val="24"/>
-        </w:rPr>
-      </w:pPr>
-      <w:bookmarkStart w:id="8" w:name="_heading=h.1t3h5sf" w:colFirst="0" w:colLast="0"/>
-      <w:bookmarkEnd w:id="8"/>
+        <w:ind w:hanging="720"/>
+        <w:rPr>
+          <w:rFonts w:ascii="Times New Roman" w:eastAsia="Times New Roman" w:hAnsi="Times New Roman" w:cs="Times New Roman"/>
+          <w:sz w:val="24"/>
+          <w:szCs w:val="24"/>
+        </w:rPr>
+      </w:pPr>
+      <w:bookmarkStart w:id="9" w:name="_heading=h.1t3h5sf" w:colFirst="0" w:colLast="0"/>
+      <w:bookmarkEnd w:id="9"/>
       <w:r>
         <w:rPr>
           <w:rFonts w:ascii="Times New Roman" w:eastAsia="Times New Roman" w:hAnsi="Times New Roman" w:cs="Times New Roman"/>
@@ -1615,6 +2400,7 @@
           <w:between w:val="nil"/>
         </w:pBdr>
         <w:spacing w:after="0"/>
+        <w:ind w:left="720" w:hanging="720"/>
         <w:rPr>
           <w:rFonts w:ascii="Times New Roman" w:eastAsia="Times New Roman" w:hAnsi="Times New Roman" w:cs="Times New Roman"/>
           <w:sz w:val="24"/>
@@ -1652,6 +2438,7 @@
           <w:between w:val="nil"/>
         </w:pBdr>
         <w:spacing w:after="0"/>
+        <w:ind w:left="720" w:hanging="720"/>
         <w:rPr>
           <w:rFonts w:ascii="Times New Roman" w:eastAsia="Times New Roman" w:hAnsi="Times New Roman" w:cs="Times New Roman"/>
           <w:sz w:val="24"/>
@@ -1689,27 +2476,20 @@
           <w:between w:val="nil"/>
         </w:pBdr>
         <w:spacing w:after="0"/>
-        <w:rPr>
-          <w:rFonts w:ascii="Times New Roman" w:eastAsia="Times New Roman" w:hAnsi="Times New Roman" w:cs="Times New Roman"/>
-          <w:sz w:val="24"/>
-          <w:szCs w:val="24"/>
-        </w:rPr>
-      </w:pPr>
-      <w:r>
-        <w:rPr>
-          <w:rFonts w:ascii="Times New Roman" w:eastAsia="Times New Roman" w:hAnsi="Times New Roman" w:cs="Times New Roman"/>
-          <w:sz w:val="24"/>
-          <w:szCs w:val="24"/>
-        </w:rPr>
-        <w:t>Write a short</w:t>
-      </w:r>
-      <w:r>
-        <w:rPr>
-          <w:rFonts w:ascii="Times New Roman" w:eastAsia="Times New Roman" w:hAnsi="Times New Roman" w:cs="Times New Roman"/>
-          <w:sz w:val="24"/>
-          <w:szCs w:val="24"/>
-        </w:rPr>
-        <w:t xml:space="preserve"> note on Combination. Also solve following problem</w:t>
+        <w:ind w:hanging="720"/>
+        <w:rPr>
+          <w:rFonts w:ascii="Times New Roman" w:eastAsia="Times New Roman" w:hAnsi="Times New Roman" w:cs="Times New Roman"/>
+          <w:sz w:val="24"/>
+          <w:szCs w:val="24"/>
+        </w:rPr>
+      </w:pPr>
+      <w:r>
+        <w:rPr>
+          <w:rFonts w:ascii="Times New Roman" w:eastAsia="Times New Roman" w:hAnsi="Times New Roman" w:cs="Times New Roman"/>
+          <w:sz w:val="24"/>
+          <w:szCs w:val="24"/>
+        </w:rPr>
+        <w:t>Write a short note on Combination. Also solve following problem</w:t>
       </w:r>
     </w:p>
     <w:p>
@@ -1722,7 +2502,7 @@
           <w:between w:val="nil"/>
         </w:pBdr>
         <w:spacing w:after="0" w:line="240" w:lineRule="auto"/>
-        <w:ind w:left="720"/>
+        <w:ind w:left="720" w:hanging="720"/>
         <w:rPr>
           <w:rFonts w:ascii="Times New Roman" w:eastAsia="Times New Roman" w:hAnsi="Times New Roman" w:cs="Times New Roman"/>
           <w:sz w:val="24"/>
@@ -1753,15 +2533,7 @@
           <w:sz w:val="24"/>
           <w:szCs w:val="24"/>
         </w:rPr>
-        <w:t xml:space="preserve"> wedding. They asked you to get a cake with a variety of flavours, so you decide to order different batters (cake flavours) for each tier. The pastry shop you contacted offers 5 different</w:t>
-      </w:r>
-      <w:r>
-        <w:rPr>
-          <w:rFonts w:ascii="Times New Roman" w:eastAsia="Times New Roman" w:hAnsi="Times New Roman" w:cs="Times New Roman"/>
-          <w:sz w:val="24"/>
-          <w:szCs w:val="24"/>
-        </w:rPr>
-        <w:t xml:space="preserve"> batters, so you want to know how many distinct options you have for the cake.</w:t>
+        <w:t xml:space="preserve"> wedding. They asked you to get a cake with a variety of flavours, so you decide to order different batters (cake flavours) for each tier. The pastry shop you contacted offers 5 different batters, so you want to know how many distinct options you have for the cake.</w:t>
       </w:r>
     </w:p>
     <w:p>
@@ -1778,6 +2550,7 @@
           <w:between w:val="nil"/>
         </w:pBdr>
         <w:spacing w:after="0" w:line="240" w:lineRule="auto"/>
+        <w:ind w:hanging="720"/>
         <w:rPr>
           <w:rFonts w:ascii="Times New Roman" w:eastAsia="Times New Roman" w:hAnsi="Times New Roman" w:cs="Times New Roman"/>
           <w:sz w:val="24"/>
@@ -1807,6 +2580,7 @@
           <w:between w:val="nil"/>
         </w:pBdr>
         <w:spacing w:after="0" w:line="240" w:lineRule="auto"/>
+        <w:ind w:left="720" w:hanging="720"/>
         <w:rPr>
           <w:rFonts w:ascii="Times New Roman" w:eastAsia="Times New Roman" w:hAnsi="Times New Roman" w:cs="Times New Roman"/>
           <w:sz w:val="24"/>
@@ -1836,6 +2610,7 @@
           <w:between w:val="nil"/>
         </w:pBdr>
         <w:spacing w:after="0" w:line="240" w:lineRule="auto"/>
+        <w:ind w:left="720" w:hanging="720"/>
         <w:rPr>
           <w:rFonts w:ascii="Times New Roman" w:eastAsia="Times New Roman" w:hAnsi="Times New Roman" w:cs="Times New Roman"/>
           <w:sz w:val="24"/>
@@ -1865,6 +2640,7 @@
           <w:between w:val="nil"/>
         </w:pBdr>
         <w:spacing w:after="0" w:line="240" w:lineRule="auto"/>
+        <w:ind w:hanging="720"/>
         <w:rPr>
           <w:rFonts w:ascii="Times New Roman" w:eastAsia="Times New Roman" w:hAnsi="Times New Roman" w:cs="Times New Roman"/>
           <w:sz w:val="24"/>
@@ -1894,29 +2670,22 @@
           <w:between w:val="nil"/>
         </w:pBdr>
         <w:spacing w:after="0" w:line="240" w:lineRule="auto"/>
-        <w:rPr>
-          <w:rFonts w:ascii="Times New Roman" w:eastAsia="Times New Roman" w:hAnsi="Times New Roman" w:cs="Times New Roman"/>
-          <w:sz w:val="24"/>
-          <w:szCs w:val="24"/>
-        </w:rPr>
-      </w:pPr>
-      <w:bookmarkStart w:id="9" w:name="_heading=h.4d34og8" w:colFirst="0" w:colLast="0"/>
-      <w:bookmarkEnd w:id="9"/>
-      <w:r>
-        <w:rPr>
-          <w:rFonts w:ascii="Times New Roman" w:eastAsia="Times New Roman" w:hAnsi="Times New Roman" w:cs="Times New Roman"/>
-          <w:sz w:val="24"/>
-          <w:szCs w:val="24"/>
-        </w:rPr>
-        <w:t xml:space="preserve"> What is conditional probability</w:t>
-      </w:r>
-      <w:r>
-        <w:rPr>
-          <w:rFonts w:ascii="Times New Roman" w:eastAsia="Times New Roman" w:hAnsi="Times New Roman" w:cs="Times New Roman"/>
-          <w:sz w:val="24"/>
-          <w:szCs w:val="24"/>
-        </w:rPr>
-        <w:t>? Solve</w:t>
+        <w:ind w:hanging="720"/>
+        <w:rPr>
+          <w:rFonts w:ascii="Times New Roman" w:eastAsia="Times New Roman" w:hAnsi="Times New Roman" w:cs="Times New Roman"/>
+          <w:sz w:val="24"/>
+          <w:szCs w:val="24"/>
+        </w:rPr>
+      </w:pPr>
+      <w:bookmarkStart w:id="10" w:name="_heading=h.4d34og8" w:colFirst="0" w:colLast="0"/>
+      <w:bookmarkEnd w:id="10"/>
+      <w:r>
+        <w:rPr>
+          <w:rFonts w:ascii="Times New Roman" w:eastAsia="Times New Roman" w:hAnsi="Times New Roman" w:cs="Times New Roman"/>
+          <w:sz w:val="24"/>
+          <w:szCs w:val="24"/>
+        </w:rPr>
+        <w:t xml:space="preserve"> What is conditional probability? Solve</w:t>
       </w:r>
     </w:p>
     <w:p>
@@ -1929,7 +2698,7 @@
           <w:between w:val="nil"/>
         </w:pBdr>
         <w:spacing w:after="0" w:line="240" w:lineRule="auto"/>
-        <w:ind w:left="720"/>
+        <w:ind w:left="720" w:hanging="720"/>
         <w:rPr>
           <w:rFonts w:ascii="Times New Roman" w:eastAsia="Times New Roman" w:hAnsi="Times New Roman" w:cs="Times New Roman"/>
           <w:sz w:val="24"/>
@@ -1955,7 +2724,167 @@
           <w:between w:val="nil"/>
         </w:pBdr>
         <w:spacing w:after="0" w:line="240" w:lineRule="auto"/>
-        <w:ind w:left="720"/>
+        <w:ind w:left="720" w:hanging="720"/>
+        <w:rPr>
+          <w:rFonts w:ascii="Times New Roman" w:eastAsia="Times New Roman" w:hAnsi="Times New Roman" w:cs="Times New Roman"/>
+          <w:sz w:val="24"/>
+          <w:szCs w:val="24"/>
+        </w:rPr>
+      </w:pPr>
+      <w:r>
+        <w:rPr>
+          <w:rFonts w:ascii="Times New Roman" w:eastAsia="Times New Roman" w:hAnsi="Times New Roman" w:cs="Times New Roman"/>
+          <w:sz w:val="24"/>
+          <w:szCs w:val="24"/>
+        </w:rPr>
+        <w:sym w:font="Wingdings" w:char="F0E8"/>
+      </w:r>
+    </w:p>
+    <w:p>
+      <w:pPr>
+        <w:pBdr>
+          <w:top w:val="nil"/>
+          <w:left w:val="nil"/>
+          <w:bottom w:val="nil"/>
+          <w:right w:val="nil"/>
+          <w:between w:val="nil"/>
+        </w:pBdr>
+        <w:spacing w:after="0" w:line="240" w:lineRule="auto"/>
+        <w:ind w:left="720" w:hanging="720"/>
+        <w:rPr>
+          <w:noProof/>
+          <w:lang w:eastAsia="en-IN"/>
+        </w:rPr>
+      </w:pPr>
+      <w:r>
+        <w:rPr>
+          <w:rFonts w:ascii="Times New Roman" w:eastAsia="Times New Roman" w:hAnsi="Times New Roman" w:cs="Times New Roman"/>
+          <w:noProof/>
+          <w:sz w:val="24"/>
+          <w:szCs w:val="24"/>
+          <w:lang w:eastAsia="en-IN"/>
+        </w:rPr>
+        <w:lastRenderedPageBreak/>
+        <w:drawing>
+          <wp:inline distT="0" distB="0" distL="0" distR="0" wp14:anchorId="7B14F09B" wp14:editId="7CE1E794">
+            <wp:extent cx="5477639" cy="3629532"/>
+            <wp:effectExtent l="0" t="0" r="0" b="9525"/>
+            <wp:docPr id="4" name="Picture 4"/>
+            <wp:cNvGraphicFramePr>
+              <a:graphicFrameLocks xmlns:a="http://schemas.openxmlformats.org/drawingml/2006/main" noChangeAspect="1"/>
+            </wp:cNvGraphicFramePr>
+            <a:graphic xmlns:a="http://schemas.openxmlformats.org/drawingml/2006/main">
+              <a:graphicData uri="http://schemas.openxmlformats.org/drawingml/2006/picture">
+                <pic:pic xmlns:pic="http://schemas.openxmlformats.org/drawingml/2006/picture">
+                  <pic:nvPicPr>
+                    <pic:cNvPr id="1" name=""/>
+                    <pic:cNvPicPr/>
+                  </pic:nvPicPr>
+                  <pic:blipFill>
+                    <a:blip r:embed="rId11"/>
+                    <a:stretch>
+                      <a:fillRect/>
+                    </a:stretch>
+                  </pic:blipFill>
+                  <pic:spPr>
+                    <a:xfrm>
+                      <a:off x="0" y="0"/>
+                      <a:ext cx="5477639" cy="3629532"/>
+                    </a:xfrm>
+                    <a:prstGeom prst="rect">
+                      <a:avLst/>
+                    </a:prstGeom>
+                  </pic:spPr>
+                </pic:pic>
+              </a:graphicData>
+            </a:graphic>
+          </wp:inline>
+        </w:drawing>
+      </w:r>
+      <w:r>
+        <w:rPr>
+          <w:noProof/>
+          <w:lang w:eastAsia="en-IN"/>
+        </w:rPr>
+        <w:t xml:space="preserve"> </w:t>
+      </w:r>
+      <w:r>
+        <w:rPr>
+          <w:rFonts w:ascii="Times New Roman" w:eastAsia="Times New Roman" w:hAnsi="Times New Roman" w:cs="Times New Roman"/>
+          <w:noProof/>
+          <w:sz w:val="24"/>
+          <w:szCs w:val="24"/>
+          <w:lang w:eastAsia="en-IN"/>
+        </w:rPr>
+        <w:drawing>
+          <wp:inline distT="0" distB="0" distL="0" distR="0" wp14:anchorId="0EF0397D" wp14:editId="727ECF24">
+            <wp:extent cx="5731510" cy="619760"/>
+            <wp:effectExtent l="0" t="0" r="0" b="0"/>
+            <wp:docPr id="5" name="Picture 5"/>
+            <wp:cNvGraphicFramePr>
+              <a:graphicFrameLocks xmlns:a="http://schemas.openxmlformats.org/drawingml/2006/main" noChangeAspect="1"/>
+            </wp:cNvGraphicFramePr>
+            <a:graphic xmlns:a="http://schemas.openxmlformats.org/drawingml/2006/main">
+              <a:graphicData uri="http://schemas.openxmlformats.org/drawingml/2006/picture">
+                <pic:pic xmlns:pic="http://schemas.openxmlformats.org/drawingml/2006/picture">
+                  <pic:nvPicPr>
+                    <pic:cNvPr id="1" name=""/>
+                    <pic:cNvPicPr/>
+                  </pic:nvPicPr>
+                  <pic:blipFill>
+                    <a:blip r:embed="rId12"/>
+                    <a:stretch>
+                      <a:fillRect/>
+                    </a:stretch>
+                  </pic:blipFill>
+                  <pic:spPr>
+                    <a:xfrm>
+                      <a:off x="0" y="0"/>
+                      <a:ext cx="5731510" cy="619760"/>
+                    </a:xfrm>
+                    <a:prstGeom prst="rect">
+                      <a:avLst/>
+                    </a:prstGeom>
+                  </pic:spPr>
+                </pic:pic>
+              </a:graphicData>
+            </a:graphic>
+          </wp:inline>
+        </w:drawing>
+      </w:r>
+    </w:p>
+    <w:p>
+      <w:pPr>
+        <w:pBdr>
+          <w:top w:val="nil"/>
+          <w:left w:val="nil"/>
+          <w:bottom w:val="nil"/>
+          <w:right w:val="nil"/>
+          <w:between w:val="nil"/>
+        </w:pBdr>
+        <w:tabs>
+          <w:tab w:val="left" w:pos="5954"/>
+        </w:tabs>
+        <w:spacing w:after="0" w:line="240" w:lineRule="auto"/>
+        <w:ind w:left="720" w:hanging="720"/>
+        <w:rPr>
+          <w:rFonts w:ascii="Times New Roman" w:eastAsia="Times New Roman" w:hAnsi="Times New Roman" w:cs="Times New Roman"/>
+          <w:sz w:val="24"/>
+          <w:szCs w:val="24"/>
+        </w:rPr>
+      </w:pPr>
+    </w:p>
+    <w:p>
+      <w:pPr>
+        <w:pBdr>
+          <w:top w:val="nil"/>
+          <w:left w:val="nil"/>
+          <w:bottom w:val="nil"/>
+          <w:right w:val="nil"/>
+          <w:between w:val="nil"/>
+        </w:pBdr>
+        <w:spacing w:after="0" w:line="240" w:lineRule="auto"/>
+        <w:ind w:left="720" w:hanging="720"/>
         <w:rPr>
           <w:rFonts w:ascii="Times New Roman" w:eastAsia="Times New Roman" w:hAnsi="Times New Roman" w:cs="Times New Roman"/>
           <w:sz w:val="24"/>
@@ -1977,27 +2906,20 @@
           <w:between w:val="nil"/>
         </w:pBdr>
         <w:spacing w:after="0" w:line="240" w:lineRule="auto"/>
-        <w:rPr>
-          <w:rFonts w:ascii="Times New Roman" w:eastAsia="Times New Roman" w:hAnsi="Times New Roman" w:cs="Times New Roman"/>
-          <w:sz w:val="24"/>
-          <w:szCs w:val="24"/>
-        </w:rPr>
-      </w:pPr>
-      <w:r>
-        <w:rPr>
-          <w:rFonts w:ascii="Times New Roman" w:eastAsia="Times New Roman" w:hAnsi="Times New Roman" w:cs="Times New Roman"/>
-          <w:sz w:val="24"/>
-          <w:szCs w:val="24"/>
-        </w:rPr>
-        <w:t>What is conditional probability</w:t>
-      </w:r>
-      <w:r>
-        <w:rPr>
-          <w:rFonts w:ascii="Times New Roman" w:eastAsia="Times New Roman" w:hAnsi="Times New Roman" w:cs="Times New Roman"/>
-          <w:sz w:val="24"/>
-          <w:szCs w:val="24"/>
-        </w:rPr>
-        <w:t>? Solve</w:t>
+        <w:ind w:hanging="720"/>
+        <w:rPr>
+          <w:rFonts w:ascii="Times New Roman" w:eastAsia="Times New Roman" w:hAnsi="Times New Roman" w:cs="Times New Roman"/>
+          <w:sz w:val="24"/>
+          <w:szCs w:val="24"/>
+        </w:rPr>
+      </w:pPr>
+      <w:r>
+        <w:rPr>
+          <w:rFonts w:ascii="Times New Roman" w:eastAsia="Times New Roman" w:hAnsi="Times New Roman" w:cs="Times New Roman"/>
+          <w:sz w:val="24"/>
+          <w:szCs w:val="24"/>
+        </w:rPr>
+        <w:t>What is conditional probability? Solve</w:t>
       </w:r>
     </w:p>
     <w:p>
@@ -2010,7 +2932,7 @@
           <w:between w:val="nil"/>
         </w:pBdr>
         <w:spacing w:after="280" w:line="240" w:lineRule="auto"/>
-        <w:ind w:left="720"/>
+        <w:ind w:left="720" w:hanging="720"/>
         <w:jc w:val="both"/>
         <w:rPr>
           <w:rFonts w:ascii="Times New Roman" w:eastAsia="Times New Roman" w:hAnsi="Times New Roman" w:cs="Times New Roman"/>
@@ -2025,6 +2947,69 @@
           <w:szCs w:val="24"/>
         </w:rPr>
         <w:t>Suppose you have a jar containing 6 marbles – 3 black and 3 white. What is the probability of getting a black given the first one was black too without replacement</w:t>
+      </w:r>
+    </w:p>
+    <w:p>
+      <w:pPr>
+        <w:pBdr>
+          <w:top w:val="nil"/>
+          <w:left w:val="nil"/>
+          <w:bottom w:val="nil"/>
+          <w:right w:val="nil"/>
+          <w:between w:val="nil"/>
+        </w:pBdr>
+        <w:spacing w:after="280" w:line="240" w:lineRule="auto"/>
+        <w:ind w:left="720" w:hanging="720"/>
+        <w:jc w:val="both"/>
+        <w:rPr>
+          <w:rFonts w:ascii="Times New Roman" w:eastAsia="Times New Roman" w:hAnsi="Times New Roman" w:cs="Times New Roman"/>
+          <w:sz w:val="24"/>
+          <w:szCs w:val="24"/>
+        </w:rPr>
+      </w:pPr>
+      <w:r>
+        <w:rPr>
+          <w:rFonts w:ascii="Times New Roman" w:eastAsia="Times New Roman" w:hAnsi="Times New Roman" w:cs="Times New Roman"/>
+          <w:noProof/>
+          <w:sz w:val="24"/>
+          <w:szCs w:val="24"/>
+          <w:lang w:eastAsia="en-IN"/>
+        </w:rPr>
+        <w:drawing>
+          <wp:inline distT="0" distB="0" distL="0" distR="0" wp14:anchorId="344E596B" wp14:editId="664BB6BE">
+            <wp:extent cx="5731510" cy="2747645"/>
+            <wp:effectExtent l="0" t="0" r="0" b="0"/>
+            <wp:docPr id="6" name="Picture 6"/>
+            <wp:cNvGraphicFramePr>
+              <a:graphicFrameLocks xmlns:a="http://schemas.openxmlformats.org/drawingml/2006/main" noChangeAspect="1"/>
+            </wp:cNvGraphicFramePr>
+            <a:graphic xmlns:a="http://schemas.openxmlformats.org/drawingml/2006/main">
+              <a:graphicData uri="http://schemas.openxmlformats.org/drawingml/2006/picture">
+                <pic:pic xmlns:pic="http://schemas.openxmlformats.org/drawingml/2006/picture">
+                  <pic:nvPicPr>
+                    <pic:cNvPr id="1" name=""/>
+                    <pic:cNvPicPr/>
+                  </pic:nvPicPr>
+                  <pic:blipFill>
+                    <a:blip r:embed="rId13"/>
+                    <a:stretch>
+                      <a:fillRect/>
+                    </a:stretch>
+                  </pic:blipFill>
+                  <pic:spPr>
+                    <a:xfrm>
+                      <a:off x="0" y="0"/>
+                      <a:ext cx="5731510" cy="2747645"/>
+                    </a:xfrm>
+                    <a:prstGeom prst="rect">
+                      <a:avLst/>
+                    </a:prstGeom>
+                  </pic:spPr>
+                </pic:pic>
+              </a:graphicData>
+            </a:graphic>
+          </wp:inline>
+        </w:drawing>
       </w:r>
     </w:p>
     <w:tbl>
@@ -2039,7 +3024,7 @@
           <w:right w:val="single" w:sz="6" w:space="0" w:color="000000"/>
         </w:tblBorders>
         <w:tblLayout w:type="fixed"/>
-        <w:tblLook w:val="0400"/>
+        <w:tblLook w:val="0400" w:firstRow="0" w:lastRow="0" w:firstColumn="0" w:lastColumn="0" w:noHBand="0" w:noVBand="1"/>
       </w:tblPr>
       <w:tblGrid>
         <w:gridCol w:w="2715"/>
@@ -2065,6 +3050,7 @@
           <w:p>
             <w:pPr>
               <w:spacing w:after="0" w:line="240" w:lineRule="auto"/>
+              <w:ind w:left="720" w:hanging="720"/>
               <w:rPr>
                 <w:rFonts w:ascii="Times New Roman" w:eastAsia="Times New Roman" w:hAnsi="Times New Roman" w:cs="Times New Roman"/>
                 <w:sz w:val="24"/>
@@ -2095,6 +3081,7 @@
           <w:p>
             <w:pPr>
               <w:spacing w:after="0" w:line="240" w:lineRule="auto"/>
+              <w:ind w:left="720" w:hanging="720"/>
               <w:rPr>
                 <w:rFonts w:ascii="Times New Roman" w:eastAsia="Times New Roman" w:hAnsi="Times New Roman" w:cs="Times New Roman"/>
                 <w:sz w:val="24"/>
@@ -2125,6 +3112,7 @@
           <w:p>
             <w:pPr>
               <w:spacing w:after="0" w:line="240" w:lineRule="auto"/>
+              <w:ind w:left="720" w:hanging="720"/>
               <w:rPr>
                 <w:rFonts w:ascii="Times New Roman" w:eastAsia="Times New Roman" w:hAnsi="Times New Roman" w:cs="Times New Roman"/>
                 <w:sz w:val="24"/>
@@ -2161,6 +3149,7 @@
           <w:p>
             <w:pPr>
               <w:spacing w:after="0" w:line="240" w:lineRule="auto"/>
+              <w:ind w:left="720" w:hanging="720"/>
               <w:rPr>
                 <w:rFonts w:ascii="Times New Roman" w:eastAsia="Times New Roman" w:hAnsi="Times New Roman" w:cs="Times New Roman"/>
                 <w:sz w:val="24"/>
@@ -2191,7 +3180,7 @@
           <w:p>
             <w:pPr>
               <w:spacing w:after="0" w:line="240" w:lineRule="auto"/>
-              <w:ind w:left="1440"/>
+              <w:ind w:left="720" w:hanging="720"/>
               <w:rPr>
                 <w:rFonts w:ascii="Times New Roman" w:eastAsia="Times New Roman" w:hAnsi="Times New Roman" w:cs="Times New Roman"/>
                 <w:sz w:val="24"/>
@@ -2222,7 +3211,7 @@
           <w:p>
             <w:pPr>
               <w:spacing w:after="0" w:line="240" w:lineRule="auto"/>
-              <w:ind w:left="1440"/>
+              <w:ind w:left="720" w:hanging="720"/>
               <w:rPr>
                 <w:rFonts w:ascii="Times New Roman" w:eastAsia="Times New Roman" w:hAnsi="Times New Roman" w:cs="Times New Roman"/>
                 <w:sz w:val="24"/>
@@ -2259,6 +3248,7 @@
           <w:p>
             <w:pPr>
               <w:spacing w:after="0" w:line="240" w:lineRule="auto"/>
+              <w:ind w:left="720" w:hanging="720"/>
               <w:rPr>
                 <w:rFonts w:ascii="Times New Roman" w:eastAsia="Times New Roman" w:hAnsi="Times New Roman" w:cs="Times New Roman"/>
                 <w:sz w:val="24"/>
@@ -2289,7 +3279,7 @@
           <w:p>
             <w:pPr>
               <w:spacing w:after="0" w:line="240" w:lineRule="auto"/>
-              <w:ind w:left="1440"/>
+              <w:ind w:left="720" w:hanging="720"/>
               <w:rPr>
                 <w:rFonts w:ascii="Times New Roman" w:eastAsia="Times New Roman" w:hAnsi="Times New Roman" w:cs="Times New Roman"/>
                 <w:sz w:val="24"/>
@@ -2320,7 +3310,7 @@
           <w:p>
             <w:pPr>
               <w:spacing w:after="0" w:line="240" w:lineRule="auto"/>
-              <w:ind w:left="1440"/>
+              <w:ind w:left="720" w:hanging="720"/>
               <w:rPr>
                 <w:rFonts w:ascii="Times New Roman" w:eastAsia="Times New Roman" w:hAnsi="Times New Roman" w:cs="Times New Roman"/>
                 <w:sz w:val="24"/>
@@ -2353,35 +3343,91 @@
           <w:between w:val="nil"/>
         </w:pBdr>
         <w:spacing w:before="280" w:after="280" w:line="240" w:lineRule="auto"/>
-        <w:rPr>
-          <w:rFonts w:ascii="Times New Roman" w:eastAsia="Times New Roman" w:hAnsi="Times New Roman" w:cs="Times New Roman"/>
-          <w:sz w:val="24"/>
-          <w:szCs w:val="24"/>
-        </w:rPr>
-      </w:pPr>
-      <w:r>
-        <w:rPr>
-          <w:rFonts w:ascii="Times New Roman" w:eastAsia="Times New Roman" w:hAnsi="Times New Roman" w:cs="Times New Roman"/>
-          <w:sz w:val="24"/>
-          <w:szCs w:val="24"/>
-        </w:rPr>
-        <w:t xml:space="preserve"> A research group collected the yearly data of road accidents with respect to the conditions of following and not following the traffic rules of an accident prone area. They are interested in calculating the probability </w:t>
-      </w:r>
-      <w:r>
-        <w:rPr>
-          <w:rFonts w:ascii="Times New Roman" w:eastAsia="Times New Roman" w:hAnsi="Times New Roman" w:cs="Times New Roman"/>
-          <w:sz w:val="24"/>
-          <w:szCs w:val="24"/>
-        </w:rPr>
-        <w:t>of an accident</w:t>
-      </w:r>
-      <w:r>
-        <w:rPr>
-          <w:rFonts w:ascii="Times New Roman" w:eastAsia="Times New Roman" w:hAnsi="Times New Roman" w:cs="Times New Roman"/>
-          <w:sz w:val="24"/>
-          <w:szCs w:val="24"/>
-        </w:rPr>
-        <w:t xml:space="preserve"> given that a person followed the traffic rules. The table of the data is given as follows:</w:t>
+        <w:ind w:hanging="720"/>
+        <w:rPr>
+          <w:rFonts w:ascii="Times New Roman" w:eastAsia="Times New Roman" w:hAnsi="Times New Roman" w:cs="Times New Roman"/>
+          <w:sz w:val="24"/>
+          <w:szCs w:val="24"/>
+        </w:rPr>
+      </w:pPr>
+      <w:r>
+        <w:rPr>
+          <w:rFonts w:ascii="Times New Roman" w:eastAsia="Times New Roman" w:hAnsi="Times New Roman" w:cs="Times New Roman"/>
+          <w:sz w:val="24"/>
+          <w:szCs w:val="24"/>
+        </w:rPr>
+        <w:lastRenderedPageBreak/>
+        <w:t xml:space="preserve"> A research group collected the yearly data of road accidents with respect to the conditions of following and not following the traffic rules of an accident prone area. They are interested in calculating the probability of an accident given that a person followed the traffic rules. The table of the data is given as follows:</w:t>
+      </w:r>
+    </w:p>
+    <w:p>
+      <w:pPr>
+        <w:pBdr>
+          <w:top w:val="nil"/>
+          <w:left w:val="nil"/>
+          <w:bottom w:val="nil"/>
+          <w:right w:val="nil"/>
+          <w:between w:val="nil"/>
+        </w:pBdr>
+        <w:spacing w:before="280" w:after="280" w:line="240" w:lineRule="auto"/>
+        <w:ind w:left="720" w:hanging="720"/>
+        <w:rPr>
+          <w:rFonts w:ascii="Times New Roman" w:eastAsia="Times New Roman" w:hAnsi="Times New Roman" w:cs="Times New Roman"/>
+          <w:sz w:val="24"/>
+          <w:szCs w:val="24"/>
+        </w:rPr>
+      </w:pPr>
+      <w:r>
+        <w:rPr>
+          <w:rFonts w:ascii="Times New Roman" w:eastAsia="Times New Roman" w:hAnsi="Times New Roman" w:cs="Times New Roman"/>
+          <w:sz w:val="24"/>
+          <w:szCs w:val="24"/>
+        </w:rPr>
+        <w:sym w:font="Wingdings" w:char="F0E8"/>
+      </w:r>
+      <w:r>
+        <w:rPr>
+          <w:rFonts w:ascii="Times New Roman" w:eastAsia="Times New Roman" w:hAnsi="Times New Roman" w:cs="Times New Roman"/>
+          <w:noProof/>
+          <w:sz w:val="24"/>
+          <w:szCs w:val="24"/>
+          <w:lang w:eastAsia="en-IN"/>
+        </w:rPr>
+        <w:drawing>
+          <wp:inline distT="0" distB="0" distL="0" distR="0" wp14:anchorId="2F4AF279" wp14:editId="316831A3">
+            <wp:extent cx="5731510" cy="791210"/>
+            <wp:effectExtent l="0" t="0" r="0" b="0"/>
+            <wp:docPr id="7" name="Picture 7"/>
+            <wp:cNvGraphicFramePr>
+              <a:graphicFrameLocks xmlns:a="http://schemas.openxmlformats.org/drawingml/2006/main" noChangeAspect="1"/>
+            </wp:cNvGraphicFramePr>
+            <a:graphic xmlns:a="http://schemas.openxmlformats.org/drawingml/2006/main">
+              <a:graphicData uri="http://schemas.openxmlformats.org/drawingml/2006/picture">
+                <pic:pic xmlns:pic="http://schemas.openxmlformats.org/drawingml/2006/picture">
+                  <pic:nvPicPr>
+                    <pic:cNvPr id="1" name=""/>
+                    <pic:cNvPicPr/>
+                  </pic:nvPicPr>
+                  <pic:blipFill>
+                    <a:blip r:embed="rId14"/>
+                    <a:stretch>
+                      <a:fillRect/>
+                    </a:stretch>
+                  </pic:blipFill>
+                  <pic:spPr>
+                    <a:xfrm>
+                      <a:off x="0" y="0"/>
+                      <a:ext cx="5731510" cy="791210"/>
+                    </a:xfrm>
+                    <a:prstGeom prst="rect">
+                      <a:avLst/>
+                    </a:prstGeom>
+                  </pic:spPr>
+                </pic:pic>
+              </a:graphicData>
+            </a:graphic>
+          </wp:inline>
+        </w:drawing>
       </w:r>
     </w:p>
     <w:p>
@@ -2398,35 +3444,20 @@
           <w:between w:val="nil"/>
         </w:pBdr>
         <w:spacing w:after="0"/>
-        <w:rPr>
-          <w:rFonts w:ascii="Times New Roman" w:eastAsia="Times New Roman" w:hAnsi="Times New Roman" w:cs="Times New Roman"/>
-          <w:sz w:val="24"/>
-          <w:szCs w:val="24"/>
-        </w:rPr>
-      </w:pPr>
-      <w:r>
-        <w:rPr>
-          <w:rFonts w:ascii="Times New Roman" w:eastAsia="Times New Roman" w:hAnsi="Times New Roman" w:cs="Times New Roman"/>
-          <w:sz w:val="24"/>
-          <w:szCs w:val="24"/>
-        </w:rPr>
-        <w:t xml:space="preserve">Briefly </w:t>
-      </w:r>
-      <w:r>
-        <w:rPr>
-          <w:rFonts w:ascii="Times New Roman" w:eastAsia="Times New Roman" w:hAnsi="Times New Roman" w:cs="Times New Roman"/>
-          <w:sz w:val="24"/>
-          <w:szCs w:val="24"/>
-        </w:rPr>
-        <w:t>explain the Law</w:t>
-      </w:r>
-      <w:r>
-        <w:rPr>
-          <w:rFonts w:ascii="Times New Roman" w:eastAsia="Times New Roman" w:hAnsi="Times New Roman" w:cs="Times New Roman"/>
-          <w:sz w:val="24"/>
-          <w:szCs w:val="24"/>
-        </w:rPr>
-        <w:t xml:space="preserve"> of Total Probability.</w:t>
+        <w:ind w:hanging="720"/>
+        <w:rPr>
+          <w:rFonts w:ascii="Times New Roman" w:eastAsia="Times New Roman" w:hAnsi="Times New Roman" w:cs="Times New Roman"/>
+          <w:sz w:val="24"/>
+          <w:szCs w:val="24"/>
+        </w:rPr>
+      </w:pPr>
+      <w:r>
+        <w:rPr>
+          <w:rFonts w:ascii="Times New Roman" w:eastAsia="Times New Roman" w:hAnsi="Times New Roman" w:cs="Times New Roman"/>
+          <w:sz w:val="24"/>
+          <w:szCs w:val="24"/>
+        </w:rPr>
+        <w:t>Briefly explain the Law of Total Probability.</w:t>
       </w:r>
     </w:p>
     <w:p>
@@ -2439,7 +3470,7 @@
           <w:between w:val="nil"/>
         </w:pBdr>
         <w:spacing w:after="0"/>
-        <w:ind w:left="720"/>
+        <w:ind w:left="720" w:hanging="720"/>
         <w:rPr>
           <w:rFonts w:ascii="Times New Roman" w:eastAsia="Times New Roman" w:hAnsi="Times New Roman" w:cs="Times New Roman"/>
           <w:sz w:val="24"/>
@@ -2461,35 +3492,20 @@
           <w:between w:val="nil"/>
         </w:pBdr>
         <w:spacing w:after="0"/>
-        <w:rPr>
-          <w:rFonts w:ascii="Times New Roman" w:eastAsia="Times New Roman" w:hAnsi="Times New Roman" w:cs="Times New Roman"/>
-          <w:sz w:val="24"/>
-          <w:szCs w:val="24"/>
-        </w:rPr>
-      </w:pPr>
-      <w:r>
-        <w:rPr>
-          <w:rFonts w:ascii="Times New Roman" w:eastAsia="Times New Roman" w:hAnsi="Times New Roman" w:cs="Times New Roman"/>
-          <w:sz w:val="24"/>
-          <w:szCs w:val="24"/>
-        </w:rPr>
-        <w:t xml:space="preserve">Explain Additive Law with </w:t>
-      </w:r>
-      <w:r>
-        <w:rPr>
-          <w:rFonts w:ascii="Times New Roman" w:eastAsia="Times New Roman" w:hAnsi="Times New Roman" w:cs="Times New Roman"/>
-          <w:sz w:val="24"/>
-          <w:szCs w:val="24"/>
-        </w:rPr>
-        <w:t>examples</w:t>
-      </w:r>
-      <w:r>
-        <w:rPr>
-          <w:rFonts w:ascii="Times New Roman" w:eastAsia="Times New Roman" w:hAnsi="Times New Roman" w:cs="Times New Roman"/>
-          <w:sz w:val="24"/>
-          <w:szCs w:val="24"/>
-        </w:rPr>
-        <w:t>.</w:t>
+        <w:ind w:hanging="720"/>
+        <w:rPr>
+          <w:rFonts w:ascii="Times New Roman" w:eastAsia="Times New Roman" w:hAnsi="Times New Roman" w:cs="Times New Roman"/>
+          <w:sz w:val="24"/>
+          <w:szCs w:val="24"/>
+        </w:rPr>
+      </w:pPr>
+      <w:r>
+        <w:rPr>
+          <w:rFonts w:ascii="Times New Roman" w:eastAsia="Times New Roman" w:hAnsi="Times New Roman" w:cs="Times New Roman"/>
+          <w:sz w:val="24"/>
+          <w:szCs w:val="24"/>
+        </w:rPr>
+        <w:t>Explain Additive Law with examples.</w:t>
       </w:r>
     </w:p>
     <w:p>
@@ -2502,7 +3518,7 @@
           <w:between w:val="nil"/>
         </w:pBdr>
         <w:spacing w:after="0"/>
-        <w:ind w:left="720"/>
+        <w:ind w:left="720" w:hanging="720"/>
         <w:rPr>
           <w:rFonts w:ascii="Times New Roman" w:eastAsia="Times New Roman" w:hAnsi="Times New Roman" w:cs="Times New Roman"/>
           <w:sz w:val="24"/>
@@ -2524,35 +3540,20 @@
           <w:between w:val="nil"/>
         </w:pBdr>
         <w:spacing w:after="0"/>
-        <w:rPr>
-          <w:rFonts w:ascii="Times New Roman" w:eastAsia="Times New Roman" w:hAnsi="Times New Roman" w:cs="Times New Roman"/>
-          <w:sz w:val="24"/>
-          <w:szCs w:val="24"/>
-        </w:rPr>
-      </w:pPr>
-      <w:r>
-        <w:rPr>
-          <w:rFonts w:ascii="Times New Roman" w:eastAsia="Times New Roman" w:hAnsi="Times New Roman" w:cs="Times New Roman"/>
-          <w:sz w:val="24"/>
-          <w:szCs w:val="24"/>
-        </w:rPr>
-        <w:t xml:space="preserve">Explain multiplication Law with </w:t>
-      </w:r>
-      <w:r>
-        <w:rPr>
-          <w:rFonts w:ascii="Times New Roman" w:eastAsia="Times New Roman" w:hAnsi="Times New Roman" w:cs="Times New Roman"/>
-          <w:sz w:val="24"/>
-          <w:szCs w:val="24"/>
-        </w:rPr>
-        <w:t>examples</w:t>
-      </w:r>
-      <w:r>
-        <w:rPr>
-          <w:rFonts w:ascii="Times New Roman" w:eastAsia="Times New Roman" w:hAnsi="Times New Roman" w:cs="Times New Roman"/>
-          <w:sz w:val="24"/>
-          <w:szCs w:val="24"/>
-        </w:rPr>
-        <w:t>.</w:t>
+        <w:ind w:hanging="720"/>
+        <w:rPr>
+          <w:rFonts w:ascii="Times New Roman" w:eastAsia="Times New Roman" w:hAnsi="Times New Roman" w:cs="Times New Roman"/>
+          <w:sz w:val="24"/>
+          <w:szCs w:val="24"/>
+        </w:rPr>
+      </w:pPr>
+      <w:r>
+        <w:rPr>
+          <w:rFonts w:ascii="Times New Roman" w:eastAsia="Times New Roman" w:hAnsi="Times New Roman" w:cs="Times New Roman"/>
+          <w:sz w:val="24"/>
+          <w:szCs w:val="24"/>
+        </w:rPr>
+        <w:t>Explain multiplication Law with examples.</w:t>
       </w:r>
     </w:p>
     <w:p>
@@ -2569,54 +3570,20 @@
           <w:between w:val="nil"/>
         </w:pBdr>
         <w:spacing w:after="0"/>
-        <w:rPr>
-          <w:rFonts w:ascii="Times New Roman" w:eastAsia="Times New Roman" w:hAnsi="Times New Roman" w:cs="Times New Roman"/>
-          <w:sz w:val="24"/>
-          <w:szCs w:val="24"/>
-        </w:rPr>
-      </w:pPr>
-      <w:r>
-        <w:rPr>
-          <w:rFonts w:ascii="Times New Roman" w:eastAsia="Times New Roman" w:hAnsi="Times New Roman" w:cs="Times New Roman"/>
-          <w:sz w:val="24"/>
-          <w:szCs w:val="24"/>
-        </w:rPr>
-        <w:lastRenderedPageBreak/>
-        <w:t xml:space="preserve">Explain </w:t>
-      </w:r>
-      <w:proofErr w:type="spellStart"/>
-      <w:r>
-        <w:rPr>
-          <w:rFonts w:ascii="Times New Roman" w:eastAsia="Times New Roman" w:hAnsi="Times New Roman" w:cs="Times New Roman"/>
-          <w:sz w:val="24"/>
-          <w:szCs w:val="24"/>
-        </w:rPr>
-        <w:t>Bayes</w:t>
-      </w:r>
-      <w:proofErr w:type="spellEnd"/>
-      <w:r>
-        <w:rPr>
-          <w:rFonts w:ascii="Times New Roman" w:eastAsia="Times New Roman" w:hAnsi="Times New Roman" w:cs="Times New Roman"/>
-          <w:sz w:val="24"/>
-          <w:szCs w:val="24"/>
-        </w:rPr>
-        <w:t xml:space="preserve"> Law with </w:t>
-      </w:r>
-      <w:r>
-        <w:rPr>
-          <w:rFonts w:ascii="Times New Roman" w:eastAsia="Times New Roman" w:hAnsi="Times New Roman" w:cs="Times New Roman"/>
-          <w:sz w:val="24"/>
-          <w:szCs w:val="24"/>
-        </w:rPr>
-        <w:t>examples</w:t>
-      </w:r>
-      <w:r>
-        <w:rPr>
-          <w:rFonts w:ascii="Times New Roman" w:eastAsia="Times New Roman" w:hAnsi="Times New Roman" w:cs="Times New Roman"/>
-          <w:sz w:val="24"/>
-          <w:szCs w:val="24"/>
-        </w:rPr>
-        <w:t>.</w:t>
+        <w:ind w:hanging="720"/>
+        <w:rPr>
+          <w:rFonts w:ascii="Times New Roman" w:eastAsia="Times New Roman" w:hAnsi="Times New Roman" w:cs="Times New Roman"/>
+          <w:sz w:val="24"/>
+          <w:szCs w:val="24"/>
+        </w:rPr>
+      </w:pPr>
+      <w:r>
+        <w:rPr>
+          <w:rFonts w:ascii="Times New Roman" w:eastAsia="Times New Roman" w:hAnsi="Times New Roman" w:cs="Times New Roman"/>
+          <w:sz w:val="24"/>
+          <w:szCs w:val="24"/>
+        </w:rPr>
+        <w:t>Explain Bayes Law with examples.</w:t>
       </w:r>
     </w:p>
     <w:p>
@@ -2633,35 +3600,20 @@
           <w:between w:val="nil"/>
         </w:pBdr>
         <w:spacing w:after="0" w:line="240" w:lineRule="auto"/>
-        <w:rPr>
-          <w:rFonts w:ascii="Times New Roman" w:eastAsia="Times New Roman" w:hAnsi="Times New Roman" w:cs="Times New Roman"/>
-          <w:sz w:val="24"/>
-          <w:szCs w:val="24"/>
-        </w:rPr>
-      </w:pPr>
-      <w:r>
-        <w:rPr>
-          <w:rFonts w:ascii="Times New Roman" w:eastAsia="Times New Roman" w:hAnsi="Times New Roman" w:cs="Times New Roman"/>
-          <w:sz w:val="24"/>
-          <w:szCs w:val="24"/>
-        </w:rPr>
-        <w:t xml:space="preserve">A bag I </w:t>
-      </w:r>
-      <w:r>
-        <w:rPr>
-          <w:rFonts w:ascii="Times New Roman" w:eastAsia="Times New Roman" w:hAnsi="Times New Roman" w:cs="Times New Roman"/>
-          <w:sz w:val="24"/>
-          <w:szCs w:val="24"/>
-        </w:rPr>
-        <w:t>contains</w:t>
-      </w:r>
-      <w:r>
-        <w:rPr>
-          <w:rFonts w:ascii="Times New Roman" w:eastAsia="Times New Roman" w:hAnsi="Times New Roman" w:cs="Times New Roman"/>
-          <w:sz w:val="24"/>
-          <w:szCs w:val="24"/>
-        </w:rPr>
-        <w:t xml:space="preserve"> 4 white and 6 black balls while another Bag II contains 4 white and 3 black balls. One ball is drawn at random from one of the bags, and it is found to be black. Find the probability that it was drawn from Bag I.</w:t>
+        <w:ind w:hanging="720"/>
+        <w:rPr>
+          <w:rFonts w:ascii="Times New Roman" w:eastAsia="Times New Roman" w:hAnsi="Times New Roman" w:cs="Times New Roman"/>
+          <w:sz w:val="24"/>
+          <w:szCs w:val="24"/>
+        </w:rPr>
+      </w:pPr>
+      <w:r>
+        <w:rPr>
+          <w:rFonts w:ascii="Times New Roman" w:eastAsia="Times New Roman" w:hAnsi="Times New Roman" w:cs="Times New Roman"/>
+          <w:sz w:val="24"/>
+          <w:szCs w:val="24"/>
+        </w:rPr>
+        <w:t>A bag I contains 4 white and 6 black balls while another Bag II contains 4 white and 3 black balls. One ball is drawn at random from one of the bags, and it is found to be black. Find the probability that it was drawn from Bag I.</w:t>
       </w:r>
     </w:p>
     <w:p>
@@ -2678,27 +3630,20 @@
           <w:between w:val="nil"/>
         </w:pBdr>
         <w:spacing w:after="280" w:line="240" w:lineRule="auto"/>
-        <w:rPr>
-          <w:rFonts w:ascii="Times New Roman" w:eastAsia="Times New Roman" w:hAnsi="Times New Roman" w:cs="Times New Roman"/>
-          <w:sz w:val="24"/>
-          <w:szCs w:val="24"/>
-        </w:rPr>
-      </w:pPr>
-      <w:r>
-        <w:rPr>
-          <w:rFonts w:ascii="Times New Roman" w:eastAsia="Times New Roman" w:hAnsi="Times New Roman" w:cs="Times New Roman"/>
-          <w:sz w:val="24"/>
-          <w:szCs w:val="24"/>
-        </w:rPr>
-        <w:t xml:space="preserve">You are planning a picnic </w:t>
-      </w:r>
-      <w:r>
-        <w:rPr>
-          <w:rFonts w:ascii="Times New Roman" w:eastAsia="Times New Roman" w:hAnsi="Times New Roman" w:cs="Times New Roman"/>
-          <w:sz w:val="24"/>
-          <w:szCs w:val="24"/>
-        </w:rPr>
-        <w:t>today, but the morning is cloudy</w:t>
+        <w:ind w:hanging="720"/>
+        <w:rPr>
+          <w:rFonts w:ascii="Times New Roman" w:eastAsia="Times New Roman" w:hAnsi="Times New Roman" w:cs="Times New Roman"/>
+          <w:sz w:val="24"/>
+          <w:szCs w:val="24"/>
+        </w:rPr>
+      </w:pPr>
+      <w:r>
+        <w:rPr>
+          <w:rFonts w:ascii="Times New Roman" w:eastAsia="Times New Roman" w:hAnsi="Times New Roman" w:cs="Times New Roman"/>
+          <w:sz w:val="24"/>
+          <w:szCs w:val="24"/>
+        </w:rPr>
+        <w:t>You are planning a picnic today, but the morning is cloudy</w:t>
       </w:r>
     </w:p>
     <w:p>
@@ -2708,6 +3653,7 @@
           <w:numId w:val="3"/>
         </w:numPr>
         <w:spacing w:before="280" w:after="0" w:line="240" w:lineRule="auto"/>
+        <w:ind w:left="720" w:hanging="720"/>
         <w:rPr>
           <w:rFonts w:ascii="Times New Roman" w:eastAsia="Times New Roman" w:hAnsi="Times New Roman" w:cs="Times New Roman"/>
           <w:sz w:val="24"/>
@@ -2730,6 +3676,7 @@
           <w:numId w:val="3"/>
         </w:numPr>
         <w:spacing w:after="0" w:line="240" w:lineRule="auto"/>
+        <w:ind w:left="720" w:hanging="720"/>
         <w:rPr>
           <w:rFonts w:ascii="Times New Roman" w:eastAsia="Times New Roman" w:hAnsi="Times New Roman" w:cs="Times New Roman"/>
           <w:sz w:val="24"/>
@@ -2752,64 +3699,40 @@
           <w:numId w:val="3"/>
         </w:numPr>
         <w:spacing w:after="280" w:line="240" w:lineRule="auto"/>
-        <w:rPr>
-          <w:rFonts w:ascii="Times New Roman" w:eastAsia="Times New Roman" w:hAnsi="Times New Roman" w:cs="Times New Roman"/>
-          <w:sz w:val="24"/>
-          <w:szCs w:val="24"/>
-        </w:rPr>
-      </w:pPr>
-      <w:r>
-        <w:rPr>
-          <w:rFonts w:ascii="Times New Roman" w:eastAsia="Times New Roman" w:hAnsi="Times New Roman" w:cs="Times New Roman"/>
-          <w:sz w:val="24"/>
-          <w:szCs w:val="24"/>
-        </w:rPr>
-        <w:t xml:space="preserve">And this is usually a dry month (only 3 of 30 days tend to be </w:t>
-      </w:r>
-      <w:proofErr w:type="gramStart"/>
-      <w:r>
-        <w:rPr>
-          <w:rFonts w:ascii="Times New Roman" w:eastAsia="Times New Roman" w:hAnsi="Times New Roman" w:cs="Times New Roman"/>
-          <w:sz w:val="24"/>
-          <w:szCs w:val="24"/>
-        </w:rPr>
-        <w:t>rainy,</w:t>
-      </w:r>
-      <w:proofErr w:type="gramEnd"/>
-      <w:r>
-        <w:rPr>
-          <w:rFonts w:ascii="Times New Roman" w:eastAsia="Times New Roman" w:hAnsi="Times New Roman" w:cs="Times New Roman"/>
-          <w:sz w:val="24"/>
-          <w:szCs w:val="24"/>
-        </w:rPr>
-        <w:t xml:space="preserve"> or 10%)</w:t>
+        <w:ind w:left="720" w:hanging="720"/>
+        <w:rPr>
+          <w:rFonts w:ascii="Times New Roman" w:eastAsia="Times New Roman" w:hAnsi="Times New Roman" w:cs="Times New Roman"/>
+          <w:sz w:val="24"/>
+          <w:szCs w:val="24"/>
+        </w:rPr>
+      </w:pPr>
+      <w:r>
+        <w:rPr>
+          <w:rFonts w:ascii="Times New Roman" w:eastAsia="Times New Roman" w:hAnsi="Times New Roman" w:cs="Times New Roman"/>
+          <w:sz w:val="24"/>
+          <w:szCs w:val="24"/>
+        </w:rPr>
+        <w:t>And this is usually a dry month (only 3 of 30 days tend to be rainy, or 10%)</w:t>
       </w:r>
     </w:p>
     <w:p>
       <w:pPr>
         <w:spacing w:before="280" w:after="280" w:line="240" w:lineRule="auto"/>
-        <w:ind w:firstLine="360"/>
-        <w:rPr>
-          <w:rFonts w:ascii="Times New Roman" w:eastAsia="Times New Roman" w:hAnsi="Times New Roman" w:cs="Times New Roman"/>
-          <w:sz w:val="24"/>
-          <w:szCs w:val="24"/>
-        </w:rPr>
-      </w:pPr>
-      <w:r>
-        <w:rPr>
-          <w:rFonts w:ascii="Times New Roman" w:eastAsia="Times New Roman" w:hAnsi="Times New Roman" w:cs="Times New Roman"/>
-          <w:sz w:val="24"/>
-          <w:szCs w:val="24"/>
-        </w:rPr>
-        <w:t>What is the chance of rain during t</w:t>
-      </w:r>
-      <w:r>
-        <w:rPr>
-          <w:rFonts w:ascii="Times New Roman" w:eastAsia="Times New Roman" w:hAnsi="Times New Roman" w:cs="Times New Roman"/>
-          <w:sz w:val="24"/>
-          <w:szCs w:val="24"/>
-        </w:rPr>
-        <w:t>he day?</w:t>
+        <w:ind w:left="720" w:hanging="720"/>
+        <w:rPr>
+          <w:rFonts w:ascii="Times New Roman" w:eastAsia="Times New Roman" w:hAnsi="Times New Roman" w:cs="Times New Roman"/>
+          <w:sz w:val="24"/>
+          <w:szCs w:val="24"/>
+          <w:lang w:val="en-US"/>
+        </w:rPr>
+      </w:pPr>
+      <w:r>
+        <w:rPr>
+          <w:rFonts w:ascii="Times New Roman" w:eastAsia="Times New Roman" w:hAnsi="Times New Roman" w:cs="Times New Roman"/>
+          <w:sz w:val="24"/>
+          <w:szCs w:val="24"/>
+        </w:rPr>
+        <w:t>What is the chance of rain during the day?</w:t>
       </w:r>
     </w:p>
     <w:sectPr>
@@ -2823,7 +3746,7 @@
 </file>
 
 <file path=word/numbering.xml><?xml version="1.0" encoding="utf-8"?>
-<w:numbering xmlns:ve="http://schemas.openxmlformats.org/markup-compatibility/2006" xmlns:o="urn:schemas-microsoft-com:office:office" xmlns:r="http://schemas.openxmlformats.org/officeDocument/2006/relationships" xmlns:m="http://schemas.openxmlformats.org/officeDocument/2006/math" xmlns:v="urn:schemas-microsoft-com:vml" xmlns:wp="http://schemas.openxmlformats.org/drawingml/2006/wordprocessingDrawing" xmlns:w10="urn:schemas-microsoft-com:office:word" xmlns:w="http://schemas.openxmlformats.org/wordprocessingml/2006/main" xmlns:wne="http://schemas.microsoft.com/office/word/2006/wordml">
+<w:numbering xmlns:wpc="http://schemas.microsoft.com/office/word/2010/wordprocessingCanvas" xmlns:mc="http://schemas.openxmlformats.org/markup-compatibility/2006" xmlns:o="urn:schemas-microsoft-com:office:office" xmlns:r="http://schemas.openxmlformats.org/officeDocument/2006/relationships" xmlns:m="http://schemas.openxmlformats.org/officeDocument/2006/math" xmlns:v="urn:schemas-microsoft-com:vml" xmlns:wp14="http://schemas.microsoft.com/office/word/2010/wordprocessingDrawing" xmlns:wp="http://schemas.openxmlformats.org/drawingml/2006/wordprocessingDrawing" xmlns:w10="urn:schemas-microsoft-com:office:word" xmlns:w="http://schemas.openxmlformats.org/wordprocessingml/2006/main" xmlns:w14="http://schemas.microsoft.com/office/word/2010/wordml" xmlns:w15="http://schemas.microsoft.com/office/word/2012/wordml" xmlns:wpg="http://schemas.microsoft.com/office/word/2010/wordprocessingGroup" xmlns:wpi="http://schemas.microsoft.com/office/word/2010/wordprocessingInk" xmlns:wne="http://schemas.microsoft.com/office/word/2006/wordml" xmlns:wps="http://schemas.microsoft.com/office/word/2010/wordprocessingShape" mc:Ignorable="w14 w15 wp14">
   <w:abstractNum w:abstractNumId="0">
     <w:nsid w:val="01E3012C"/>
     <w:multiLevelType w:val="multilevel"/>
@@ -3534,6 +4457,118 @@
     </w:lvl>
   </w:abstractNum>
   <w:abstractNum w:abstractNumId="5">
+    <w:nsid w:val="4A31061F"/>
+    <w:multiLevelType w:val="hybridMultilevel"/>
+    <w:tmpl w:val="8F10E38E"/>
+    <w:lvl w:ilvl="0" w:tplc="6D6A109C">
+      <w:numFmt w:val="bullet"/>
+      <w:lvlText w:val=""/>
+      <w:lvlJc w:val="left"/>
+      <w:pPr>
+        <w:ind w:left="720" w:hanging="360"/>
+      </w:pPr>
+      <w:rPr>
+        <w:rFonts w:ascii="Wingdings" w:eastAsia="Times New Roman" w:hAnsi="Wingdings" w:cs="Times New Roman" w:hint="default"/>
+      </w:rPr>
+    </w:lvl>
+    <w:lvl w:ilvl="1" w:tplc="40090003" w:tentative="1">
+      <w:start w:val="1"/>
+      <w:numFmt w:val="bullet"/>
+      <w:lvlText w:val="o"/>
+      <w:lvlJc w:val="left"/>
+      <w:pPr>
+        <w:ind w:left="1440" w:hanging="360"/>
+      </w:pPr>
+      <w:rPr>
+        <w:rFonts w:ascii="Courier New" w:hAnsi="Courier New" w:cs="Courier New" w:hint="default"/>
+      </w:rPr>
+    </w:lvl>
+    <w:lvl w:ilvl="2" w:tplc="40090005" w:tentative="1">
+      <w:start w:val="1"/>
+      <w:numFmt w:val="bullet"/>
+      <w:lvlText w:val=""/>
+      <w:lvlJc w:val="left"/>
+      <w:pPr>
+        <w:ind w:left="2160" w:hanging="360"/>
+      </w:pPr>
+      <w:rPr>
+        <w:rFonts w:ascii="Wingdings" w:hAnsi="Wingdings" w:hint="default"/>
+      </w:rPr>
+    </w:lvl>
+    <w:lvl w:ilvl="3" w:tplc="40090001" w:tentative="1">
+      <w:start w:val="1"/>
+      <w:numFmt w:val="bullet"/>
+      <w:lvlText w:val=""/>
+      <w:lvlJc w:val="left"/>
+      <w:pPr>
+        <w:ind w:left="2880" w:hanging="360"/>
+      </w:pPr>
+      <w:rPr>
+        <w:rFonts w:ascii="Symbol" w:hAnsi="Symbol" w:hint="default"/>
+      </w:rPr>
+    </w:lvl>
+    <w:lvl w:ilvl="4" w:tplc="40090003" w:tentative="1">
+      <w:start w:val="1"/>
+      <w:numFmt w:val="bullet"/>
+      <w:lvlText w:val="o"/>
+      <w:lvlJc w:val="left"/>
+      <w:pPr>
+        <w:ind w:left="3600" w:hanging="360"/>
+      </w:pPr>
+      <w:rPr>
+        <w:rFonts w:ascii="Courier New" w:hAnsi="Courier New" w:cs="Courier New" w:hint="default"/>
+      </w:rPr>
+    </w:lvl>
+    <w:lvl w:ilvl="5" w:tplc="40090005" w:tentative="1">
+      <w:start w:val="1"/>
+      <w:numFmt w:val="bullet"/>
+      <w:lvlText w:val=""/>
+      <w:lvlJc w:val="left"/>
+      <w:pPr>
+        <w:ind w:left="4320" w:hanging="360"/>
+      </w:pPr>
+      <w:rPr>
+        <w:rFonts w:ascii="Wingdings" w:hAnsi="Wingdings" w:hint="default"/>
+      </w:rPr>
+    </w:lvl>
+    <w:lvl w:ilvl="6" w:tplc="40090001" w:tentative="1">
+      <w:start w:val="1"/>
+      <w:numFmt w:val="bullet"/>
+      <w:lvlText w:val=""/>
+      <w:lvlJc w:val="left"/>
+      <w:pPr>
+        <w:ind w:left="5040" w:hanging="360"/>
+      </w:pPr>
+      <w:rPr>
+        <w:rFonts w:ascii="Symbol" w:hAnsi="Symbol" w:hint="default"/>
+      </w:rPr>
+    </w:lvl>
+    <w:lvl w:ilvl="7" w:tplc="40090003" w:tentative="1">
+      <w:start w:val="1"/>
+      <w:numFmt w:val="bullet"/>
+      <w:lvlText w:val="o"/>
+      <w:lvlJc w:val="left"/>
+      <w:pPr>
+        <w:ind w:left="5760" w:hanging="360"/>
+      </w:pPr>
+      <w:rPr>
+        <w:rFonts w:ascii="Courier New" w:hAnsi="Courier New" w:cs="Courier New" w:hint="default"/>
+      </w:rPr>
+    </w:lvl>
+    <w:lvl w:ilvl="8" w:tplc="40090005" w:tentative="1">
+      <w:start w:val="1"/>
+      <w:numFmt w:val="bullet"/>
+      <w:lvlText w:val=""/>
+      <w:lvlJc w:val="left"/>
+      <w:pPr>
+        <w:ind w:left="6480" w:hanging="360"/>
+      </w:pPr>
+      <w:rPr>
+        <w:rFonts w:ascii="Wingdings" w:hAnsi="Wingdings" w:hint="default"/>
+      </w:rPr>
+    </w:lvl>
+  </w:abstractNum>
+  <w:abstractNum w:abstractNumId="6">
     <w:nsid w:val="779D1D15"/>
     <w:multiLevelType w:val="multilevel"/>
     <w:tmpl w:val="EEBA17CA"/>
@@ -3617,13 +4652,125 @@
       <w:pPr>
         <w:ind w:left="7560" w:hanging="180"/>
       </w:pPr>
+    </w:lvl>
+  </w:abstractNum>
+  <w:abstractNum w:abstractNumId="7">
+    <w:nsid w:val="7DBD204E"/>
+    <w:multiLevelType w:val="hybridMultilevel"/>
+    <w:tmpl w:val="2A7C4BE2"/>
+    <w:lvl w:ilvl="0" w:tplc="82849798">
+      <w:numFmt w:val="bullet"/>
+      <w:lvlText w:val=""/>
+      <w:lvlJc w:val="left"/>
+      <w:pPr>
+        <w:ind w:left="720" w:hanging="360"/>
+      </w:pPr>
+      <w:rPr>
+        <w:rFonts w:ascii="Wingdings" w:eastAsia="Times New Roman" w:hAnsi="Wingdings" w:cs="Times New Roman" w:hint="default"/>
+      </w:rPr>
+    </w:lvl>
+    <w:lvl w:ilvl="1" w:tplc="40090003" w:tentative="1">
+      <w:start w:val="1"/>
+      <w:numFmt w:val="bullet"/>
+      <w:lvlText w:val="o"/>
+      <w:lvlJc w:val="left"/>
+      <w:pPr>
+        <w:ind w:left="1440" w:hanging="360"/>
+      </w:pPr>
+      <w:rPr>
+        <w:rFonts w:ascii="Courier New" w:hAnsi="Courier New" w:cs="Courier New" w:hint="default"/>
+      </w:rPr>
+    </w:lvl>
+    <w:lvl w:ilvl="2" w:tplc="40090005" w:tentative="1">
+      <w:start w:val="1"/>
+      <w:numFmt w:val="bullet"/>
+      <w:lvlText w:val=""/>
+      <w:lvlJc w:val="left"/>
+      <w:pPr>
+        <w:ind w:left="2160" w:hanging="360"/>
+      </w:pPr>
+      <w:rPr>
+        <w:rFonts w:ascii="Wingdings" w:hAnsi="Wingdings" w:hint="default"/>
+      </w:rPr>
+    </w:lvl>
+    <w:lvl w:ilvl="3" w:tplc="40090001" w:tentative="1">
+      <w:start w:val="1"/>
+      <w:numFmt w:val="bullet"/>
+      <w:lvlText w:val=""/>
+      <w:lvlJc w:val="left"/>
+      <w:pPr>
+        <w:ind w:left="2880" w:hanging="360"/>
+      </w:pPr>
+      <w:rPr>
+        <w:rFonts w:ascii="Symbol" w:hAnsi="Symbol" w:hint="default"/>
+      </w:rPr>
+    </w:lvl>
+    <w:lvl w:ilvl="4" w:tplc="40090003" w:tentative="1">
+      <w:start w:val="1"/>
+      <w:numFmt w:val="bullet"/>
+      <w:lvlText w:val="o"/>
+      <w:lvlJc w:val="left"/>
+      <w:pPr>
+        <w:ind w:left="3600" w:hanging="360"/>
+      </w:pPr>
+      <w:rPr>
+        <w:rFonts w:ascii="Courier New" w:hAnsi="Courier New" w:cs="Courier New" w:hint="default"/>
+      </w:rPr>
+    </w:lvl>
+    <w:lvl w:ilvl="5" w:tplc="40090005" w:tentative="1">
+      <w:start w:val="1"/>
+      <w:numFmt w:val="bullet"/>
+      <w:lvlText w:val=""/>
+      <w:lvlJc w:val="left"/>
+      <w:pPr>
+        <w:ind w:left="4320" w:hanging="360"/>
+      </w:pPr>
+      <w:rPr>
+        <w:rFonts w:ascii="Wingdings" w:hAnsi="Wingdings" w:hint="default"/>
+      </w:rPr>
+    </w:lvl>
+    <w:lvl w:ilvl="6" w:tplc="40090001" w:tentative="1">
+      <w:start w:val="1"/>
+      <w:numFmt w:val="bullet"/>
+      <w:lvlText w:val=""/>
+      <w:lvlJc w:val="left"/>
+      <w:pPr>
+        <w:ind w:left="5040" w:hanging="360"/>
+      </w:pPr>
+      <w:rPr>
+        <w:rFonts w:ascii="Symbol" w:hAnsi="Symbol" w:hint="default"/>
+      </w:rPr>
+    </w:lvl>
+    <w:lvl w:ilvl="7" w:tplc="40090003" w:tentative="1">
+      <w:start w:val="1"/>
+      <w:numFmt w:val="bullet"/>
+      <w:lvlText w:val="o"/>
+      <w:lvlJc w:val="left"/>
+      <w:pPr>
+        <w:ind w:left="5760" w:hanging="360"/>
+      </w:pPr>
+      <w:rPr>
+        <w:rFonts w:ascii="Courier New" w:hAnsi="Courier New" w:cs="Courier New" w:hint="default"/>
+      </w:rPr>
+    </w:lvl>
+    <w:lvl w:ilvl="8" w:tplc="40090005" w:tentative="1">
+      <w:start w:val="1"/>
+      <w:numFmt w:val="bullet"/>
+      <w:lvlText w:val=""/>
+      <w:lvlJc w:val="left"/>
+      <w:pPr>
+        <w:ind w:left="6480" w:hanging="360"/>
+      </w:pPr>
+      <w:rPr>
+        <w:rFonts w:ascii="Wingdings" w:hAnsi="Wingdings" w:hint="default"/>
+      </w:rPr>
     </w:lvl>
   </w:abstractNum>
   <w:num w:numId="1">
     <w:abstractNumId w:val="4"/>
   </w:num>
   <w:num w:numId="2">
-    <w:abstractNumId w:val="5"/>
+    <w:abstractNumId w:val="6"/>
   </w:num>
   <w:num w:numId="3">
     <w:abstractNumId w:val="1"/>
@@ -3637,11 +4784,17 @@
   <w:num w:numId="6">
     <w:abstractNumId w:val="0"/>
   </w:num>
+  <w:num w:numId="7">
+    <w:abstractNumId w:val="5"/>
+  </w:num>
+  <w:num w:numId="8">
+    <w:abstractNumId w:val="7"/>
+  </w:num>
 </w:numbering>
 </file>
 
 <file path=word/styles.xml><?xml version="1.0" encoding="utf-8"?>
-<w:styles xmlns:r="http://schemas.openxmlformats.org/officeDocument/2006/relationships" xmlns:w="http://schemas.openxmlformats.org/wordprocessingml/2006/main">
+<w:styles xmlns:mc="http://schemas.openxmlformats.org/markup-compatibility/2006" xmlns:r="http://schemas.openxmlformats.org/officeDocument/2006/relationships" xmlns:w="http://schemas.openxmlformats.org/wordprocessingml/2006/main" xmlns:w14="http://schemas.microsoft.com/office/word/2010/wordml" xmlns:w15="http://schemas.microsoft.com/office/word/2012/wordml" mc:Ignorable="w14 w15">
   <w:docDefaults>
     <w:rPrDefault>
       <w:rPr>
@@ -3657,144 +4810,378 @@
       </w:pPr>
     </w:pPrDefault>
   </w:docDefaults>
-  <w:latentStyles w:defLockedState="0" w:defUIPriority="99" w:defSemiHidden="1" w:defUnhideWhenUsed="1" w:defQFormat="0" w:count="267">
-    <w:lsdException w:name="Normal" w:semiHidden="0" w:uiPriority="0" w:unhideWhenUsed="0" w:qFormat="1"/>
-    <w:lsdException w:name="heading 1" w:semiHidden="0" w:uiPriority="9" w:unhideWhenUsed="0" w:qFormat="1"/>
-    <w:lsdException w:name="heading 2" w:uiPriority="9" w:qFormat="1"/>
-    <w:lsdException w:name="heading 3" w:uiPriority="9" w:qFormat="1"/>
-    <w:lsdException w:name="heading 4" w:uiPriority="9" w:qFormat="1"/>
-    <w:lsdException w:name="heading 5" w:uiPriority="9" w:qFormat="1"/>
-    <w:lsdException w:name="heading 6" w:uiPriority="9" w:qFormat="1"/>
-    <w:lsdException w:name="heading 7" w:uiPriority="9" w:qFormat="1"/>
-    <w:lsdException w:name="heading 8" w:uiPriority="9" w:qFormat="1"/>
-    <w:lsdException w:name="heading 9" w:uiPriority="9" w:qFormat="1"/>
-    <w:lsdException w:name="toc 1" w:uiPriority="39"/>
-    <w:lsdException w:name="toc 2" w:uiPriority="39"/>
-    <w:lsdException w:name="toc 3" w:uiPriority="39"/>
-    <w:lsdException w:name="toc 4" w:uiPriority="39"/>
-    <w:lsdException w:name="toc 5" w:uiPriority="39"/>
-    <w:lsdException w:name="toc 6" w:uiPriority="39"/>
-    <w:lsdException w:name="toc 7" w:uiPriority="39"/>
-    <w:lsdException w:name="toc 8" w:uiPriority="39"/>
-    <w:lsdException w:name="toc 9" w:uiPriority="39"/>
-    <w:lsdException w:name="caption" w:uiPriority="35" w:qFormat="1"/>
-    <w:lsdException w:name="Title" w:semiHidden="0" w:uiPriority="10" w:unhideWhenUsed="0" w:qFormat="1"/>
-    <w:lsdException w:name="Default Paragraph Font" w:uiPriority="1"/>
-    <w:lsdException w:name="Subtitle" w:semiHidden="0" w:uiPriority="11" w:unhideWhenUsed="0" w:qFormat="1"/>
-    <w:lsdException w:name="Strong" w:semiHidden="0" w:uiPriority="22" w:unhideWhenUsed="0" w:qFormat="1"/>
-    <w:lsdException w:name="Emphasis" w:semiHidden="0" w:uiPriority="20" w:unhideWhenUsed="0" w:qFormat="1"/>
-    <w:lsdException w:name="Table Grid" w:semiHidden="0" w:uiPriority="59" w:unhideWhenUsed="0"/>
-    <w:lsdException w:name="Placeholder Text" w:unhideWhenUsed="0"/>
-    <w:lsdException w:name="No Spacing" w:semiHidden="0" w:uiPriority="1" w:unhideWhenUsed="0" w:qFormat="1"/>
-    <w:lsdException w:name="Light Shading" w:semiHidden="0" w:uiPriority="60" w:unhideWhenUsed="0"/>
-    <w:lsdException w:name="Light List" w:semiHidden="0" w:uiPriority="61" w:unhideWhenUsed="0"/>
-    <w:lsdException w:name="Light Grid" w:semiHidden="0" w:uiPriority="62" w:unhideWhenUsed="0"/>
-    <w:lsdException w:name="Medium Shading 1" w:semiHidden="0" w:uiPriority="63" w:unhideWhenUsed="0"/>
-    <w:lsdException w:name="Medium Shading 2" w:semiHidden="0" w:uiPriority="64" w:unhideWhenUsed="0"/>
-    <w:lsdException w:name="Medium List 1" w:semiHidden="0" w:uiPriority="65" w:unhideWhenUsed="0"/>
-    <w:lsdException w:name="Medium List 2" w:semiHidden="0" w:uiPriority="66" w:unhideWhenUsed="0"/>
-    <w:lsdException w:name="Medium Grid 1" w:semiHidden="0" w:uiPriority="67" w:unhideWhenUsed="0"/>
-    <w:lsdException w:name="Medium Grid 2" w:semiHidden="0" w:uiPriority="68" w:unhideWhenUsed="0"/>
-    <w:lsdException w:name="Medium Grid 3" w:semiHidden="0" w:uiPriority="69" w:unhideWhenUsed="0"/>
-    <w:lsdException w:name="Dark List" w:semiHidden="0" w:uiPriority="70" w:unhideWhenUsed="0"/>
-    <w:lsdException w:name="Colorful Shading" w:semiHidden="0" w:uiPriority="71" w:unhideWhenUsed="0"/>
-    <w:lsdException w:name="Colorful List" w:semiHidden="0" w:uiPriority="72" w:unhideWhenUsed="0"/>
-    <w:lsdException w:name="Colorful Grid" w:semiHidden="0" w:uiPriority="73" w:unhideWhenUsed="0"/>
-    <w:lsdException w:name="Light Shading Accent 1" w:semiHidden="0" w:uiPriority="60" w:unhideWhenUsed="0"/>
-    <w:lsdException w:name="Light List Accent 1" w:semiHidden="0" w:uiPriority="61" w:unhideWhenUsed="0"/>
-    <w:lsdException w:name="Light Grid Accent 1" w:semiHidden="0" w:uiPriority="62" w:unhideWhenUsed="0"/>
-    <w:lsdException w:name="Medium Shading 1 Accent 1" w:semiHidden="0" w:uiPriority="63" w:unhideWhenUsed="0"/>
-    <w:lsdException w:name="Medium Shading 2 Accent 1" w:semiHidden="0" w:uiPriority="64" w:unhideWhenUsed="0"/>
-    <w:lsdException w:name="Medium List 1 Accent 1" w:semiHidden="0" w:uiPriority="65" w:unhideWhenUsed="0"/>
-    <w:lsdException w:name="Revision" w:unhideWhenUsed="0"/>
-    <w:lsdException w:name="List Paragraph" w:semiHidden="0" w:uiPriority="34" w:unhideWhenUsed="0" w:qFormat="1"/>
-    <w:lsdException w:name="Quote" w:semiHidden="0" w:uiPriority="29" w:unhideWhenUsed="0" w:qFormat="1"/>
-    <w:lsdException w:name="Intense Quote" w:semiHidden="0" w:uiPriority="30" w:unhideWhenUsed="0" w:qFormat="1"/>
-    <w:lsdException w:name="Medium List 2 Accent 1" w:semiHidden="0" w:uiPriority="66" w:unhideWhenUsed="0"/>
-    <w:lsdException w:name="Medium Grid 1 Accent 1" w:semiHidden="0" w:uiPriority="67" w:unhideWhenUsed="0"/>
-    <w:lsdException w:name="Medium Grid 2 Accent 1" w:semiHidden="0" w:uiPriority="68" w:unhideWhenUsed="0"/>
-    <w:lsdException w:name="Medium Grid 3 Accent 1" w:semiHidden="0" w:uiPriority="69" w:unhideWhenUsed="0"/>
-    <w:lsdException w:name="Dark List Accent 1" w:semiHidden="0" w:uiPriority="70" w:unhideWhenUsed="0"/>
-    <w:lsdException w:name="Colorful Shading Accent 1" w:semiHidden="0" w:uiPriority="71" w:unhideWhenUsed="0"/>
-    <w:lsdException w:name="Colorful List Accent 1" w:semiHidden="0" w:uiPriority="72" w:unhideWhenUsed="0"/>
-    <w:lsdException w:name="Colorful Grid Accent 1" w:semiHidden="0" w:uiPriority="73" w:unhideWhenUsed="0"/>
-    <w:lsdException w:name="Light Shading Accent 2" w:semiHidden="0" w:uiPriority="60" w:unhideWhenUsed="0"/>
-    <w:lsdException w:name="Light List Accent 2" w:semiHidden="0" w:uiPriority="61" w:unhideWhenUsed="0"/>
-    <w:lsdException w:name="Light Grid Accent 2" w:semiHidden="0" w:uiPriority="62" w:unhideWhenUsed="0"/>
-    <w:lsdException w:name="Medium Shading 1 Accent 2" w:semiHidden="0" w:uiPriority="63" w:unhideWhenUsed="0"/>
-    <w:lsdException w:name="Medium Shading 2 Accent 2" w:semiHidden="0" w:uiPriority="64" w:unhideWhenUsed="0"/>
-    <w:lsdException w:name="Medium List 1 Accent 2" w:semiHidden="0" w:uiPriority="65" w:unhideWhenUsed="0"/>
-    <w:lsdException w:name="Medium List 2 Accent 2" w:semiHidden="0" w:uiPriority="66" w:unhideWhenUsed="0"/>
-    <w:lsdException w:name="Medium Grid 1 Accent 2" w:semiHidden="0" w:uiPriority="67" w:unhideWhenUsed="0"/>
-    <w:lsdException w:name="Medium Grid 2 Accent 2" w:semiHidden="0" w:uiPriority="68" w:unhideWhenUsed="0"/>
-    <w:lsdException w:name="Medium Grid 3 Accent 2" w:semiHidden="0" w:uiPriority="69" w:unhideWhenUsed="0"/>
-    <w:lsdException w:name="Dark List Accent 2" w:semiHidden="0" w:uiPriority="70" w:unhideWhenUsed="0"/>
-    <w:lsdException w:name="Colorful Shading Accent 2" w:semiHidden="0" w:uiPriority="71" w:unhideWhenUsed="0"/>
-    <w:lsdException w:name="Colorful List Accent 2" w:semiHidden="0" w:uiPriority="72" w:unhideWhenUsed="0"/>
-    <w:lsdException w:name="Colorful Grid Accent 2" w:semiHidden="0" w:uiPriority="73" w:unhideWhenUsed="0"/>
-    <w:lsdException w:name="Light Shading Accent 3" w:semiHidden="0" w:uiPriority="60" w:unhideWhenUsed="0"/>
-    <w:lsdException w:name="Light List Accent 3" w:semiHidden="0" w:uiPriority="61" w:unhideWhenUsed="0"/>
-    <w:lsdException w:name="Light Grid Accent 3" w:semiHidden="0" w:uiPriority="62" w:unhideWhenUsed="0"/>
-    <w:lsdException w:name="Medium Shading 1 Accent 3" w:semiHidden="0" w:uiPriority="63" w:unhideWhenUsed="0"/>
-    <w:lsdException w:name="Medium Shading 2 Accent 3" w:semiHidden="0" w:uiPriority="64" w:unhideWhenUsed="0"/>
-    <w:lsdException w:name="Medium List 1 Accent 3" w:semiHidden="0" w:uiPriority="65" w:unhideWhenUsed="0"/>
-    <w:lsdException w:name="Medium List 2 Accent 3" w:semiHidden="0" w:uiPriority="66" w:unhideWhenUsed="0"/>
-    <w:lsdException w:name="Medium Grid 1 Accent 3" w:semiHidden="0" w:uiPriority="67" w:unhideWhenUsed="0"/>
-    <w:lsdException w:name="Medium Grid 2 Accent 3" w:semiHidden="0" w:uiPriority="68" w:unhideWhenUsed="0"/>
-    <w:lsdException w:name="Medium Grid 3 Accent 3" w:semiHidden="0" w:uiPriority="69" w:unhideWhenUsed="0"/>
-    <w:lsdException w:name="Dark List Accent 3" w:semiHidden="0" w:uiPriority="70" w:unhideWhenUsed="0"/>
-    <w:lsdException w:name="Colorful Shading Accent 3" w:semiHidden="0" w:uiPriority="71" w:unhideWhenUsed="0"/>
-    <w:lsdException w:name="Colorful List Accent 3" w:semiHidden="0" w:uiPriority="72" w:unhideWhenUsed="0"/>
-    <w:lsdException w:name="Colorful Grid Accent 3" w:semiHidden="0" w:uiPriority="73" w:unhideWhenUsed="0"/>
-    <w:lsdException w:name="Light Shading Accent 4" w:semiHidden="0" w:uiPriority="60" w:unhideWhenUsed="0"/>
-    <w:lsdException w:name="Light List Accent 4" w:semiHidden="0" w:uiPriority="61" w:unhideWhenUsed="0"/>
-    <w:lsdException w:name="Light Grid Accent 4" w:semiHidden="0" w:uiPriority="62" w:unhideWhenUsed="0"/>
-    <w:lsdException w:name="Medium Shading 1 Accent 4" w:semiHidden="0" w:uiPriority="63" w:unhideWhenUsed="0"/>
-    <w:lsdException w:name="Medium Shading 2 Accent 4" w:semiHidden="0" w:uiPriority="64" w:unhideWhenUsed="0"/>
-    <w:lsdException w:name="Medium List 1 Accent 4" w:semiHidden="0" w:uiPriority="65" w:unhideWhenUsed="0"/>
-    <w:lsdException w:name="Medium List 2 Accent 4" w:semiHidden="0" w:uiPriority="66" w:unhideWhenUsed="0"/>
-    <w:lsdException w:name="Medium Grid 1 Accent 4" w:semiHidden="0" w:uiPriority="67" w:unhideWhenUsed="0"/>
-    <w:lsdException w:name="Medium Grid 2 Accent 4" w:semiHidden="0" w:uiPriority="68" w:unhideWhenUsed="0"/>
-    <w:lsdException w:name="Medium Grid 3 Accent 4" w:semiHidden="0" w:uiPriority="69" w:unhideWhenUsed="0"/>
-    <w:lsdException w:name="Dark List Accent 4" w:semiHidden="0" w:uiPriority="70" w:unhideWhenUsed="0"/>
-    <w:lsdException w:name="Colorful Shading Accent 4" w:semiHidden="0" w:uiPriority="71" w:unhideWhenUsed="0"/>
-    <w:lsdException w:name="Colorful List Accent 4" w:semiHidden="0" w:uiPriority="72" w:unhideWhenUsed="0"/>
-    <w:lsdException w:name="Colorful Grid Accent 4" w:semiHidden="0" w:uiPriority="73" w:unhideWhenUsed="0"/>
-    <w:lsdException w:name="Light Shading Accent 5" w:semiHidden="0" w:uiPriority="60" w:unhideWhenUsed="0"/>
-    <w:lsdException w:name="Light List Accent 5" w:semiHidden="0" w:uiPriority="61" w:unhideWhenUsed="0"/>
-    <w:lsdException w:name="Light Grid Accent 5" w:semiHidden="0" w:uiPriority="62" w:unhideWhenUsed="0"/>
-    <w:lsdException w:name="Medium Shading 1 Accent 5" w:semiHidden="0" w:uiPriority="63" w:unhideWhenUsed="0"/>
-    <w:lsdException w:name="Medium Shading 2 Accent 5" w:semiHidden="0" w:uiPriority="64" w:unhideWhenUsed="0"/>
-    <w:lsdException w:name="Medium List 1 Accent 5" w:semiHidden="0" w:uiPriority="65" w:unhideWhenUsed="0"/>
-    <w:lsdException w:name="Medium List 2 Accent 5" w:semiHidden="0" w:uiPriority="66" w:unhideWhenUsed="0"/>
-    <w:lsdException w:name="Medium Grid 1 Accent 5" w:semiHidden="0" w:uiPriority="67" w:unhideWhenUsed="0"/>
-    <w:lsdException w:name="Medium Grid 2 Accent 5" w:semiHidden="0" w:uiPriority="68" w:unhideWhenUsed="0"/>
-    <w:lsdException w:name="Medium Grid 3 Accent 5" w:semiHidden="0" w:uiPriority="69" w:unhideWhenUsed="0"/>
-    <w:lsdException w:name="Dark List Accent 5" w:semiHidden="0" w:uiPriority="70" w:unhideWhenUsed="0"/>
-    <w:lsdException w:name="Colorful Shading Accent 5" w:semiHidden="0" w:uiPriority="71" w:unhideWhenUsed="0"/>
-    <w:lsdException w:name="Colorful List Accent 5" w:semiHidden="0" w:uiPriority="72" w:unhideWhenUsed="0"/>
-    <w:lsdException w:name="Colorful Grid Accent 5" w:semiHidden="0" w:uiPriority="73" w:unhideWhenUsed="0"/>
-    <w:lsdException w:name="Light Shading Accent 6" w:semiHidden="0" w:uiPriority="60" w:unhideWhenUsed="0"/>
-    <w:lsdException w:name="Light List Accent 6" w:semiHidden="0" w:uiPriority="61" w:unhideWhenUsed="0"/>
-    <w:lsdException w:name="Light Grid Accent 6" w:semiHidden="0" w:uiPriority="62" w:unhideWhenUsed="0"/>
-    <w:lsdException w:name="Medium Shading 1 Accent 6" w:semiHidden="0" w:uiPriority="63" w:unhideWhenUsed="0"/>
-    <w:lsdException w:name="Medium Shading 2 Accent 6" w:semiHidden="0" w:uiPriority="64" w:unhideWhenUsed="0"/>
-    <w:lsdException w:name="Medium List 1 Accent 6" w:semiHidden="0" w:uiPriority="65" w:unhideWhenUsed="0"/>
-    <w:lsdException w:name="Medium List 2 Accent 6" w:semiHidden="0" w:uiPriority="66" w:unhideWhenUsed="0"/>
-    <w:lsdException w:name="Medium Grid 1 Accent 6" w:semiHidden="0" w:uiPriority="67" w:unhideWhenUsed="0"/>
-    <w:lsdException w:name="Medium Grid 2 Accent 6" w:semiHidden="0" w:uiPriority="68" w:unhideWhenUsed="0"/>
-    <w:lsdException w:name="Medium Grid 3 Accent 6" w:semiHidden="0" w:uiPriority="69" w:unhideWhenUsed="0"/>
-    <w:lsdException w:name="Dark List Accent 6" w:semiHidden="0" w:uiPriority="70" w:unhideWhenUsed="0"/>
-    <w:lsdException w:name="Colorful Shading Accent 6" w:semiHidden="0" w:uiPriority="71" w:unhideWhenUsed="0"/>
-    <w:lsdException w:name="Colorful List Accent 6" w:semiHidden="0" w:uiPriority="72" w:unhideWhenUsed="0"/>
-    <w:lsdException w:name="Colorful Grid Accent 6" w:semiHidden="0" w:uiPriority="73" w:unhideWhenUsed="0"/>
-    <w:lsdException w:name="Subtle Emphasis" w:semiHidden="0" w:uiPriority="19" w:unhideWhenUsed="0" w:qFormat="1"/>
-    <w:lsdException w:name="Intense Emphasis" w:semiHidden="0" w:uiPriority="21" w:unhideWhenUsed="0" w:qFormat="1"/>
-    <w:lsdException w:name="Subtle Reference" w:semiHidden="0" w:uiPriority="31" w:unhideWhenUsed="0" w:qFormat="1"/>
-    <w:lsdException w:name="Intense Reference" w:semiHidden="0" w:uiPriority="32" w:unhideWhenUsed="0" w:qFormat="1"/>
-    <w:lsdException w:name="Book Title" w:semiHidden="0" w:uiPriority="33" w:unhideWhenUsed="0" w:qFormat="1"/>
-    <w:lsdException w:name="Bibliography" w:uiPriority="37"/>
-    <w:lsdException w:name="TOC Heading" w:uiPriority="39" w:qFormat="1"/>
+  <w:latentStyles w:defLockedState="0" w:defUIPriority="99" w:defSemiHidden="0" w:defUnhideWhenUsed="0" w:defQFormat="0" w:count="371">
+    <w:lsdException w:name="Normal" w:uiPriority="0" w:qFormat="1"/>
+    <w:lsdException w:name="heading 1" w:uiPriority="9" w:qFormat="1"/>
+    <w:lsdException w:name="heading 2" w:semiHidden="1" w:uiPriority="9" w:unhideWhenUsed="1" w:qFormat="1"/>
+    <w:lsdException w:name="heading 3" w:semiHidden="1" w:uiPriority="9" w:unhideWhenUsed="1" w:qFormat="1"/>
+    <w:lsdException w:name="heading 4" w:semiHidden="1" w:uiPriority="9" w:unhideWhenUsed="1" w:qFormat="1"/>
+    <w:lsdException w:name="heading 5" w:semiHidden="1" w:uiPriority="9" w:unhideWhenUsed="1" w:qFormat="1"/>
+    <w:lsdException w:name="heading 6" w:semiHidden="1" w:uiPriority="9" w:unhideWhenUsed="1" w:qFormat="1"/>
+    <w:lsdException w:name="heading 7" w:semiHidden="1" w:uiPriority="9" w:unhideWhenUsed="1" w:qFormat="1"/>
+    <w:lsdException w:name="heading 8" w:semiHidden="1" w:uiPriority="9" w:unhideWhenUsed="1" w:qFormat="1"/>
+    <w:lsdException w:name="heading 9" w:semiHidden="1" w:uiPriority="9" w:unhideWhenUsed="1" w:qFormat="1"/>
+    <w:lsdException w:name="index 1" w:semiHidden="1" w:unhideWhenUsed="1"/>
+    <w:lsdException w:name="index 2" w:semiHidden="1" w:unhideWhenUsed="1"/>
+    <w:lsdException w:name="index 3" w:semiHidden="1" w:unhideWhenUsed="1"/>
+    <w:lsdException w:name="index 4" w:semiHidden="1" w:unhideWhenUsed="1"/>
+    <w:lsdException w:name="index 5" w:semiHidden="1" w:unhideWhenUsed="1"/>
+    <w:lsdException w:name="index 6" w:semiHidden="1" w:unhideWhenUsed="1"/>
+    <w:lsdException w:name="index 7" w:semiHidden="1" w:unhideWhenUsed="1"/>
+    <w:lsdException w:name="index 8" w:semiHidden="1" w:unhideWhenUsed="1"/>
+    <w:lsdException w:name="index 9" w:semiHidden="1" w:unhideWhenUsed="1"/>
+    <w:lsdException w:name="toc 1" w:semiHidden="1" w:uiPriority="39" w:unhideWhenUsed="1"/>
+    <w:lsdException w:name="toc 2" w:semiHidden="1" w:uiPriority="39" w:unhideWhenUsed="1"/>
+    <w:lsdException w:name="toc 3" w:semiHidden="1" w:uiPriority="39" w:unhideWhenUsed="1"/>
+    <w:lsdException w:name="toc 4" w:semiHidden="1" w:uiPriority="39" w:unhideWhenUsed="1"/>
+    <w:lsdException w:name="toc 5" w:semiHidden="1" w:uiPriority="39" w:unhideWhenUsed="1"/>
+    <w:lsdException w:name="toc 6" w:semiHidden="1" w:uiPriority="39" w:unhideWhenUsed="1"/>
+    <w:lsdException w:name="toc 7" w:semiHidden="1" w:uiPriority="39" w:unhideWhenUsed="1"/>
+    <w:lsdException w:name="toc 8" w:semiHidden="1" w:uiPriority="39" w:unhideWhenUsed="1"/>
+    <w:lsdException w:name="toc 9" w:semiHidden="1" w:uiPriority="39" w:unhideWhenUsed="1"/>
+    <w:lsdException w:name="Normal Indent" w:semiHidden="1" w:unhideWhenUsed="1"/>
+    <w:lsdException w:name="footnote text" w:semiHidden="1" w:unhideWhenUsed="1"/>
+    <w:lsdException w:name="annotation text" w:semiHidden="1" w:unhideWhenUsed="1"/>
+    <w:lsdException w:name="header" w:semiHidden="1" w:unhideWhenUsed="1"/>
+    <w:lsdException w:name="footer" w:semiHidden="1" w:unhideWhenUsed="1"/>
+    <w:lsdException w:name="index heading" w:semiHidden="1" w:unhideWhenUsed="1"/>
+    <w:lsdException w:name="caption" w:semiHidden="1" w:uiPriority="35" w:unhideWhenUsed="1" w:qFormat="1"/>
+    <w:lsdException w:name="table of figures" w:semiHidden="1" w:unhideWhenUsed="1"/>
+    <w:lsdException w:name="envelope address" w:semiHidden="1" w:unhideWhenUsed="1"/>
+    <w:lsdException w:name="envelope return" w:semiHidden="1" w:unhideWhenUsed="1"/>
+    <w:lsdException w:name="footnote reference" w:semiHidden="1" w:unhideWhenUsed="1"/>
+    <w:lsdException w:name="annotation reference" w:semiHidden="1" w:unhideWhenUsed="1"/>
+    <w:lsdException w:name="line number" w:semiHidden="1" w:unhideWhenUsed="1"/>
+    <w:lsdException w:name="page number" w:semiHidden="1" w:unhideWhenUsed="1"/>
+    <w:lsdException w:name="endnote reference" w:semiHidden="1" w:unhideWhenUsed="1"/>
+    <w:lsdException w:name="endnote text" w:semiHidden="1" w:unhideWhenUsed="1"/>
+    <w:lsdException w:name="table of authorities" w:semiHidden="1" w:unhideWhenUsed="1"/>
+    <w:lsdException w:name="macro" w:semiHidden="1" w:unhideWhenUsed="1"/>
+    <w:lsdException w:name="toa heading" w:semiHidden="1" w:unhideWhenUsed="1"/>
+    <w:lsdException w:name="List" w:semiHidden="1" w:unhideWhenUsed="1"/>
+    <w:lsdException w:name="List Bullet" w:semiHidden="1" w:unhideWhenUsed="1"/>
+    <w:lsdException w:name="List Number" w:semiHidden="1" w:unhideWhenUsed="1"/>
+    <w:lsdException w:name="List 2" w:semiHidden="1" w:unhideWhenUsed="1"/>
+    <w:lsdException w:name="List 3" w:semiHidden="1" w:unhideWhenUsed="1"/>
+    <w:lsdException w:name="List 4" w:semiHidden="1" w:unhideWhenUsed="1"/>
+    <w:lsdException w:name="List 5" w:semiHidden="1" w:unhideWhenUsed="1"/>
+    <w:lsdException w:name="List Bullet 2" w:semiHidden="1" w:unhideWhenUsed="1"/>
+    <w:lsdException w:name="List Bullet 3" w:semiHidden="1" w:unhideWhenUsed="1"/>
+    <w:lsdException w:name="List Bullet 4" w:semiHidden="1" w:unhideWhenUsed="1"/>
+    <w:lsdException w:name="List Bullet 5" w:semiHidden="1" w:unhideWhenUsed="1"/>
+    <w:lsdException w:name="List Number 2" w:semiHidden="1" w:unhideWhenUsed="1"/>
+    <w:lsdException w:name="List Number 3" w:semiHidden="1" w:unhideWhenUsed="1"/>
+    <w:lsdException w:name="List Number 4" w:semiHidden="1" w:unhideWhenUsed="1"/>
+    <w:lsdException w:name="List Number 5" w:semiHidden="1" w:unhideWhenUsed="1"/>
+    <w:lsdException w:name="Title" w:uiPriority="10" w:qFormat="1"/>
+    <w:lsdException w:name="Closing" w:semiHidden="1" w:unhideWhenUsed="1"/>
+    <w:lsdException w:name="Signature" w:semiHidden="1" w:unhideWhenUsed="1"/>
+    <w:lsdException w:name="Default Paragraph Font" w:semiHidden="1" w:uiPriority="1" w:unhideWhenUsed="1"/>
+    <w:lsdException w:name="Body Text" w:semiHidden="1" w:unhideWhenUsed="1"/>
+    <w:lsdException w:name="Body Text Indent" w:semiHidden="1" w:unhideWhenUsed="1"/>
+    <w:lsdException w:name="List Continue" w:semiHidden="1" w:unhideWhenUsed="1"/>
+    <w:lsdException w:name="List Continue 2" w:semiHidden="1" w:unhideWhenUsed="1"/>
+    <w:lsdException w:name="List Continue 3" w:semiHidden="1" w:unhideWhenUsed="1"/>
+    <w:lsdException w:name="List Continue 4" w:semiHidden="1" w:unhideWhenUsed="1"/>
+    <w:lsdException w:name="List Continue 5" w:semiHidden="1" w:unhideWhenUsed="1"/>
+    <w:lsdException w:name="Message Header" w:semiHidden="1" w:unhideWhenUsed="1"/>
+    <w:lsdException w:name="Subtitle" w:uiPriority="11" w:qFormat="1"/>
+    <w:lsdException w:name="Salutation" w:semiHidden="1" w:unhideWhenUsed="1"/>
+    <w:lsdException w:name="Date" w:semiHidden="1" w:unhideWhenUsed="1"/>
+    <w:lsdException w:name="Body Text First Indent" w:semiHidden="1" w:unhideWhenUsed="1"/>
+    <w:lsdException w:name="Body Text First Indent 2" w:semiHidden="1" w:unhideWhenUsed="1"/>
+    <w:lsdException w:name="Note Heading" w:semiHidden="1" w:unhideWhenUsed="1"/>
+    <w:lsdException w:name="Body Text 2" w:semiHidden="1" w:unhideWhenUsed="1"/>
+    <w:lsdException w:name="Body Text 3" w:semiHidden="1" w:unhideWhenUsed="1"/>
+    <w:lsdException w:name="Body Text Indent 2" w:semiHidden="1" w:unhideWhenUsed="1"/>
+    <w:lsdException w:name="Body Text Indent 3" w:semiHidden="1" w:unhideWhenUsed="1"/>
+    <w:lsdException w:name="Block Text" w:semiHidden="1" w:unhideWhenUsed="1"/>
+    <w:lsdException w:name="Hyperlink" w:semiHidden="1" w:unhideWhenUsed="1"/>
+    <w:lsdException w:name="FollowedHyperlink" w:semiHidden="1" w:unhideWhenUsed="1"/>
+    <w:lsdException w:name="Strong" w:uiPriority="22" w:qFormat="1"/>
+    <w:lsdException w:name="Emphasis" w:uiPriority="20" w:qFormat="1"/>
+    <w:lsdException w:name="Document Map" w:semiHidden="1" w:unhideWhenUsed="1"/>
+    <w:lsdException w:name="Plain Text" w:semiHidden="1" w:unhideWhenUsed="1"/>
+    <w:lsdException w:name="E-mail Signature" w:semiHidden="1" w:unhideWhenUsed="1"/>
+    <w:lsdException w:name="HTML Top of Form" w:semiHidden="1" w:unhideWhenUsed="1"/>
+    <w:lsdException w:name="HTML Bottom of Form" w:semiHidden="1" w:unhideWhenUsed="1"/>
+    <w:lsdException w:name="Normal (Web)" w:semiHidden="1" w:unhideWhenUsed="1"/>
+    <w:lsdException w:name="HTML Acronym" w:semiHidden="1" w:unhideWhenUsed="1"/>
+    <w:lsdException w:name="HTML Address" w:semiHidden="1" w:unhideWhenUsed="1"/>
+    <w:lsdException w:name="HTML Cite" w:semiHidden="1" w:unhideWhenUsed="1"/>
+    <w:lsdException w:name="HTML Code" w:semiHidden="1" w:unhideWhenUsed="1"/>
+    <w:lsdException w:name="HTML Definition" w:semiHidden="1" w:unhideWhenUsed="1"/>
+    <w:lsdException w:name="HTML Keyboard" w:semiHidden="1" w:unhideWhenUsed="1"/>
+    <w:lsdException w:name="HTML Preformatted" w:semiHidden="1" w:unhideWhenUsed="1"/>
+    <w:lsdException w:name="HTML Sample" w:semiHidden="1" w:unhideWhenUsed="1"/>
+    <w:lsdException w:name="HTML Typewriter" w:semiHidden="1" w:unhideWhenUsed="1"/>
+    <w:lsdException w:name="HTML Variable" w:semiHidden="1" w:unhideWhenUsed="1"/>
+    <w:lsdException w:name="Normal Table" w:semiHidden="1" w:unhideWhenUsed="1"/>
+    <w:lsdException w:name="annotation subject" w:semiHidden="1" w:unhideWhenUsed="1"/>
+    <w:lsdException w:name="No List" w:semiHidden="1" w:unhideWhenUsed="1"/>
+    <w:lsdException w:name="Outline List 1" w:semiHidden="1" w:unhideWhenUsed="1"/>
+    <w:lsdException w:name="Outline List 2" w:semiHidden="1" w:unhideWhenUsed="1"/>
+    <w:lsdException w:name="Outline List 3" w:semiHidden="1" w:unhideWhenUsed="1"/>
+    <w:lsdException w:name="Table Simple 1" w:semiHidden="1" w:unhideWhenUsed="1"/>
+    <w:lsdException w:name="Table Simple 2" w:semiHidden="1" w:unhideWhenUsed="1"/>
+    <w:lsdException w:name="Table Simple 3" w:semiHidden="1" w:unhideWhenUsed="1"/>
+    <w:lsdException w:name="Table Classic 1" w:semiHidden="1" w:unhideWhenUsed="1"/>
+    <w:lsdException w:name="Table Classic 2" w:semiHidden="1" w:unhideWhenUsed="1"/>
+    <w:lsdException w:name="Table Classic 3" w:semiHidden="1" w:unhideWhenUsed="1"/>
+    <w:lsdException w:name="Table Classic 4" w:semiHidden="1" w:unhideWhenUsed="1"/>
+    <w:lsdException w:name="Table Colorful 1" w:semiHidden="1" w:unhideWhenUsed="1"/>
+    <w:lsdException w:name="Table Colorful 2" w:semiHidden="1" w:unhideWhenUsed="1"/>
+    <w:lsdException w:name="Table Colorful 3" w:semiHidden="1" w:unhideWhenUsed="1"/>
+    <w:lsdException w:name="Table Columns 1" w:semiHidden="1" w:unhideWhenUsed="1"/>
+    <w:lsdException w:name="Table Columns 2" w:semiHidden="1" w:unhideWhenUsed="1"/>
+    <w:lsdException w:name="Table Columns 3" w:semiHidden="1" w:unhideWhenUsed="1"/>
+    <w:lsdException w:name="Table Columns 4" w:semiHidden="1" w:unhideWhenUsed="1"/>
+    <w:lsdException w:name="Table Columns 5" w:semiHidden="1" w:unhideWhenUsed="1"/>
+    <w:lsdException w:name="Table Grid 1" w:semiHidden="1" w:unhideWhenUsed="1"/>
+    <w:lsdException w:name="Table Grid 2" w:semiHidden="1" w:unhideWhenUsed="1"/>
+    <w:lsdException w:name="Table Grid 3" w:semiHidden="1" w:unhideWhenUsed="1"/>
+    <w:lsdException w:name="Table Grid 4" w:semiHidden="1" w:unhideWhenUsed="1"/>
+    <w:lsdException w:name="Table Grid 5" w:semiHidden="1" w:unhideWhenUsed="1"/>
+    <w:lsdException w:name="Table Grid 6" w:semiHidden="1" w:unhideWhenUsed="1"/>
+    <w:lsdException w:name="Table Grid 7" w:semiHidden="1" w:unhideWhenUsed="1"/>
+    <w:lsdException w:name="Table Grid 8" w:semiHidden="1" w:unhideWhenUsed="1"/>
+    <w:lsdException w:name="Table List 1" w:semiHidden="1" w:unhideWhenUsed="1"/>
+    <w:lsdException w:name="Table List 2" w:semiHidden="1" w:unhideWhenUsed="1"/>
+    <w:lsdException w:name="Table List 3" w:semiHidden="1" w:unhideWhenUsed="1"/>
+    <w:lsdException w:name="Table List 4" w:semiHidden="1" w:unhideWhenUsed="1"/>
+    <w:lsdException w:name="Table List 5" w:semiHidden="1" w:unhideWhenUsed="1"/>
+    <w:lsdException w:name="Table List 6" w:semiHidden="1" w:unhideWhenUsed="1"/>
+    <w:lsdException w:name="Table List 7" w:semiHidden="1" w:unhideWhenUsed="1"/>
+    <w:lsdException w:name="Table List 8" w:semiHidden="1" w:unhideWhenUsed="1"/>
+    <w:lsdException w:name="Table 3D effects 1" w:semiHidden="1" w:unhideWhenUsed="1"/>
+    <w:lsdException w:name="Table 3D effects 2" w:semiHidden="1" w:unhideWhenUsed="1"/>
+    <w:lsdException w:name="Table 3D effects 3" w:semiHidden="1" w:unhideWhenUsed="1"/>
+    <w:lsdException w:name="Table Contemporary" w:semiHidden="1" w:unhideWhenUsed="1"/>
+    <w:lsdException w:name="Table Elegant" w:semiHidden="1" w:unhideWhenUsed="1"/>
+    <w:lsdException w:name="Table Professional" w:semiHidden="1" w:unhideWhenUsed="1"/>
+    <w:lsdException w:name="Table Subtle 1" w:semiHidden="1" w:unhideWhenUsed="1"/>
+    <w:lsdException w:name="Table Subtle 2" w:semiHidden="1" w:unhideWhenUsed="1"/>
+    <w:lsdException w:name="Table Web 1" w:semiHidden="1" w:unhideWhenUsed="1"/>
+    <w:lsdException w:name="Table Web 2" w:semiHidden="1" w:unhideWhenUsed="1"/>
+    <w:lsdException w:name="Table Web 3" w:semiHidden="1" w:unhideWhenUsed="1"/>
+    <w:lsdException w:name="Balloon Text" w:semiHidden="1" w:unhideWhenUsed="1"/>
+    <w:lsdException w:name="Table Grid" w:uiPriority="59"/>
+    <w:lsdException w:name="Table Theme" w:semiHidden="1" w:unhideWhenUsed="1"/>
+    <w:lsdException w:name="Placeholder Text" w:semiHidden="1"/>
+    <w:lsdException w:name="No Spacing" w:uiPriority="1" w:qFormat="1"/>
+    <w:lsdException w:name="Light Shading" w:uiPriority="60"/>
+    <w:lsdException w:name="Light List" w:uiPriority="61"/>
+    <w:lsdException w:name="Light Grid" w:uiPriority="62"/>
+    <w:lsdException w:name="Medium Shading 1" w:uiPriority="63"/>
+    <w:lsdException w:name="Medium Shading 2" w:uiPriority="64"/>
+    <w:lsdException w:name="Medium List 1" w:uiPriority="65"/>
+    <w:lsdException w:name="Medium List 2" w:uiPriority="66"/>
+    <w:lsdException w:name="Medium Grid 1" w:uiPriority="67"/>
+    <w:lsdException w:name="Medium Grid 2" w:uiPriority="68"/>
+    <w:lsdException w:name="Medium Grid 3" w:uiPriority="69"/>
+    <w:lsdException w:name="Dark List" w:uiPriority="70"/>
+    <w:lsdException w:name="Colorful Shading" w:uiPriority="71"/>
+    <w:lsdException w:name="Colorful List" w:uiPriority="72"/>
+    <w:lsdException w:name="Colorful Grid" w:uiPriority="73"/>
+    <w:lsdException w:name="Light Shading Accent 1" w:uiPriority="60"/>
+    <w:lsdException w:name="Light List Accent 1" w:uiPriority="61"/>
+    <w:lsdException w:name="Light Grid Accent 1" w:uiPriority="62"/>
+    <w:lsdException w:name="Medium Shading 1 Accent 1" w:uiPriority="63"/>
+    <w:lsdException w:name="Medium Shading 2 Accent 1" w:uiPriority="64"/>
+    <w:lsdException w:name="Medium List 1 Accent 1" w:uiPriority="65"/>
+    <w:lsdException w:name="Revision" w:semiHidden="1"/>
+    <w:lsdException w:name="List Paragraph" w:uiPriority="34" w:qFormat="1"/>
+    <w:lsdException w:name="Quote" w:uiPriority="29" w:qFormat="1"/>
+    <w:lsdException w:name="Intense Quote" w:uiPriority="30" w:qFormat="1"/>
+    <w:lsdException w:name="Medium List 2 Accent 1" w:uiPriority="66"/>
+    <w:lsdException w:name="Medium Grid 1 Accent 1" w:uiPriority="67"/>
+    <w:lsdException w:name="Medium Grid 2 Accent 1" w:uiPriority="68"/>
+    <w:lsdException w:name="Medium Grid 3 Accent 1" w:uiPriority="69"/>
+    <w:lsdException w:name="Dark List Accent 1" w:uiPriority="70"/>
+    <w:lsdException w:name="Colorful Shading Accent 1" w:uiPriority="71"/>
+    <w:lsdException w:name="Colorful List Accent 1" w:uiPriority="72"/>
+    <w:lsdException w:name="Colorful Grid Accent 1" w:uiPriority="73"/>
+    <w:lsdException w:name="Light Shading Accent 2" w:uiPriority="60"/>
+    <w:lsdException w:name="Light List Accent 2" w:uiPriority="61"/>
+    <w:lsdException w:name="Light Grid Accent 2" w:uiPriority="62"/>
+    <w:lsdException w:name="Medium Shading 1 Accent 2" w:uiPriority="63"/>
+    <w:lsdException w:name="Medium Shading 2 Accent 2" w:uiPriority="64"/>
+    <w:lsdException w:name="Medium List 1 Accent 2" w:uiPriority="65"/>
+    <w:lsdException w:name="Medium List 2 Accent 2" w:uiPriority="66"/>
+    <w:lsdException w:name="Medium Grid 1 Accent 2" w:uiPriority="67"/>
+    <w:lsdException w:name="Medium Grid 2 Accent 2" w:uiPriority="68"/>
+    <w:lsdException w:name="Medium Grid 3 Accent 2" w:uiPriority="69"/>
+    <w:lsdException w:name="Dark List Accent 2" w:uiPriority="70"/>
+    <w:lsdException w:name="Colorful Shading Accent 2" w:uiPriority="71"/>
+    <w:lsdException w:name="Colorful List Accent 2" w:uiPriority="72"/>
+    <w:lsdException w:name="Colorful Grid Accent 2" w:uiPriority="73"/>
+    <w:lsdException w:name="Light Shading Accent 3" w:uiPriority="60"/>
+    <w:lsdException w:name="Light List Accent 3" w:uiPriority="61"/>
+    <w:lsdException w:name="Light Grid Accent 3" w:uiPriority="62"/>
+    <w:lsdException w:name="Medium Shading 1 Accent 3" w:uiPriority="63"/>
+    <w:lsdException w:name="Medium Shading 2 Accent 3" w:uiPriority="64"/>
+    <w:lsdException w:name="Medium List 1 Accent 3" w:uiPriority="65"/>
+    <w:lsdException w:name="Medium List 2 Accent 3" w:uiPriority="66"/>
+    <w:lsdException w:name="Medium Grid 1 Accent 3" w:uiPriority="67"/>
+    <w:lsdException w:name="Medium Grid 2 Accent 3" w:uiPriority="68"/>
+    <w:lsdException w:name="Medium Grid 3 Accent 3" w:uiPriority="69"/>
+    <w:lsdException w:name="Dark List Accent 3" w:uiPriority="70"/>
+    <w:lsdException w:name="Colorful Shading Accent 3" w:uiPriority="71"/>
+    <w:lsdException w:name="Colorful List Accent 3" w:uiPriority="72"/>
+    <w:lsdException w:name="Colorful Grid Accent 3" w:uiPriority="73"/>
+    <w:lsdException w:name="Light Shading Accent 4" w:uiPriority="60"/>
+    <w:lsdException w:name="Light List Accent 4" w:uiPriority="61"/>
+    <w:lsdException w:name="Light Grid Accent 4" w:uiPriority="62"/>
+    <w:lsdException w:name="Medium Shading 1 Accent 4" w:uiPriority="63"/>
+    <w:lsdException w:name="Medium Shading 2 Accent 4" w:uiPriority="64"/>
+    <w:lsdException w:name="Medium List 1 Accent 4" w:uiPriority="65"/>
+    <w:lsdException w:name="Medium List 2 Accent 4" w:uiPriority="66"/>
+    <w:lsdException w:name="Medium Grid 1 Accent 4" w:uiPriority="67"/>
+    <w:lsdException w:name="Medium Grid 2 Accent 4" w:uiPriority="68"/>
+    <w:lsdException w:name="Medium Grid 3 Accent 4" w:uiPriority="69"/>
+    <w:lsdException w:name="Dark List Accent 4" w:uiPriority="70"/>
+    <w:lsdException w:name="Colorful Shading Accent 4" w:uiPriority="71"/>
+    <w:lsdException w:name="Colorful List Accent 4" w:uiPriority="72"/>
+    <w:lsdException w:name="Colorful Grid Accent 4" w:uiPriority="73"/>
+    <w:lsdException w:name="Light Shading Accent 5" w:uiPriority="60"/>
+    <w:lsdException w:name="Light List Accent 5" w:uiPriority="61"/>
+    <w:lsdException w:name="Light Grid Accent 5" w:uiPriority="62"/>
+    <w:lsdException w:name="Medium Shading 1 Accent 5" w:uiPriority="63"/>
+    <w:lsdException w:name="Medium Shading 2 Accent 5" w:uiPriority="64"/>
+    <w:lsdException w:name="Medium List 1 Accent 5" w:uiPriority="65"/>
+    <w:lsdException w:name="Medium List 2 Accent 5" w:uiPriority="66"/>
+    <w:lsdException w:name="Medium Grid 1 Accent 5" w:uiPriority="67"/>
+    <w:lsdException w:name="Medium Grid 2 Accent 5" w:uiPriority="68"/>
+    <w:lsdException w:name="Medium Grid 3 Accent 5" w:uiPriority="69"/>
+    <w:lsdException w:name="Dark List Accent 5" w:uiPriority="70"/>
+    <w:lsdException w:name="Colorful Shading Accent 5" w:uiPriority="71"/>
+    <w:lsdException w:name="Colorful List Accent 5" w:uiPriority="72"/>
+    <w:lsdException w:name="Colorful Grid Accent 5" w:uiPriority="73"/>
+    <w:lsdException w:name="Light Shading Accent 6" w:uiPriority="60"/>
+    <w:lsdException w:name="Light List Accent 6" w:uiPriority="61"/>
+    <w:lsdException w:name="Light Grid Accent 6" w:uiPriority="62"/>
+    <w:lsdException w:name="Medium Shading 1 Accent 6" w:uiPriority="63"/>
+    <w:lsdException w:name="Medium Shading 2 Accent 6" w:uiPriority="64"/>
+    <w:lsdException w:name="Medium List 1 Accent 6" w:uiPriority="65"/>
+    <w:lsdException w:name="Medium List 2 Accent 6" w:uiPriority="66"/>
+    <w:lsdException w:name="Medium Grid 1 Accent 6" w:uiPriority="67"/>
+    <w:lsdException w:name="Medium Grid 2 Accent 6" w:uiPriority="68"/>
+    <w:lsdException w:name="Medium Grid 3 Accent 6" w:uiPriority="69"/>
+    <w:lsdException w:name="Dark List Accent 6" w:uiPriority="70"/>
+    <w:lsdException w:name="Colorful Shading Accent 6" w:uiPriority="71"/>
+    <w:lsdException w:name="Colorful List Accent 6" w:uiPriority="72"/>
+    <w:lsdException w:name="Colorful Grid Accent 6" w:uiPriority="73"/>
+    <w:lsdException w:name="Subtle Emphasis" w:uiPriority="19" w:qFormat="1"/>
+    <w:lsdException w:name="Intense Emphasis" w:uiPriority="21" w:qFormat="1"/>
+    <w:lsdException w:name="Subtle Reference" w:uiPriority="31" w:qFormat="1"/>
+    <w:lsdException w:name="Intense Reference" w:uiPriority="32" w:qFormat="1"/>
+    <w:lsdException w:name="Book Title" w:uiPriority="33" w:qFormat="1"/>
+    <w:lsdException w:name="Bibliography" w:semiHidden="1" w:uiPriority="37" w:unhideWhenUsed="1"/>
+    <w:lsdException w:name="TOC Heading" w:semiHidden="1" w:uiPriority="39" w:unhideWhenUsed="1" w:qFormat="1"/>
+    <w:lsdException w:name="Plain Table 1" w:uiPriority="41"/>
+    <w:lsdException w:name="Plain Table 2" w:uiPriority="42"/>
+    <w:lsdException w:name="Plain Table 3" w:uiPriority="43"/>
+    <w:lsdException w:name="Plain Table 4" w:uiPriority="44"/>
+    <w:lsdException w:name="Plain Table 5" w:uiPriority="45"/>
+    <w:lsdException w:name="Grid Table Light" w:uiPriority="40"/>
+    <w:lsdException w:name="Grid Table 1 Light" w:uiPriority="46"/>
+    <w:lsdException w:name="Grid Table 2" w:uiPriority="47"/>
+    <w:lsdException w:name="Grid Table 3" w:uiPriority="48"/>
+    <w:lsdException w:name="Grid Table 4" w:uiPriority="49"/>
+    <w:lsdException w:name="Grid Table 5 Dark" w:uiPriority="50"/>
+    <w:lsdException w:name="Grid Table 6 Colorful" w:uiPriority="51"/>
+    <w:lsdException w:name="Grid Table 7 Colorful" w:uiPriority="52"/>
+    <w:lsdException w:name="Grid Table 1 Light Accent 1" w:uiPriority="46"/>
+    <w:lsdException w:name="Grid Table 2 Accent 1" w:uiPriority="47"/>
+    <w:lsdException w:name="Grid Table 3 Accent 1" w:uiPriority="48"/>
+    <w:lsdException w:name="Grid Table 4 Accent 1" w:uiPriority="49"/>
+    <w:lsdException w:name="Grid Table 5 Dark Accent 1" w:uiPriority="50"/>
+    <w:lsdException w:name="Grid Table 6 Colorful Accent 1" w:uiPriority="51"/>
+    <w:lsdException w:name="Grid Table 7 Colorful Accent 1" w:uiPriority="52"/>
+    <w:lsdException w:name="Grid Table 1 Light Accent 2" w:uiPriority="46"/>
+    <w:lsdException w:name="Grid Table 2 Accent 2" w:uiPriority="47"/>
+    <w:lsdException w:name="Grid Table 3 Accent 2" w:uiPriority="48"/>
+    <w:lsdException w:name="Grid Table 4 Accent 2" w:uiPriority="49"/>
+    <w:lsdException w:name="Grid Table 5 Dark Accent 2" w:uiPriority="50"/>
+    <w:lsdException w:name="Grid Table 6 Colorful Accent 2" w:uiPriority="51"/>
+    <w:lsdException w:name="Grid Table 7 Colorful Accent 2" w:uiPriority="52"/>
+    <w:lsdException w:name="Grid Table 1 Light Accent 3" w:uiPriority="46"/>
+    <w:lsdException w:name="Grid Table 2 Accent 3" w:uiPriority="47"/>
+    <w:lsdException w:name="Grid Table 3 Accent 3" w:uiPriority="48"/>
+    <w:lsdException w:name="Grid Table 4 Accent 3" w:uiPriority="49"/>
+    <w:lsdException w:name="Grid Table 5 Dark Accent 3" w:uiPriority="50"/>
+    <w:lsdException w:name="Grid Table 6 Colorful Accent 3" w:uiPriority="51"/>
+    <w:lsdException w:name="Grid Table 7 Colorful Accent 3" w:uiPriority="52"/>
+    <w:lsdException w:name="Grid Table 1 Light Accent 4" w:uiPriority="46"/>
+    <w:lsdException w:name="Grid Table 2 Accent 4" w:uiPriority="47"/>
+    <w:lsdException w:name="Grid Table 3 Accent 4" w:uiPriority="48"/>
+    <w:lsdException w:name="Grid Table 4 Accent 4" w:uiPriority="49"/>
+    <w:lsdException w:name="Grid Table 5 Dark Accent 4" w:uiPriority="50"/>
+    <w:lsdException w:name="Grid Table 6 Colorful Accent 4" w:uiPriority="51"/>
+    <w:lsdException w:name="Grid Table 7 Colorful Accent 4" w:uiPriority="52"/>
+    <w:lsdException w:name="Grid Table 1 Light Accent 5" w:uiPriority="46"/>
+    <w:lsdException w:name="Grid Table 2 Accent 5" w:uiPriority="47"/>
+    <w:lsdException w:name="Grid Table 3 Accent 5" w:uiPriority="48"/>
+    <w:lsdException w:name="Grid Table 4 Accent 5" w:uiPriority="49"/>
+    <w:lsdException w:name="Grid Table 5 Dark Accent 5" w:uiPriority="50"/>
+    <w:lsdException w:name="Grid Table 6 Colorful Accent 5" w:uiPriority="51"/>
+    <w:lsdException w:name="Grid Table 7 Colorful Accent 5" w:uiPriority="52"/>
+    <w:lsdException w:name="Grid Table 1 Light Accent 6" w:uiPriority="46"/>
+    <w:lsdException w:name="Grid Table 2 Accent 6" w:uiPriority="47"/>
+    <w:lsdException w:name="Grid Table 3 Accent 6" w:uiPriority="48"/>
+    <w:lsdException w:name="Grid Table 4 Accent 6" w:uiPriority="49"/>
+    <w:lsdException w:name="Grid Table 5 Dark Accent 6" w:uiPriority="50"/>
+    <w:lsdException w:name="Grid Table 6 Colorful Accent 6" w:uiPriority="51"/>
+    <w:lsdException w:name="Grid Table 7 Colorful Accent 6" w:uiPriority="52"/>
+    <w:lsdException w:name="List Table 1 Light" w:uiPriority="46"/>
+    <w:lsdException w:name="List Table 2" w:uiPriority="47"/>
+    <w:lsdException w:name="List Table 3" w:uiPriority="48"/>
+    <w:lsdException w:name="List Table 4" w:uiPriority="49"/>
+    <w:lsdException w:name="List Table 5 Dark" w:uiPriority="50"/>
+    <w:lsdException w:name="List Table 6 Colorful" w:uiPriority="51"/>
+    <w:lsdException w:name="List Table 7 Colorful" w:uiPriority="52"/>
+    <w:lsdException w:name="List Table 1 Light Accent 1" w:uiPriority="46"/>
+    <w:lsdException w:name="List Table 2 Accent 1" w:uiPriority="47"/>
+    <w:lsdException w:name="List Table 3 Accent 1" w:uiPriority="48"/>
+    <w:lsdException w:name="List Table 4 Accent 1" w:uiPriority="49"/>
+    <w:lsdException w:name="List Table 5 Dark Accent 1" w:uiPriority="50"/>
+    <w:lsdException w:name="List Table 6 Colorful Accent 1" w:uiPriority="51"/>
+    <w:lsdException w:name="List Table 7 Colorful Accent 1" w:uiPriority="52"/>
+    <w:lsdException w:name="List Table 1 Light Accent 2" w:uiPriority="46"/>
+    <w:lsdException w:name="List Table 2 Accent 2" w:uiPriority="47"/>
+    <w:lsdException w:name="List Table 3 Accent 2" w:uiPriority="48"/>
+    <w:lsdException w:name="List Table 4 Accent 2" w:uiPriority="49"/>
+    <w:lsdException w:name="List Table 5 Dark Accent 2" w:uiPriority="50"/>
+    <w:lsdException w:name="List Table 6 Colorful Accent 2" w:uiPriority="51"/>
+    <w:lsdException w:name="List Table 7 Colorful Accent 2" w:uiPriority="52"/>
+    <w:lsdException w:name="List Table 1 Light Accent 3" w:uiPriority="46"/>
+    <w:lsdException w:name="List Table 2 Accent 3" w:uiPriority="47"/>
+    <w:lsdException w:name="List Table 3 Accent 3" w:uiPriority="48"/>
+    <w:lsdException w:name="List Table 4 Accent 3" w:uiPriority="49"/>
+    <w:lsdException w:name="List Table 5 Dark Accent 3" w:uiPriority="50"/>
+    <w:lsdException w:name="List Table 6 Colorful Accent 3" w:uiPriority="51"/>
+    <w:lsdException w:name="List Table 7 Colorful Accent 3" w:uiPriority="52"/>
+    <w:lsdException w:name="List Table 1 Light Accent 4" w:uiPriority="46"/>
+    <w:lsdException w:name="List Table 2 Accent 4" w:uiPriority="47"/>
+    <w:lsdException w:name="List Table 3 Accent 4" w:uiPriority="48"/>
+    <w:lsdException w:name="List Table 4 Accent 4" w:uiPriority="49"/>
+    <w:lsdException w:name="List Table 5 Dark Accent 4" w:uiPriority="50"/>
+    <w:lsdException w:name="List Table 6 Colorful Accent 4" w:uiPriority="51"/>
+    <w:lsdException w:name="List Table 7 Colorful Accent 4" w:uiPriority="52"/>
+    <w:lsdException w:name="List Table 1 Light Accent 5" w:uiPriority="46"/>
+    <w:lsdException w:name="List Table 2 Accent 5" w:uiPriority="47"/>
+    <w:lsdException w:name="List Table 3 Accent 5" w:uiPriority="48"/>
+    <w:lsdException w:name="List Table 4 Accent 5" w:uiPriority="49"/>
+    <w:lsdException w:name="List Table 5 Dark Accent 5" w:uiPriority="50"/>
+    <w:lsdException w:name="List Table 6 Colorful Accent 5" w:uiPriority="51"/>
+    <w:lsdException w:name="List Table 7 Colorful Accent 5" w:uiPriority="52"/>
+    <w:lsdException w:name="List Table 1 Light Accent 6" w:uiPriority="46"/>
+    <w:lsdException w:name="List Table 2 Accent 6" w:uiPriority="47"/>
+    <w:lsdException w:name="List Table 3 Accent 6" w:uiPriority="48"/>
+    <w:lsdException w:name="List Table 4 Accent 6" w:uiPriority="49"/>
+    <w:lsdException w:name="List Table 5 Dark Accent 6" w:uiPriority="50"/>
+    <w:lsdException w:name="List Table 6 Colorful Accent 6" w:uiPriority="51"/>
+    <w:lsdException w:name="List Table 7 Colorful Accent 6" w:uiPriority="52"/>
   </w:latentStyles>
   <w:style w:type="paragraph" w:default="1" w:styleId="Normal">
     <w:name w:val="Normal"/>
@@ -3803,8 +5190,8 @@
   </w:style>
   <w:style w:type="paragraph" w:styleId="Heading1">
     <w:name w:val="heading 1"/>
-    <w:basedOn w:val="normal0"/>
-    <w:next w:val="normal0"/>
+    <w:basedOn w:val="Normal1"/>
+    <w:next w:val="Normal1"/>
     <w:rsid w:val="00711CB2"/>
     <w:pPr>
       <w:keepNext/>
@@ -3820,8 +5207,8 @@
   </w:style>
   <w:style w:type="paragraph" w:styleId="Heading2">
     <w:name w:val="heading 2"/>
-    <w:basedOn w:val="normal0"/>
-    <w:next w:val="normal0"/>
+    <w:basedOn w:val="Normal1"/>
+    <w:next w:val="Normal1"/>
     <w:rsid w:val="00711CB2"/>
     <w:pPr>
       <w:keepNext/>
@@ -3837,8 +5224,8 @@
   </w:style>
   <w:style w:type="paragraph" w:styleId="Heading3">
     <w:name w:val="heading 3"/>
-    <w:basedOn w:val="normal0"/>
-    <w:next w:val="normal0"/>
+    <w:basedOn w:val="Normal1"/>
+    <w:next w:val="Normal1"/>
     <w:rsid w:val="00711CB2"/>
     <w:pPr>
       <w:keepNext/>
@@ -3854,8 +5241,8 @@
   </w:style>
   <w:style w:type="paragraph" w:styleId="Heading4">
     <w:name w:val="heading 4"/>
-    <w:basedOn w:val="normal0"/>
-    <w:next w:val="normal0"/>
+    <w:basedOn w:val="Normal1"/>
+    <w:next w:val="Normal1"/>
     <w:rsid w:val="00711CB2"/>
     <w:pPr>
       <w:keepNext/>
@@ -3871,8 +5258,8 @@
   </w:style>
   <w:style w:type="paragraph" w:styleId="Heading5">
     <w:name w:val="heading 5"/>
-    <w:basedOn w:val="normal0"/>
-    <w:next w:val="normal0"/>
+    <w:basedOn w:val="Normal1"/>
+    <w:next w:val="Normal1"/>
     <w:rsid w:val="00711CB2"/>
     <w:pPr>
       <w:keepNext/>
@@ -3886,8 +5273,8 @@
   </w:style>
   <w:style w:type="paragraph" w:styleId="Heading6">
     <w:name w:val="heading 6"/>
-    <w:basedOn w:val="normal0"/>
-    <w:next w:val="normal0"/>
+    <w:basedOn w:val="Normal1"/>
+    <w:next w:val="Normal1"/>
     <w:rsid w:val="00711CB2"/>
     <w:pPr>
       <w:keepNext/>
@@ -3912,7 +5299,6 @@
     <w:uiPriority w:val="99"/>
     <w:semiHidden/>
     <w:unhideWhenUsed/>
-    <w:qFormat/>
     <w:tblPr>
       <w:tblInd w:w="0" w:type="dxa"/>
       <w:tblCellMar>
@@ -3929,14 +5315,14 @@
     <w:semiHidden/>
     <w:unhideWhenUsed/>
   </w:style>
-  <w:style w:type="paragraph" w:customStyle="1" w:styleId="normal0">
-    <w:name w:val="normal"/>
+  <w:style w:type="paragraph" w:customStyle="1" w:styleId="Normal1">
+    <w:name w:val="Normal1"/>
     <w:rsid w:val="00711CB2"/>
   </w:style>
   <w:style w:type="paragraph" w:styleId="Title">
     <w:name w:val="Title"/>
-    <w:basedOn w:val="normal0"/>
-    <w:next w:val="normal0"/>
+    <w:basedOn w:val="Normal1"/>
+    <w:next w:val="Normal1"/>
     <w:rsid w:val="00711CB2"/>
     <w:pPr>
       <w:keepNext/>
@@ -4082,6 +5468,17 @@
       <w:rFonts w:ascii="Tahoma" w:hAnsi="Tahoma" w:cs="Tahoma"/>
       <w:sz w:val="16"/>
       <w:szCs w:val="16"/>
+    </w:rPr>
+  </w:style>
+  <w:style w:type="character" w:styleId="Hyperlink">
+    <w:name w:val="Hyperlink"/>
+    <w:basedOn w:val="DefaultParagraphFont"/>
+    <w:uiPriority w:val="99"/>
+    <w:unhideWhenUsed/>
+    <w:rsid w:val="00BF3739"/>
+    <w:rPr>
+      <w:color w:val="0563C1" w:themeColor="hyperlink"/>
+      <w:u w:val="single"/>
     </w:rPr>
   </w:style>
 </w:styles>
@@ -4376,7 +5773,7 @@
   <a:extraClrSchemeLst/>
   <a:extLst>
     <a:ext uri="{05A4C25C-085E-4340-85A3-A5531E510DB2}">
-      <thm15:themeFamily xmlns:thm15="http://schemas.microsoft.com/office/thememl/2012/main" xmlns="" name="Office Theme" id="{62F939B6-93AF-4DB8-9C6B-D6C7DFDC589F}" vid="{4A3C46E8-61CC-4603-A589-7422A47A8E4A}"/>
+      <thm15:themeFamily xmlns:thm15="http://schemas.microsoft.com/office/thememl/2012/main" name="Office Theme" id="{62F939B6-93AF-4DB8-9C6B-D6C7DFDC589F}" vid="{4A3C46E8-61CC-4603-A589-7422A47A8E4A}"/>
     </a:ext>
   </a:extLst>
 </a:theme>
